--- a/Nikon_acquisition_software_guides/Brightfield.docx
+++ b/Nikon_acquisition_software_guides/Brightfield.docx
@@ -1,52 +1,333 @@
 
 <file path=word/document.xml><?xml version="1.0" encoding="utf-8"?>
-<w:document xmlns:wpc="http://schemas.microsoft.com/office/word/2010/wordprocessingCanvas" xmlns:cx="http://schemas.microsoft.com/office/drawing/2014/chartex" xmlns:cx1="http://schemas.microsoft.com/office/drawing/2015/9/8/chartex" xmlns:cx2="http://schemas.microsoft.com/office/drawing/2015/10/21/chartex" xmlns:cx3="http://schemas.microsoft.com/office/drawing/2016/5/9/chartex" xmlns:cx4="http://schemas.microsoft.com/office/drawing/2016/5/10/chartex" xmlns:cx5="http://schemas.microsoft.com/office/drawing/2016/5/11/chartex" xmlns:cx6="http://schemas.microsoft.com/office/drawing/2016/5/12/chartex" xmlns:cx7="http://schemas.microsoft.com/office/drawing/2016/5/13/chartex" xmlns:cx8="http://schemas.microsoft.com/office/drawing/2016/5/14/chartex" xmlns:mc="http://schemas.openxmlformats.org/markup-compatibility/2006" xmlns:aink="http://schemas.microsoft.com/office/drawing/2016/ink" xmlns:am3d="http://schemas.microsoft.com/office/drawing/2017/model3d" xmlns:o="urn:schemas-microsoft-com:office:office" xmlns:r="http://schemas.openxmlformats.org/officeDocument/2006/relationships" xmlns:m="http://schemas.openxmlformats.org/officeDocument/2006/math" xmlns:v="urn:schemas-microsoft-com:vml" xmlns:wp14="http://schemas.microsoft.com/office/word/2010/wordprocessingDrawing" xmlns:wp="http://schemas.openxmlformats.org/drawingml/2006/wordprocessingDrawing" xmlns:w10="urn:schemas-microsoft-com:office:word" xmlns:w="http://schemas.openxmlformats.org/wordprocessingml/2006/main" xmlns:w14="http://schemas.microsoft.com/office/word/2010/wordml" xmlns:w15="http://schemas.microsoft.com/office/word/2012/wordml" xmlns:w16cex="http://schemas.microsoft.com/office/word/2018/wordml/cex" xmlns:w16cid="http://schemas.microsoft.com/office/word/2016/wordml/cid" xmlns:w16="http://schemas.microsoft.com/office/word/2018/wordml" xmlns:w16sdtdh="http://schemas.microsoft.com/office/word/2020/wordml/sdtdatahash" xmlns:w16se="http://schemas.microsoft.com/office/word/2015/wordml/symex" xmlns:wpg="http://schemas.microsoft.com/office/word/2010/wordprocessingGroup" xmlns:wpi="http://schemas.microsoft.com/office/word/2010/wordprocessingInk" xmlns:wne="http://schemas.microsoft.com/office/word/2006/wordml" xmlns:wps="http://schemas.microsoft.com/office/word/2010/wordprocessingShape" mc:Ignorable="w14 w15 w16se w16cid w16 w16cex w16sdtdh wp14">
+<w:document xmlns:wpc="http://schemas.microsoft.com/office/word/2010/wordprocessingCanvas" xmlns:cx="http://schemas.microsoft.com/office/drawing/2014/chartex" xmlns:cx1="http://schemas.microsoft.com/office/drawing/2015/9/8/chartex" xmlns:cx2="http://schemas.microsoft.com/office/drawing/2015/10/21/chartex" xmlns:cx3="http://schemas.microsoft.com/office/drawing/2016/5/9/chartex" xmlns:cx4="http://schemas.microsoft.com/office/drawing/2016/5/10/chartex" xmlns:cx5="http://schemas.microsoft.com/office/drawing/2016/5/11/chartex" xmlns:cx6="http://schemas.microsoft.com/office/drawing/2016/5/12/chartex" xmlns:cx7="http://schemas.microsoft.com/office/drawing/2016/5/13/chartex" xmlns:cx8="http://schemas.microsoft.com/office/drawing/2016/5/14/chartex" xmlns:mc="http://schemas.openxmlformats.org/markup-compatibility/2006" xmlns:aink="http://schemas.microsoft.com/office/drawing/2016/ink" xmlns:am3d="http://schemas.microsoft.com/office/drawing/2017/model3d" xmlns:o="urn:schemas-microsoft-com:office:office" xmlns:oel="http://schemas.microsoft.com/office/2019/extlst" xmlns:r="http://schemas.openxmlformats.org/officeDocument/2006/relationships" xmlns:m="http://schemas.openxmlformats.org/officeDocument/2006/math" xmlns:v="urn:schemas-microsoft-com:vml" xmlns:wp14="http://schemas.microsoft.com/office/word/2010/wordprocessingDrawing" xmlns:wp="http://schemas.openxmlformats.org/drawingml/2006/wordprocessingDrawing" xmlns:w10="urn:schemas-microsoft-com:office:word" xmlns:w="http://schemas.openxmlformats.org/wordprocessingml/2006/main" xmlns:w14="http://schemas.microsoft.com/office/word/2010/wordml" xmlns:w15="http://schemas.microsoft.com/office/word/2012/wordml" xmlns:w16cex="http://schemas.microsoft.com/office/word/2018/wordml/cex" xmlns:w16cid="http://schemas.microsoft.com/office/word/2016/wordml/cid" xmlns:w16="http://schemas.microsoft.com/office/word/2018/wordml" xmlns:w16sdtdh="http://schemas.microsoft.com/office/word/2020/wordml/sdtdatahash" xmlns:w16se="http://schemas.microsoft.com/office/word/2015/wordml/symex" xmlns:wpg="http://schemas.microsoft.com/office/word/2010/wordprocessingGroup" xmlns:wpi="http://schemas.microsoft.com/office/word/2010/wordprocessingInk" xmlns:wne="http://schemas.microsoft.com/office/word/2006/wordml" xmlns:wps="http://schemas.microsoft.com/office/word/2010/wordprocessingShape" mc:Ignorable="w14 w15 w16se w16cid w16 w16cex w16sdtdh wp14">
   <w:body>
     <w:p>
       <w:pPr>
+        <w:pStyle w:val="Title"/>
+        <w:rPr>
+          <w:ins w:id="0" w:author="Chris Dunsby" w:date="2023-05-25T13:35:00Z"/>
+        </w:rPr>
+      </w:pPr>
+      <w:ins w:id="1" w:author="Chris Dunsby" w:date="2023-05-25T13:34:00Z">
+        <w:r>
+          <w:t>User guide – Brightfield JOBS script</w:t>
+        </w:r>
+      </w:ins>
+    </w:p>
+    <w:p>
+      <w:pPr>
+        <w:rPr>
+          <w:ins w:id="2" w:author="Chris Dunsby" w:date="2023-05-25T13:35:00Z"/>
+        </w:rPr>
+      </w:pPr>
+    </w:p>
+    <w:p>
+      <w:pPr>
+        <w:rPr>
+          <w:ins w:id="3" w:author="Chris Dunsby" w:date="2023-05-25T13:35:00Z"/>
+        </w:rPr>
+      </w:pPr>
+      <w:ins w:id="4" w:author="Chris Dunsby" w:date="2023-05-25T13:35:00Z">
+        <w:r>
+          <w:t>Hugh Sparks and Chris Dunsby</w:t>
+        </w:r>
+      </w:ins>
+    </w:p>
+    <w:p>
+      <w:pPr>
+        <w:rPr>
+          <w:ins w:id="5" w:author="Chris Dunsby" w:date="2023-05-25T13:35:00Z"/>
+        </w:rPr>
+      </w:pPr>
+      <w:ins w:id="6" w:author="Chris Dunsby" w:date="2023-05-25T13:35:00Z">
+        <w:r>
+          <w:t>v1.00</w:t>
+        </w:r>
+      </w:ins>
+    </w:p>
+    <w:p>
+      <w:pPr>
+        <w:rPr>
+          <w:ins w:id="7" w:author="Chris Dunsby" w:date="2023-05-25T13:34:00Z"/>
+        </w:rPr>
+        <w:pPrChange w:id="8" w:author="Chris Dunsby" w:date="2023-05-25T13:35:00Z">
+          <w:pPr>
+            <w:pStyle w:val="Heading1"/>
+          </w:pPr>
+        </w:pPrChange>
+      </w:pPr>
+      <w:ins w:id="9" w:author="Chris Dunsby" w:date="2023-05-25T13:35:00Z">
+        <w:r>
+          <w:t>25/05/2023</w:t>
+        </w:r>
+      </w:ins>
+    </w:p>
+    <w:p>
+      <w:pPr>
+        <w:pStyle w:val="Heading1"/>
         <w:rPr>
           <w:b/>
           <w:bCs/>
           <w:u w:val="single"/>
         </w:rPr>
-      </w:pPr>
+        <w:pPrChange w:id="10" w:author="Chris Dunsby" w:date="2023-05-25T13:34:00Z">
+          <w:pPr/>
+        </w:pPrChange>
+      </w:pPr>
+      <w:r>
+        <w:rPr>
+          <w:rPrChange w:id="11" w:author="Chris Dunsby" w:date="2023-05-25T13:34:00Z">
+            <w:rPr>
+              <w:b/>
+              <w:bCs/>
+              <w:u w:val="single"/>
+            </w:rPr>
+          </w:rPrChange>
+        </w:rPr>
+        <w:t>Prerequisites</w:t>
+      </w:r>
       <w:r>
         <w:rPr>
           <w:b/>
           <w:bCs/>
           <w:u w:val="single"/>
         </w:rPr>
-        <w:t xml:space="preserve">Prerequisites </w:t>
-      </w:r>
-    </w:p>
-    <w:p>
-      <w:r>
-        <w:t>You are familiar with NIS-elements – use help tool within software and in the manual</w:t>
-      </w:r>
-    </w:p>
-    <w:p>
-      <w:r>
-        <w:t>Note this script is based on NIS-elements template JOBS scripts</w:t>
-      </w:r>
-    </w:p>
-    <w:p>
-      <w:proofErr w:type="gramStart"/>
-      <w:r>
-        <w:t>All of</w:t>
-      </w:r>
-      <w:proofErr w:type="gramEnd"/>
-      <w:r>
-        <w:t xml:space="preserve"> the scripts use a ‘Wizard’ that guides the user to define important parameters before the scripts purpose is carried out.</w:t>
-      </w:r>
-    </w:p>
-    <w:p>
-      <w:r>
-        <w:t>Use the NIS-Elements help tool to work out how and why you would want to use JOBS scripts.</w:t>
-      </w:r>
+        <w:t xml:space="preserve"> </w:t>
+      </w:r>
+    </w:p>
+    <w:p>
+      <w:pPr>
+        <w:pStyle w:val="ListParagraph"/>
+        <w:numPr>
+          <w:ilvl w:val="0"/>
+          <w:numId w:val="6"/>
+        </w:numPr>
+        <w:rPr>
+          <w:ins w:id="12" w:author="Chris Dunsby" w:date="2023-05-25T13:36:00Z"/>
+        </w:rPr>
+      </w:pPr>
+      <w:r>
+        <w:t xml:space="preserve">You are familiar with NIS-elements </w:t>
+      </w:r>
+      <w:del w:id="13" w:author="Chris Dunsby" w:date="2023-05-25T13:36:00Z">
+        <w:r>
+          <w:delText xml:space="preserve">– </w:delText>
+        </w:r>
+      </w:del>
+      <w:ins w:id="14" w:author="Chris Dunsby" w:date="2023-05-25T13:36:00Z">
+        <w:r>
+          <w:t>– use the help tool within NIS-</w:t>
+        </w:r>
+      </w:ins>
+      <w:ins w:id="15" w:author="Chris Dunsby" w:date="2023-05-25T17:16:00Z">
+        <w:r>
+          <w:t>E</w:t>
+        </w:r>
+      </w:ins>
+      <w:ins w:id="16" w:author="Chris Dunsby" w:date="2023-05-25T13:36:00Z">
+        <w:del w:id="17" w:author="Chris Dunsby" w:date="2023-05-25T17:16:00Z">
+          <w:r>
+            <w:delText>e</w:delText>
+          </w:r>
+        </w:del>
+        <w:r>
+          <w:t>lements and the NIS-Elements manual.</w:t>
+        </w:r>
+      </w:ins>
+    </w:p>
+    <w:p>
+      <w:pPr>
+        <w:rPr>
+          <w:del w:id="18" w:author="Chris Dunsby" w:date="2023-05-25T13:36:00Z"/>
+        </w:rPr>
+      </w:pPr>
+      <w:del w:id="19" w:author="Chris Dunsby" w:date="2023-05-25T13:36:00Z">
+        <w:r>
+          <w:delText>use help tool within software and in the manual</w:delText>
+        </w:r>
+      </w:del>
     </w:p>
     <w:p>
       <w:pPr>
         <w:pStyle w:val="Heading1"/>
+        <w:rPr>
+          <w:ins w:id="20" w:author="Chris Dunsby" w:date="2023-05-25T13:36:00Z"/>
+        </w:rPr>
+        <w:pPrChange w:id="21" w:author="Chris Dunsby" w:date="2023-05-25T13:36:00Z">
+          <w:pPr/>
+        </w:pPrChange>
+      </w:pPr>
+      <w:bookmarkStart w:id="22" w:name="_Hlk135927473"/>
+      <w:r>
+        <w:t>Note</w:t>
+      </w:r>
+      <w:ins w:id="23" w:author="Chris Dunsby" w:date="2023-05-25T13:36:00Z">
+        <w:r>
+          <w:t>s</w:t>
+        </w:r>
+      </w:ins>
+    </w:p>
+    <w:p>
+      <w:pPr>
+        <w:pStyle w:val="ListParagraph"/>
+        <w:numPr>
+          <w:ilvl w:val="0"/>
+          <w:numId w:val="6"/>
+        </w:numPr>
+        <w:pPrChange w:id="24" w:author="Chris Dunsby" w:date="2023-05-25T13:36:00Z">
+          <w:pPr/>
+        </w:pPrChange>
+      </w:pPr>
+      <w:bookmarkStart w:id="25" w:name="_Hlk135927455"/>
+      <w:bookmarkEnd w:id="22"/>
+      <w:del w:id="26" w:author="Chris Dunsby" w:date="2023-05-25T13:36:00Z">
+        <w:r>
+          <w:delText xml:space="preserve"> </w:delText>
+        </w:r>
+      </w:del>
+      <w:ins w:id="27" w:author="Chris Dunsby" w:date="2023-05-25T13:37:00Z">
+        <w:r>
+          <w:t>T</w:t>
+        </w:r>
+      </w:ins>
+      <w:del w:id="28" w:author="Chris Dunsby" w:date="2023-05-25T13:37:00Z">
+        <w:r>
+          <w:delText>t</w:delText>
+        </w:r>
+      </w:del>
+      <w:r>
+        <w:t xml:space="preserve">his script is based on </w:t>
+      </w:r>
+      <w:ins w:id="29" w:author="Chris Dunsby" w:date="2023-05-25T13:37:00Z">
+        <w:r>
+          <w:t xml:space="preserve">a </w:t>
+        </w:r>
+      </w:ins>
+      <w:r>
+        <w:t>NIS-</w:t>
+      </w:r>
+      <w:ins w:id="30" w:author="Chris Dunsby" w:date="2023-05-25T13:37:00Z">
+        <w:r>
+          <w:t>E</w:t>
+        </w:r>
+      </w:ins>
+      <w:del w:id="31" w:author="Chris Dunsby" w:date="2023-05-25T13:37:00Z">
+        <w:r>
+          <w:delText>e</w:delText>
+        </w:r>
+      </w:del>
+      <w:r>
+        <w:t>lements template JOBS script</w:t>
+      </w:r>
+      <w:ins w:id="32" w:author="Chris Dunsby" w:date="2023-05-25T13:37:00Z">
+        <w:r>
+          <w:t>.</w:t>
+        </w:r>
+      </w:ins>
+      <w:del w:id="33" w:author="Chris Dunsby" w:date="2023-05-25T13:37:00Z">
+        <w:r>
+          <w:delText>s</w:delText>
+        </w:r>
+      </w:del>
+    </w:p>
+    <w:bookmarkEnd w:id="25"/>
+    <w:p>
+      <w:pPr>
+        <w:pStyle w:val="ListParagraph"/>
+        <w:numPr>
+          <w:ilvl w:val="0"/>
+          <w:numId w:val="6"/>
+        </w:numPr>
+        <w:rPr>
+          <w:ins w:id="34" w:author="Chris Dunsby" w:date="2023-05-25T13:36:00Z"/>
+        </w:rPr>
+      </w:pPr>
+      <w:del w:id="35" w:author="Chris Dunsby" w:date="2023-05-25T13:37:00Z">
+        <w:r>
+          <w:delText>All of the scripts use</w:delText>
+        </w:r>
+      </w:del>
+      <w:ins w:id="36" w:author="Chris Dunsby" w:date="2023-05-25T13:37:00Z">
+        <w:r>
+          <w:t>This script uses</w:t>
+        </w:r>
+      </w:ins>
+      <w:r>
+        <w:t xml:space="preserve"> a </w:t>
+      </w:r>
+      <w:ins w:id="37" w:author="Chris Dunsby" w:date="2023-05-25T13:37:00Z">
+        <w:r>
+          <w:t xml:space="preserve">NIS-Elements </w:t>
+        </w:r>
+      </w:ins>
+      <w:r>
+        <w:t>‘Wizard’ that guides the user to define important parameters before the script</w:t>
+      </w:r>
+      <w:del w:id="38" w:author="Chris Dunsby" w:date="2023-05-25T13:37:00Z">
+        <w:r>
+          <w:delText>s</w:delText>
+        </w:r>
+      </w:del>
+      <w:r>
+        <w:t xml:space="preserve"> </w:t>
+      </w:r>
+      <w:del w:id="39" w:author="Chris Dunsby" w:date="2023-05-25T13:37:00Z">
+        <w:r>
+          <w:delText>purpose is carried out</w:delText>
+        </w:r>
+      </w:del>
+      <w:ins w:id="40" w:author="Chris Dunsby" w:date="2023-05-25T13:37:00Z">
+        <w:r>
+          <w:t>is run</w:t>
+        </w:r>
+      </w:ins>
+      <w:r>
+        <w:t>.</w:t>
+      </w:r>
+    </w:p>
+    <w:p>
+      <w:pPr>
+        <w:pStyle w:val="ListParagraph"/>
+        <w:numPr>
+          <w:ilvl w:val="0"/>
+          <w:numId w:val="6"/>
+        </w:numPr>
+        <w:pPrChange w:id="41" w:author="Chris Dunsby" w:date="2023-05-25T13:36:00Z">
+          <w:pPr/>
+        </w:pPrChange>
+      </w:pPr>
+      <w:bookmarkStart w:id="42" w:name="_Hlk135927465"/>
+      <w:commentRangeStart w:id="43"/>
+      <w:ins w:id="44" w:author="Chris Dunsby" w:date="2023-05-25T13:36:00Z">
+        <w:r>
+          <w:t>The NIS-Elements help tool helps explain how you can use JOBS scripts and gives examples of why they are useful.</w:t>
+        </w:r>
+        <w:commentRangeEnd w:id="43"/>
+        <w:r>
+          <w:rPr>
+            <w:rStyle w:val="CommentReference"/>
+          </w:rPr>
+          <w:commentReference w:id="43"/>
+        </w:r>
+      </w:ins>
+    </w:p>
+    <w:bookmarkEnd w:id="42"/>
+    <w:p>
+      <w:pPr>
+        <w:rPr>
+          <w:del w:id="45" w:author="Chris Dunsby" w:date="2023-05-25T13:36:00Z"/>
+        </w:rPr>
+      </w:pPr>
+      <w:del w:id="46" w:author="Chris Dunsby" w:date="2023-05-25T13:36:00Z">
+        <w:r>
+          <w:delText>Use the NIS-Elements help tool to work out how and why you would want to use JOBS scripts.</w:delText>
+        </w:r>
+      </w:del>
+    </w:p>
+    <w:p>
+      <w:pPr>
+        <w:pStyle w:val="Heading1"/>
       </w:pPr>
       <w:r>
         <w:t>Introduction</w:t>
@@ -55,46 +336,560 @@
     <w:p>
       <w:pPr>
         <w:rPr>
-          <w:sz w:val="24"/>
-          <w:szCs w:val="24"/>
-        </w:rPr>
-      </w:pPr>
-      <w:r>
-        <w:rPr>
-          <w:sz w:val="24"/>
-          <w:szCs w:val="24"/>
-        </w:rPr>
-        <w:t>This script loops over a position lis</w:t>
-      </w:r>
-      <w:r>
-        <w:rPr>
-          <w:sz w:val="24"/>
-          <w:szCs w:val="24"/>
-        </w:rPr>
-        <w:t>t and acquires brightfield images from a single z-plane. This could also do fluorescence images by choosing a different wide-field imaging mode.</w:t>
-      </w:r>
-      <w:r>
-        <w:rPr>
-          <w:sz w:val="24"/>
-          <w:szCs w:val="24"/>
+          <w:rPrChange w:id="47" w:author="Dunsby, Christopher W" w:date="2023-05-25T18:27:00Z">
+            <w:rPr>
+              <w:sz w:val="24"/>
+              <w:szCs w:val="24"/>
+            </w:rPr>
+          </w:rPrChange>
+        </w:rPr>
+      </w:pPr>
+      <w:r>
+        <w:rPr>
+          <w:rPrChange w:id="48" w:author="Dunsby, Christopher W" w:date="2023-05-25T18:27:00Z">
+            <w:rPr>
+              <w:sz w:val="24"/>
+              <w:szCs w:val="24"/>
+            </w:rPr>
+          </w:rPrChange>
+        </w:rPr>
+        <w:t>This script loops over a</w:t>
+      </w:r>
+      <w:ins w:id="49" w:author="Chris Dunsby" w:date="2023-05-25T13:38:00Z">
+        <w:r>
+          <w:rPr>
+            <w:rPrChange w:id="50" w:author="Dunsby, Christopher W" w:date="2023-05-25T18:27:00Z">
+              <w:rPr>
+                <w:sz w:val="24"/>
+                <w:szCs w:val="24"/>
+              </w:rPr>
+            </w:rPrChange>
+          </w:rPr>
+          <w:t xml:space="preserve"> previously defined</w:t>
+        </w:r>
+      </w:ins>
+      <w:r>
+        <w:rPr>
+          <w:rPrChange w:id="51" w:author="Dunsby, Christopher W" w:date="2023-05-25T18:27:00Z">
+            <w:rPr>
+              <w:sz w:val="24"/>
+              <w:szCs w:val="24"/>
+            </w:rPr>
+          </w:rPrChange>
+        </w:rPr>
+        <w:t xml:space="preserve"> position list and acquires brightfield images from a single z-plane</w:t>
+      </w:r>
+      <w:ins w:id="52" w:author="Chris Dunsby" w:date="2023-05-25T13:39:00Z">
+        <w:r>
+          <w:rPr>
+            <w:rPrChange w:id="53" w:author="Dunsby, Christopher W" w:date="2023-05-25T18:27:00Z">
+              <w:rPr>
+                <w:sz w:val="24"/>
+                <w:szCs w:val="24"/>
+              </w:rPr>
+            </w:rPrChange>
+          </w:rPr>
+          <w:t xml:space="preserve"> at each position</w:t>
+        </w:r>
+      </w:ins>
+      <w:r>
+        <w:rPr>
+          <w:rPrChange w:id="54" w:author="Dunsby, Christopher W" w:date="2023-05-25T18:27:00Z">
+            <w:rPr>
+              <w:sz w:val="24"/>
+              <w:szCs w:val="24"/>
+            </w:rPr>
+          </w:rPrChange>
+        </w:rPr>
+        <w:t xml:space="preserve">. This </w:t>
+      </w:r>
+      <w:ins w:id="55" w:author="Chris Dunsby" w:date="2023-05-25T13:39:00Z">
+        <w:r>
+          <w:rPr>
+            <w:rPrChange w:id="56" w:author="Dunsby, Christopher W" w:date="2023-05-25T18:27:00Z">
+              <w:rPr>
+                <w:sz w:val="24"/>
+                <w:szCs w:val="24"/>
+              </w:rPr>
+            </w:rPrChange>
+          </w:rPr>
+          <w:t xml:space="preserve">script </w:t>
+        </w:r>
+      </w:ins>
+      <w:r>
+        <w:rPr>
+          <w:rPrChange w:id="57" w:author="Dunsby, Christopher W" w:date="2023-05-25T18:27:00Z">
+            <w:rPr>
+              <w:sz w:val="24"/>
+              <w:szCs w:val="24"/>
+            </w:rPr>
+          </w:rPrChange>
+        </w:rPr>
+        <w:t xml:space="preserve">could also </w:t>
+      </w:r>
+      <w:ins w:id="58" w:author="Chris Dunsby" w:date="2023-05-25T13:39:00Z">
+        <w:r>
+          <w:rPr>
+            <w:rPrChange w:id="59" w:author="Dunsby, Christopher W" w:date="2023-05-25T18:27:00Z">
+              <w:rPr>
+                <w:sz w:val="24"/>
+                <w:szCs w:val="24"/>
+              </w:rPr>
+            </w:rPrChange>
+          </w:rPr>
+          <w:t xml:space="preserve">be used to </w:t>
+        </w:r>
+      </w:ins>
+      <w:del w:id="60" w:author="Chris Dunsby" w:date="2023-05-25T13:39:00Z">
+        <w:r>
+          <w:rPr>
+            <w:rPrChange w:id="61" w:author="Dunsby, Christopher W" w:date="2023-05-25T18:27:00Z">
+              <w:rPr>
+                <w:sz w:val="24"/>
+                <w:szCs w:val="24"/>
+              </w:rPr>
+            </w:rPrChange>
+          </w:rPr>
+          <w:delText>do</w:delText>
+        </w:r>
+      </w:del>
+      <w:ins w:id="62" w:author="Chris Dunsby" w:date="2023-05-25T13:39:00Z">
+        <w:r>
+          <w:rPr>
+            <w:rPrChange w:id="63" w:author="Dunsby, Christopher W" w:date="2023-05-25T18:27:00Z">
+              <w:rPr>
+                <w:sz w:val="24"/>
+                <w:szCs w:val="24"/>
+              </w:rPr>
+            </w:rPrChange>
+          </w:rPr>
+          <w:t>acquire</w:t>
+        </w:r>
+      </w:ins>
+      <w:r>
+        <w:rPr>
+          <w:rPrChange w:id="64" w:author="Dunsby, Christopher W" w:date="2023-05-25T18:27:00Z">
+            <w:rPr>
+              <w:sz w:val="24"/>
+              <w:szCs w:val="24"/>
+            </w:rPr>
+          </w:rPrChange>
+        </w:rPr>
+        <w:t xml:space="preserve"> </w:t>
+      </w:r>
+      <w:ins w:id="65" w:author="Chris Dunsby" w:date="2023-05-25T13:39:00Z">
+        <w:r>
+          <w:rPr>
+            <w:rPrChange w:id="66" w:author="Dunsby, Christopher W" w:date="2023-05-25T18:27:00Z">
+              <w:rPr>
+                <w:sz w:val="24"/>
+                <w:szCs w:val="24"/>
+              </w:rPr>
+            </w:rPrChange>
+          </w:rPr>
+          <w:t>epi-</w:t>
+        </w:r>
+      </w:ins>
+      <w:r>
+        <w:rPr>
+          <w:rPrChange w:id="67" w:author="Dunsby, Christopher W" w:date="2023-05-25T18:27:00Z">
+            <w:rPr>
+              <w:sz w:val="24"/>
+              <w:szCs w:val="24"/>
+            </w:rPr>
+          </w:rPrChange>
+        </w:rPr>
+        <w:t>fluorescence images by choosing a different wide-field imaging mode</w:t>
+      </w:r>
+      <w:ins w:id="68" w:author="Chris Dunsby" w:date="2023-05-25T13:39:00Z">
+        <w:r>
+          <w:rPr>
+            <w:rPrChange w:id="69" w:author="Dunsby, Christopher W" w:date="2023-05-25T18:27:00Z">
+              <w:rPr>
+                <w:sz w:val="24"/>
+                <w:szCs w:val="24"/>
+              </w:rPr>
+            </w:rPrChange>
+          </w:rPr>
+          <w:t xml:space="preserve"> within NIS-Elements</w:t>
+        </w:r>
+      </w:ins>
+      <w:r>
+        <w:rPr>
+          <w:rPrChange w:id="70" w:author="Dunsby, Christopher W" w:date="2023-05-25T18:27:00Z">
+            <w:rPr>
+              <w:sz w:val="24"/>
+              <w:szCs w:val="24"/>
+            </w:rPr>
+          </w:rPrChange>
+        </w:rPr>
+        <w:t>.</w:t>
+      </w:r>
+      <w:r>
+        <w:rPr>
+          <w:rPrChange w:id="71" w:author="Dunsby, Christopher W" w:date="2023-05-25T18:27:00Z">
+            <w:rPr>
+              <w:sz w:val="24"/>
+              <w:szCs w:val="24"/>
+            </w:rPr>
+          </w:rPrChange>
         </w:rPr>
         <w:t xml:space="preserve"> This can be used to </w:t>
       </w:r>
-      <w:proofErr w:type="spellStart"/>
-      <w:r>
-        <w:rPr>
-          <w:sz w:val="24"/>
-          <w:szCs w:val="24"/>
-        </w:rPr>
-        <w:t>to</w:t>
-      </w:r>
-      <w:proofErr w:type="spellEnd"/>
-      <w:r>
-        <w:rPr>
-          <w:sz w:val="24"/>
-          <w:szCs w:val="24"/>
-        </w:rPr>
-        <w:t xml:space="preserve"> brightfield timelapse imaging. I use it for before and after dOPM timelapse imaging to get brightfield complementary information readout of the region of interest at the beginning and end.</w:t>
+      <w:del w:id="72" w:author="Chris Dunsby" w:date="2023-05-25T13:39:00Z">
+        <w:r>
+          <w:rPr>
+            <w:rPrChange w:id="73" w:author="Dunsby, Christopher W" w:date="2023-05-25T18:27:00Z">
+              <w:rPr>
+                <w:sz w:val="24"/>
+                <w:szCs w:val="24"/>
+              </w:rPr>
+            </w:rPrChange>
+          </w:rPr>
+          <w:delText xml:space="preserve">to </w:delText>
+        </w:r>
+      </w:del>
+      <w:ins w:id="74" w:author="Chris Dunsby" w:date="2023-05-25T13:39:00Z">
+        <w:r>
+          <w:rPr>
+            <w:rPrChange w:id="75" w:author="Dunsby, Christopher W" w:date="2023-05-25T18:27:00Z">
+              <w:rPr>
+                <w:sz w:val="24"/>
+                <w:szCs w:val="24"/>
+              </w:rPr>
+            </w:rPrChange>
+          </w:rPr>
+          <w:t xml:space="preserve">achieve </w:t>
+        </w:r>
+      </w:ins>
+      <w:del w:id="76" w:author="Chris Dunsby" w:date="2023-05-25T13:39:00Z">
+        <w:r>
+          <w:rPr>
+            <w:rPrChange w:id="77" w:author="Dunsby, Christopher W" w:date="2023-05-25T18:27:00Z">
+              <w:rPr>
+                <w:sz w:val="24"/>
+                <w:szCs w:val="24"/>
+              </w:rPr>
+            </w:rPrChange>
+          </w:rPr>
+          <w:delText xml:space="preserve">brightfield </w:delText>
+        </w:r>
+      </w:del>
+      <w:r>
+        <w:rPr>
+          <w:rPrChange w:id="78" w:author="Dunsby, Christopher W" w:date="2023-05-25T18:27:00Z">
+            <w:rPr>
+              <w:sz w:val="24"/>
+              <w:szCs w:val="24"/>
+            </w:rPr>
+          </w:rPrChange>
+        </w:rPr>
+        <w:t>timelapse imaging</w:t>
+      </w:r>
+      <w:ins w:id="79" w:author="Chris Dunsby" w:date="2023-05-25T13:39:00Z">
+        <w:r>
+          <w:rPr>
+            <w:rPrChange w:id="80" w:author="Dunsby, Christopher W" w:date="2023-05-25T18:27:00Z">
+              <w:rPr>
+                <w:sz w:val="24"/>
+                <w:szCs w:val="24"/>
+              </w:rPr>
+            </w:rPrChange>
+          </w:rPr>
+          <w:t xml:space="preserve"> of multiple </w:t>
+        </w:r>
+      </w:ins>
+      <w:ins w:id="81" w:author="Chris Dunsby" w:date="2023-05-25T13:41:00Z">
+        <w:r>
+          <w:rPr>
+            <w:rPrChange w:id="82" w:author="Dunsby, Christopher W" w:date="2023-05-25T18:27:00Z">
+              <w:rPr>
+                <w:sz w:val="24"/>
+                <w:szCs w:val="24"/>
+              </w:rPr>
+            </w:rPrChange>
+          </w:rPr>
+          <w:t xml:space="preserve">sample </w:t>
+        </w:r>
+      </w:ins>
+      <w:ins w:id="83" w:author="Chris Dunsby" w:date="2023-05-25T13:39:00Z">
+        <w:r>
+          <w:rPr>
+            <w:rPrChange w:id="84" w:author="Dunsby, Christopher W" w:date="2023-05-25T18:27:00Z">
+              <w:rPr>
+                <w:sz w:val="24"/>
+                <w:szCs w:val="24"/>
+              </w:rPr>
+            </w:rPrChange>
+          </w:rPr>
+          <w:t>positions</w:t>
+        </w:r>
+      </w:ins>
+      <w:r>
+        <w:rPr>
+          <w:rPrChange w:id="85" w:author="Dunsby, Christopher W" w:date="2023-05-25T18:27:00Z">
+            <w:rPr>
+              <w:sz w:val="24"/>
+              <w:szCs w:val="24"/>
+            </w:rPr>
+          </w:rPrChange>
+        </w:rPr>
+        <w:t>. I</w:t>
+      </w:r>
+      <w:ins w:id="86" w:author="Chris Dunsby" w:date="2023-05-25T13:39:00Z">
+        <w:r>
+          <w:rPr>
+            <w:rPrChange w:id="87" w:author="Dunsby, Christopher W" w:date="2023-05-25T18:27:00Z">
+              <w:rPr>
+                <w:sz w:val="24"/>
+                <w:szCs w:val="24"/>
+              </w:rPr>
+            </w:rPrChange>
+          </w:rPr>
+          <w:t>t</w:t>
+        </w:r>
+      </w:ins>
+      <w:r>
+        <w:rPr>
+          <w:rPrChange w:id="88" w:author="Dunsby, Christopher W" w:date="2023-05-25T18:27:00Z">
+            <w:rPr>
+              <w:sz w:val="24"/>
+              <w:szCs w:val="24"/>
+            </w:rPr>
+          </w:rPrChange>
+        </w:rPr>
+        <w:t xml:space="preserve"> </w:t>
+      </w:r>
+      <w:ins w:id="89" w:author="Chris Dunsby" w:date="2023-05-25T13:40:00Z">
+        <w:r>
+          <w:rPr>
+            <w:rPrChange w:id="90" w:author="Dunsby, Christopher W" w:date="2023-05-25T18:27:00Z">
+              <w:rPr>
+                <w:sz w:val="24"/>
+                <w:szCs w:val="24"/>
+              </w:rPr>
+            </w:rPrChange>
+          </w:rPr>
+          <w:t xml:space="preserve">is commonly </w:t>
+        </w:r>
+      </w:ins>
+      <w:r>
+        <w:rPr>
+          <w:rPrChange w:id="91" w:author="Dunsby, Christopher W" w:date="2023-05-25T18:27:00Z">
+            <w:rPr>
+              <w:sz w:val="24"/>
+              <w:szCs w:val="24"/>
+            </w:rPr>
+          </w:rPrChange>
+        </w:rPr>
+        <w:t>use</w:t>
+      </w:r>
+      <w:ins w:id="92" w:author="Chris Dunsby" w:date="2023-05-25T13:40:00Z">
+        <w:r>
+          <w:rPr>
+            <w:rPrChange w:id="93" w:author="Dunsby, Christopher W" w:date="2023-05-25T18:27:00Z">
+              <w:rPr>
+                <w:sz w:val="24"/>
+                <w:szCs w:val="24"/>
+              </w:rPr>
+            </w:rPrChange>
+          </w:rPr>
+          <w:t>d</w:t>
+        </w:r>
+      </w:ins>
+      <w:r>
+        <w:rPr>
+          <w:rPrChange w:id="94" w:author="Dunsby, Christopher W" w:date="2023-05-25T18:27:00Z">
+            <w:rPr>
+              <w:sz w:val="24"/>
+              <w:szCs w:val="24"/>
+            </w:rPr>
+          </w:rPrChange>
+        </w:rPr>
+        <w:t xml:space="preserve"> </w:t>
+      </w:r>
+      <w:del w:id="95" w:author="Chris Dunsby" w:date="2023-05-25T13:40:00Z">
+        <w:r>
+          <w:rPr>
+            <w:rPrChange w:id="96" w:author="Dunsby, Christopher W" w:date="2023-05-25T18:27:00Z">
+              <w:rPr>
+                <w:sz w:val="24"/>
+                <w:szCs w:val="24"/>
+              </w:rPr>
+            </w:rPrChange>
+          </w:rPr>
+          <w:delText xml:space="preserve">it </w:delText>
+        </w:r>
+      </w:del>
+      <w:r>
+        <w:rPr>
+          <w:rPrChange w:id="97" w:author="Dunsby, Christopher W" w:date="2023-05-25T18:27:00Z">
+            <w:rPr>
+              <w:sz w:val="24"/>
+              <w:szCs w:val="24"/>
+            </w:rPr>
+          </w:rPrChange>
+        </w:rPr>
+        <w:t xml:space="preserve">for </w:t>
+      </w:r>
+      <w:ins w:id="98" w:author="Chris Dunsby" w:date="2023-05-25T13:40:00Z">
+        <w:r>
+          <w:rPr>
+            <w:rPrChange w:id="99" w:author="Dunsby, Christopher W" w:date="2023-05-25T18:27:00Z">
+              <w:rPr>
+                <w:sz w:val="24"/>
+                <w:szCs w:val="24"/>
+              </w:rPr>
+            </w:rPrChange>
+          </w:rPr>
+          <w:t xml:space="preserve">acquiring wide-field images </w:t>
+        </w:r>
+      </w:ins>
+      <w:r>
+        <w:rPr>
+          <w:rPrChange w:id="100" w:author="Dunsby, Christopher W" w:date="2023-05-25T18:27:00Z">
+            <w:rPr>
+              <w:sz w:val="24"/>
+              <w:szCs w:val="24"/>
+            </w:rPr>
+          </w:rPrChange>
+        </w:rPr>
+        <w:t xml:space="preserve">before and after dOPM timelapse imaging to </w:t>
+      </w:r>
+      <w:del w:id="101" w:author="Chris Dunsby" w:date="2023-05-25T13:40:00Z">
+        <w:r>
+          <w:rPr>
+            <w:rPrChange w:id="102" w:author="Dunsby, Christopher W" w:date="2023-05-25T18:27:00Z">
+              <w:rPr>
+                <w:sz w:val="24"/>
+                <w:szCs w:val="24"/>
+              </w:rPr>
+            </w:rPrChange>
+          </w:rPr>
+          <w:delText xml:space="preserve">get </w:delText>
+        </w:r>
+      </w:del>
+      <w:ins w:id="103" w:author="Chris Dunsby" w:date="2023-05-25T13:40:00Z">
+        <w:r>
+          <w:rPr>
+            <w:rPrChange w:id="104" w:author="Dunsby, Christopher W" w:date="2023-05-25T18:27:00Z">
+              <w:rPr>
+                <w:sz w:val="24"/>
+                <w:szCs w:val="24"/>
+              </w:rPr>
+            </w:rPrChange>
+          </w:rPr>
+          <w:t xml:space="preserve">obtain complementary </w:t>
+        </w:r>
+      </w:ins>
+      <w:r>
+        <w:rPr>
+          <w:rPrChange w:id="105" w:author="Dunsby, Christopher W" w:date="2023-05-25T18:27:00Z">
+            <w:rPr>
+              <w:sz w:val="24"/>
+              <w:szCs w:val="24"/>
+            </w:rPr>
+          </w:rPrChange>
+        </w:rPr>
+        <w:t xml:space="preserve">brightfield </w:t>
+      </w:r>
+      <w:del w:id="106" w:author="Chris Dunsby" w:date="2023-05-25T13:40:00Z">
+        <w:r>
+          <w:rPr>
+            <w:rPrChange w:id="107" w:author="Dunsby, Christopher W" w:date="2023-05-25T18:27:00Z">
+              <w:rPr>
+                <w:sz w:val="24"/>
+                <w:szCs w:val="24"/>
+              </w:rPr>
+            </w:rPrChange>
+          </w:rPr>
+          <w:delText xml:space="preserve">complementary </w:delText>
+        </w:r>
+      </w:del>
+      <w:r>
+        <w:rPr>
+          <w:rPrChange w:id="108" w:author="Dunsby, Christopher W" w:date="2023-05-25T18:27:00Z">
+            <w:rPr>
+              <w:sz w:val="24"/>
+              <w:szCs w:val="24"/>
+            </w:rPr>
+          </w:rPrChange>
+        </w:rPr>
+        <w:t xml:space="preserve">information </w:t>
+      </w:r>
+      <w:del w:id="109" w:author="Chris Dunsby" w:date="2023-05-25T13:40:00Z">
+        <w:r>
+          <w:rPr>
+            <w:rPrChange w:id="110" w:author="Dunsby, Christopher W" w:date="2023-05-25T18:27:00Z">
+              <w:rPr>
+                <w:sz w:val="24"/>
+                <w:szCs w:val="24"/>
+              </w:rPr>
+            </w:rPrChange>
+          </w:rPr>
+          <w:delText xml:space="preserve">readout </w:delText>
+        </w:r>
+      </w:del>
+      <w:r>
+        <w:rPr>
+          <w:rPrChange w:id="111" w:author="Dunsby, Christopher W" w:date="2023-05-25T18:27:00Z">
+            <w:rPr>
+              <w:sz w:val="24"/>
+              <w:szCs w:val="24"/>
+            </w:rPr>
+          </w:rPrChange>
+        </w:rPr>
+        <w:t xml:space="preserve">of </w:t>
+      </w:r>
+      <w:del w:id="112" w:author="Chris Dunsby" w:date="2023-05-25T13:41:00Z">
+        <w:r>
+          <w:rPr>
+            <w:rPrChange w:id="113" w:author="Dunsby, Christopher W" w:date="2023-05-25T18:27:00Z">
+              <w:rPr>
+                <w:sz w:val="24"/>
+                <w:szCs w:val="24"/>
+              </w:rPr>
+            </w:rPrChange>
+          </w:rPr>
+          <w:delText>the region of interest</w:delText>
+        </w:r>
+      </w:del>
+      <w:ins w:id="114" w:author="Chris Dunsby" w:date="2023-05-25T13:41:00Z">
+        <w:r>
+          <w:rPr>
+            <w:rPrChange w:id="115" w:author="Dunsby, Christopher W" w:date="2023-05-25T18:27:00Z">
+              <w:rPr>
+                <w:sz w:val="24"/>
+                <w:szCs w:val="24"/>
+              </w:rPr>
+            </w:rPrChange>
+          </w:rPr>
+          <w:t>each position in the sample</w:t>
+        </w:r>
+      </w:ins>
+      <w:del w:id="116" w:author="Chris Dunsby" w:date="2023-05-25T13:41:00Z">
+        <w:r>
+          <w:rPr>
+            <w:rPrChange w:id="117" w:author="Dunsby, Christopher W" w:date="2023-05-25T18:27:00Z">
+              <w:rPr>
+                <w:sz w:val="24"/>
+                <w:szCs w:val="24"/>
+              </w:rPr>
+            </w:rPrChange>
+          </w:rPr>
+          <w:delText xml:space="preserve"> at the beginning and end</w:delText>
+        </w:r>
+      </w:del>
+      <w:r>
+        <w:rPr>
+          <w:rPrChange w:id="118" w:author="Dunsby, Christopher W" w:date="2023-05-25T18:27:00Z">
+            <w:rPr>
+              <w:sz w:val="24"/>
+              <w:szCs w:val="24"/>
+            </w:rPr>
+          </w:rPrChange>
+        </w:rPr>
+        <w:t>.</w:t>
       </w:r>
     </w:p>
     <w:p>
@@ -103,7 +898,7 @@
           <w:rStyle w:val="Heading1Char"/>
         </w:rPr>
       </w:pPr>
-      <w:bookmarkStart w:id="0" w:name="_Toc135662729"/>
+      <w:bookmarkStart w:id="119" w:name="_Toc135662729"/>
       <w:r>
         <w:rPr>
           <w:rStyle w:val="Heading1Char"/>
@@ -122,7 +917,7 @@
         </w:rPr>
         <w:t xml:space="preserve"> JOBS script</w:t>
       </w:r>
-      <w:bookmarkEnd w:id="0"/>
+      <w:bookmarkEnd w:id="119"/>
     </w:p>
     <w:p>
       <w:pPr>
@@ -154,7 +949,7 @@
                     </pic:cNvPicPr>
                   </pic:nvPicPr>
                   <pic:blipFill>
-                    <a:blip r:embed="rId6" cstate="print">
+                    <a:blip r:embed="rId10" cstate="print">
                       <a:extLst>
                         <a:ext uri="{28A0092B-C50C-407E-A947-70E740481C1C}">
                           <a14:useLocalDpi xmlns:a14="http://schemas.microsoft.com/office/drawing/2010/main" val="0"/>
@@ -195,13 +990,7 @@
         </w:numPr>
       </w:pPr>
       <w:r>
-        <w:t>Run the ‘</w:t>
-      </w:r>
-      <w:r>
-        <w:t>Brightfield’</w:t>
-      </w:r>
-      <w:r>
-        <w:t xml:space="preserve"> JOBS script</w:t>
+        <w:t>Run the ‘Brightfield’ JOBS script</w:t>
       </w:r>
     </w:p>
     <w:p>
@@ -213,8 +1002,18 @@
         </w:numPr>
       </w:pPr>
       <w:r>
-        <w:t>Use the NIS-Elements help tool to work out how and why you would want to:</w:t>
-      </w:r>
+        <w:t xml:space="preserve">Use the NIS-Elements help tool </w:t>
+      </w:r>
+      <w:del w:id="120" w:author="Chris Dunsby" w:date="2023-05-25T13:41:00Z">
+        <w:r>
+          <w:delText>to work out how and why you would want to:</w:delText>
+        </w:r>
+      </w:del>
+      <w:ins w:id="121" w:author="Chris Dunsby" w:date="2023-05-25T13:41:00Z">
+        <w:r>
+          <w:t>for help on:</w:t>
+        </w:r>
+      </w:ins>
     </w:p>
     <w:p>
       <w:pPr>
@@ -225,26 +1024,44 @@
         </w:numPr>
       </w:pPr>
       <w:r>
-        <w:t>Use JOBS explorer</w:t>
+        <w:t>Us</w:t>
+      </w:r>
+      <w:del w:id="122" w:author="Chris Dunsby" w:date="2023-05-25T13:41:00Z">
+        <w:r>
+          <w:delText>e</w:delText>
+        </w:r>
+      </w:del>
+      <w:ins w:id="123" w:author="Chris Dunsby" w:date="2023-05-25T13:41:00Z">
+        <w:r>
+          <w:t>ing</w:t>
+        </w:r>
+      </w:ins>
+      <w:r>
+        <w:t xml:space="preserve"> JOBS </w:t>
+      </w:r>
+      <w:ins w:id="124" w:author="Chris Dunsby" w:date="2023-05-25T13:41:00Z">
+        <w:r>
+          <w:t>E</w:t>
+        </w:r>
+      </w:ins>
+      <w:del w:id="125" w:author="Chris Dunsby" w:date="2023-05-25T13:41:00Z">
+        <w:r>
+          <w:delText>e</w:delText>
+        </w:r>
+      </w:del>
+      <w:r>
+        <w:t>xplorer</w:t>
       </w:r>
     </w:p>
     <w:p>
       <w:pPr>
         <w:pStyle w:val="Heading1"/>
       </w:pPr>
-      <w:bookmarkStart w:id="1" w:name="_Toc135663486"/>
-      <w:r>
-        <w:t xml:space="preserve">Set </w:t>
-      </w:r>
-      <w:proofErr w:type="spellStart"/>
-      <w:r>
-        <w:t>z_retract</w:t>
-      </w:r>
-      <w:proofErr w:type="spellEnd"/>
-      <w:r>
-        <w:t xml:space="preserve"> parameter</w:t>
-      </w:r>
-      <w:bookmarkEnd w:id="1"/>
+      <w:bookmarkStart w:id="126" w:name="_Toc135663486"/>
+      <w:r>
+        <w:t>Set z_retract parameter</w:t>
+      </w:r>
+      <w:bookmarkEnd w:id="126"/>
     </w:p>
     <w:p/>
     <w:p>
@@ -252,6 +1069,7 @@
         <w:rPr>
           <w:noProof/>
         </w:rPr>
+        <w:lastRenderedPageBreak/>
         <w:drawing>
           <wp:inline distT="0" distB="0" distL="0" distR="0" wp14:anchorId="68D3834E" wp14:editId="12250487">
             <wp:extent cx="2502568" cy="2315722"/>
@@ -270,7 +1088,7 @@
                     </pic:cNvPicPr>
                   </pic:nvPicPr>
                   <pic:blipFill>
-                    <a:blip r:embed="rId7" cstate="print">
+                    <a:blip r:embed="rId11" cstate="print">
                       <a:extLst>
                         <a:ext uri="{28A0092B-C50C-407E-A947-70E740481C1C}">
                           <a14:useLocalDpi xmlns:a14="http://schemas.microsoft.com/office/drawing/2010/main" val="0"/>
@@ -309,19 +1127,37 @@
           <w:ilvl w:val="0"/>
           <w:numId w:val="2"/>
         </w:numPr>
-      </w:pPr>
-      <w:r>
-        <w:lastRenderedPageBreak/>
-        <w:t xml:space="preserve">Set the </w:t>
-      </w:r>
-      <w:proofErr w:type="spellStart"/>
-      <w:r>
-        <w:t>z_retract</w:t>
-      </w:r>
-      <w:proofErr w:type="spellEnd"/>
-      <w:r>
-        <w:t xml:space="preserve"> variable to a number that avoids the chance of the objective colliding with the plate during stage movements.</w:t>
-      </w:r>
+        <w:rPr>
+          <w:ins w:id="127" w:author="Chris Dunsby" w:date="2023-05-25T13:42:00Z"/>
+        </w:rPr>
+      </w:pPr>
+      <w:ins w:id="128" w:author="Chris Dunsby" w:date="2023-05-25T13:42:00Z">
+        <w:r>
+          <w:t xml:space="preserve">The z_retract variable specifies how far the microscope objective is retracted from the </w:t>
+        </w:r>
+        <w:commentRangeStart w:id="129"/>
+        <w:r>
+          <w:t xml:space="preserve">current </w:t>
+        </w:r>
+        <w:r>
+          <w:t xml:space="preserve">zero offset </w:t>
+        </w:r>
+        <w:commentRangeEnd w:id="129"/>
+        <w:r>
+          <w:rPr>
+            <w:rStyle w:val="CommentReference"/>
+          </w:rPr>
+          <w:commentReference w:id="129"/>
+        </w:r>
+        <w:r>
+          <w:t xml:space="preserve">before moving </w:t>
+        </w:r>
+      </w:ins>
+      <w:ins w:id="130" w:author="Chris Dunsby" w:date="2023-05-25T13:43:00Z">
+        <w:r>
+          <w:t>to the next position in the position list.</w:t>
+        </w:r>
+      </w:ins>
     </w:p>
     <w:p>
       <w:pPr>
@@ -332,38 +1168,113 @@
         </w:numPr>
       </w:pPr>
       <w:r>
-        <w:t>Here a conservative 300</w:t>
-      </w:r>
+        <w:t>Set the z_retract variable to a number that avoids the chance of the objective colliding with the plate during stage movements.</w:t>
+      </w:r>
+      <w:ins w:id="131" w:author="Chris Dunsby" w:date="2023-05-25T13:43:00Z">
+        <w:r>
+          <w:t xml:space="preserve"> The value should be higher if you know that the base of the plate is not flat.</w:t>
+        </w:r>
+      </w:ins>
+    </w:p>
+    <w:p>
+      <w:pPr>
+        <w:pStyle w:val="ListParagraph"/>
+        <w:numPr>
+          <w:ilvl w:val="0"/>
+          <w:numId w:val="2"/>
+        </w:numPr>
+      </w:pPr>
+      <w:del w:id="132" w:author="Chris Dunsby" w:date="2023-05-25T13:43:00Z">
+        <w:r>
+          <w:delText xml:space="preserve">Here </w:delText>
+        </w:r>
+      </w:del>
+      <w:ins w:id="133" w:author="Chris Dunsby" w:date="2023-05-25T13:43:00Z">
+        <w:r>
+          <w:t xml:space="preserve">We recommend </w:t>
+        </w:r>
+      </w:ins>
+      <w:r>
+        <w:t xml:space="preserve">a conservative </w:t>
+      </w:r>
+      <w:ins w:id="134" w:author="Chris Dunsby" w:date="2023-05-25T13:43:00Z">
+        <w:r>
+          <w:t xml:space="preserve">value of </w:t>
+        </w:r>
+      </w:ins>
+      <w:r>
+        <w:t>300</w:t>
+      </w:r>
+      <w:ins w:id="135" w:author="Chris Dunsby" w:date="2023-05-25T13:43:00Z">
+        <w:r>
+          <w:t xml:space="preserve"> </w:t>
+        </w:r>
+      </w:ins>
       <w:r>
         <w:rPr>
           <w:rFonts w:cstheme="minorHAnsi"/>
         </w:rPr>
-        <w:t>µm is used but depends on the plate being used – see JOBS script ‘</w:t>
-      </w:r>
-      <w:proofErr w:type="spellStart"/>
+        <w:t>µm</w:t>
+      </w:r>
+      <w:del w:id="136" w:author="Chris Dunsby" w:date="2023-05-25T13:44:00Z">
+        <w:r>
+          <w:rPr>
+            <w:rFonts w:cstheme="minorHAnsi"/>
+          </w:rPr>
+          <w:delText xml:space="preserve"> is used</w:delText>
+        </w:r>
+      </w:del>
+      <w:ins w:id="137" w:author="Chris Dunsby" w:date="2023-05-25T13:43:00Z">
+        <w:r>
+          <w:rPr>
+            <w:rFonts w:cstheme="minorHAnsi"/>
+          </w:rPr>
+          <w:t>,</w:t>
+        </w:r>
+      </w:ins>
       <w:r>
         <w:rPr>
           <w:rFonts w:cstheme="minorHAnsi"/>
         </w:rPr>
-        <w:t>GetPlateZProfile</w:t>
-      </w:r>
-      <w:proofErr w:type="spellEnd"/>
+        <w:t xml:space="preserve"> but </w:t>
+      </w:r>
+      <w:ins w:id="138" w:author="Chris Dunsby" w:date="2023-05-25T13:44:00Z">
+        <w:r>
+          <w:rPr>
+            <w:rFonts w:cstheme="minorHAnsi"/>
+          </w:rPr>
+          <w:t xml:space="preserve">this </w:t>
+        </w:r>
+      </w:ins>
       <w:r>
         <w:rPr>
           <w:rFonts w:cstheme="minorHAnsi"/>
         </w:rPr>
-        <w:t>’ for a way to measure plate flatness.</w:t>
+        <w:t>depends on the plate being used – see JOBS script ‘GetPlateZProfile’ for a way to measure plate flatness.</w:t>
       </w:r>
     </w:p>
     <w:p>
       <w:pPr>
         <w:pStyle w:val="Heading1"/>
       </w:pPr>
-      <w:bookmarkStart w:id="2" w:name="_Toc135663487"/>
-      <w:r>
-        <w:t>Load position list to iterate over</w:t>
-      </w:r>
-      <w:bookmarkEnd w:id="2"/>
+      <w:bookmarkStart w:id="139" w:name="_Toc135663487"/>
+      <w:r>
+        <w:t xml:space="preserve">Load </w:t>
+      </w:r>
+      <w:ins w:id="140" w:author="Chris Dunsby" w:date="2023-05-25T13:44:00Z">
+        <w:del w:id="141" w:author="Chris Dunsby" w:date="2023-05-25T13:54:00Z">
+          <w:r>
+            <w:delText xml:space="preserve">or define </w:delText>
+          </w:r>
+        </w:del>
+        <w:r>
+          <w:t xml:space="preserve">a </w:t>
+        </w:r>
+      </w:ins>
+      <w:r>
+        <w:t>position list to iterate over</w:t>
+      </w:r>
+      <w:bookmarkEnd w:id="139"/>
     </w:p>
     <w:p>
       <w:r>
@@ -388,7 +1299,7 @@
                     </pic:cNvPicPr>
                   </pic:nvPicPr>
                   <pic:blipFill>
-                    <a:blip r:embed="rId8" cstate="print">
+                    <a:blip r:embed="rId12" cstate="print">
                       <a:extLst>
                         <a:ext uri="{28A0092B-C50C-407E-A947-70E740481C1C}">
                           <a14:useLocalDpi xmlns:a14="http://schemas.microsoft.com/office/drawing/2010/main" val="0"/>
@@ -436,6 +1347,30 @@
           <w:lang w:eastAsia="en-GB"/>
         </w:rPr>
       </w:pPr>
+      <w:ins w:id="142" w:author="Chris Dunsby" w:date="2023-05-25T13:44:00Z">
+        <w:r>
+          <w:rPr>
+            <w:rFonts w:ascii="Segoe UI" w:eastAsia="Times New Roman" w:hAnsi="Segoe UI" w:cs="Segoe UI"/>
+            <w:color w:val="1F2328"/>
+            <w:sz w:val="24"/>
+            <w:szCs w:val="24"/>
+            <w:lang w:eastAsia="en-GB"/>
+          </w:rPr>
+          <w:t>L</w:t>
+        </w:r>
+      </w:ins>
+      <w:del w:id="143" w:author="Chris Dunsby" w:date="2023-05-25T13:44:00Z">
+        <w:r>
+          <w:rPr>
+            <w:rFonts w:ascii="Segoe UI" w:eastAsia="Times New Roman" w:hAnsi="Segoe UI" w:cs="Segoe UI"/>
+            <w:color w:val="1F2328"/>
+            <w:sz w:val="24"/>
+            <w:szCs w:val="24"/>
+            <w:lang w:eastAsia="en-GB"/>
+          </w:rPr>
+          <w:delText>l</w:delText>
+        </w:r>
+      </w:del>
       <w:r>
         <w:rPr>
           <w:rFonts w:ascii="Segoe UI" w:eastAsia="Times New Roman" w:hAnsi="Segoe UI" w:cs="Segoe UI"/>
@@ -444,8 +1379,66 @@
           <w:szCs w:val="24"/>
           <w:lang w:eastAsia="en-GB"/>
         </w:rPr>
-        <w:t>load or define position list</w:t>
-      </w:r>
+        <w:t xml:space="preserve">oad </w:t>
+      </w:r>
+      <w:del w:id="144" w:author="Chris Dunsby" w:date="2023-05-25T13:44:00Z">
+        <w:r>
+          <w:rPr>
+            <w:rFonts w:ascii="Segoe UI" w:eastAsia="Times New Roman" w:hAnsi="Segoe UI" w:cs="Segoe UI"/>
+            <w:color w:val="1F2328"/>
+            <w:sz w:val="24"/>
+            <w:szCs w:val="24"/>
+            <w:lang w:eastAsia="en-GB"/>
+          </w:rPr>
+          <w:delText xml:space="preserve">or define position </w:delText>
+        </w:r>
+      </w:del>
+      <w:ins w:id="145" w:author="Chris Dunsby" w:date="2023-05-25T13:44:00Z">
+        <w:r>
+          <w:rPr>
+            <w:rFonts w:ascii="Segoe UI" w:eastAsia="Times New Roman" w:hAnsi="Segoe UI" w:cs="Segoe UI"/>
+            <w:color w:val="1F2328"/>
+            <w:sz w:val="24"/>
+            <w:szCs w:val="24"/>
+            <w:lang w:eastAsia="en-GB"/>
+          </w:rPr>
+          <w:t xml:space="preserve">a previously saved </w:t>
+        </w:r>
+      </w:ins>
+      <w:del w:id="146" w:author="Chris Dunsby" w:date="2023-05-25T13:44:00Z">
+        <w:r>
+          <w:rPr>
+            <w:rFonts w:ascii="Segoe UI" w:eastAsia="Times New Roman" w:hAnsi="Segoe UI" w:cs="Segoe UI"/>
+            <w:color w:val="1F2328"/>
+            <w:sz w:val="24"/>
+            <w:szCs w:val="24"/>
+            <w:lang w:eastAsia="en-GB"/>
+          </w:rPr>
+          <w:delText>list</w:delText>
+        </w:r>
+        <w:r>
+          <w:rPr>
+            <w:rFonts w:ascii="Segoe UI" w:eastAsia="Times New Roman" w:hAnsi="Segoe UI" w:cs="Segoe UI"/>
+            <w:color w:val="1F2328"/>
+            <w:sz w:val="24"/>
+            <w:szCs w:val="24"/>
+            <w:lang w:eastAsia="en-GB"/>
+          </w:rPr>
+          <w:delText xml:space="preserve"> </w:delText>
+        </w:r>
+      </w:del>
+      <w:ins w:id="147" w:author="Chris Dunsby" w:date="2023-05-25T13:44:00Z">
+        <w:r>
+          <w:rPr>
+            <w:rFonts w:ascii="Segoe UI" w:eastAsia="Times New Roman" w:hAnsi="Segoe UI" w:cs="Segoe UI"/>
+            <w:color w:val="1F2328"/>
+            <w:sz w:val="24"/>
+            <w:szCs w:val="24"/>
+            <w:lang w:eastAsia="en-GB"/>
+          </w:rPr>
+          <w:t>.</w:t>
+        </w:r>
+      </w:ins>
       <w:r>
         <w:rPr>
           <w:rFonts w:ascii="Segoe UI" w:eastAsia="Times New Roman" w:hAnsi="Segoe UI" w:cs="Segoe UI"/>
@@ -454,8 +1447,74 @@
           <w:szCs w:val="24"/>
           <w:lang w:eastAsia="en-GB"/>
         </w:rPr>
-        <w:t xml:space="preserve"> xml or csv file</w:t>
-      </w:r>
+        <w:t xml:space="preserve">xml or </w:t>
+      </w:r>
+      <w:ins w:id="148" w:author="Chris Dunsby" w:date="2023-05-25T13:44:00Z">
+        <w:r>
+          <w:rPr>
+            <w:rFonts w:ascii="Segoe UI" w:eastAsia="Times New Roman" w:hAnsi="Segoe UI" w:cs="Segoe UI"/>
+            <w:color w:val="1F2328"/>
+            <w:sz w:val="24"/>
+            <w:szCs w:val="24"/>
+            <w:lang w:eastAsia="en-GB"/>
+          </w:rPr>
+          <w:t>.</w:t>
+        </w:r>
+      </w:ins>
+      <w:r>
+        <w:rPr>
+          <w:rFonts w:ascii="Segoe UI" w:eastAsia="Times New Roman" w:hAnsi="Segoe UI" w:cs="Segoe UI"/>
+          <w:color w:val="1F2328"/>
+          <w:sz w:val="24"/>
+          <w:szCs w:val="24"/>
+          <w:lang w:eastAsia="en-GB"/>
+        </w:rPr>
+        <w:t>csv file</w:t>
+      </w:r>
+      <w:ins w:id="149" w:author="Chris Dunsby" w:date="2023-05-25T13:44:00Z">
+        <w:r>
+          <w:rPr>
+            <w:rFonts w:ascii="Segoe UI" w:eastAsia="Times New Roman" w:hAnsi="Segoe UI" w:cs="Segoe UI"/>
+            <w:color w:val="1F2328"/>
+            <w:sz w:val="24"/>
+            <w:szCs w:val="24"/>
+            <w:lang w:eastAsia="en-GB"/>
+          </w:rPr>
+          <w:t xml:space="preserve"> position list</w:t>
+        </w:r>
+        <w:del w:id="150" w:author="Chris Dunsby" w:date="2023-05-25T13:54:00Z">
+          <w:r>
+            <w:rPr>
+              <w:rFonts w:ascii="Segoe UI" w:eastAsia="Times New Roman" w:hAnsi="Segoe UI" w:cs="Segoe UI"/>
+              <w:color w:val="1F2328"/>
+              <w:sz w:val="24"/>
+              <w:szCs w:val="24"/>
+              <w:lang w:eastAsia="en-GB"/>
+            </w:rPr>
+            <w:delText xml:space="preserve">, or define </w:delText>
+          </w:r>
+          <w:r>
+            <w:rPr>
+              <w:rFonts w:ascii="Segoe UI" w:eastAsia="Times New Roman" w:hAnsi="Segoe UI" w:cs="Segoe UI"/>
+              <w:color w:val="1F2328"/>
+              <w:sz w:val="24"/>
+              <w:szCs w:val="24"/>
+              <w:lang w:eastAsia="en-GB"/>
+            </w:rPr>
+            <w:delText>a position list manually</w:delText>
+          </w:r>
+        </w:del>
+        <w:r>
+          <w:rPr>
+            <w:rFonts w:ascii="Segoe UI" w:eastAsia="Times New Roman" w:hAnsi="Segoe UI" w:cs="Segoe UI"/>
+            <w:color w:val="1F2328"/>
+            <w:sz w:val="24"/>
+            <w:szCs w:val="24"/>
+            <w:lang w:eastAsia="en-GB"/>
+          </w:rPr>
+          <w:t>.</w:t>
+        </w:r>
+      </w:ins>
     </w:p>
     <w:p>
       <w:pPr>
@@ -463,14 +1522,28 @@
           <w:rStyle w:val="Heading1Char"/>
         </w:rPr>
       </w:pPr>
-      <w:bookmarkStart w:id="3" w:name="_Toc135662732"/>
+      <w:bookmarkStart w:id="151" w:name="_Toc135662732"/>
       <w:r>
         <w:rPr>
           <w:rStyle w:val="Heading1Char"/>
         </w:rPr>
-        <w:t>Set timelapse parameters</w:t>
-      </w:r>
-      <w:bookmarkEnd w:id="3"/>
+        <w:t>Set time</w:t>
+      </w:r>
+      <w:ins w:id="152" w:author="Chris Dunsby" w:date="2023-05-25T13:44:00Z">
+        <w:r>
+          <w:rPr>
+            <w:rStyle w:val="Heading1Char"/>
+          </w:rPr>
+          <w:t>-</w:t>
+        </w:r>
+      </w:ins>
+      <w:r>
+        <w:rPr>
+          <w:rStyle w:val="Heading1Char"/>
+        </w:rPr>
+        <w:t>lapse parameters</w:t>
+      </w:r>
+      <w:bookmarkEnd w:id="151"/>
     </w:p>
     <w:p>
       <w:r>
@@ -478,6 +1551,7 @@
           <w:rStyle w:val="Heading1Char"/>
           <w:noProof/>
         </w:rPr>
+        <w:lastRenderedPageBreak/>
         <w:drawing>
           <wp:inline distT="0" distB="0" distL="0" distR="0" wp14:anchorId="4E90F85A" wp14:editId="065B1640">
             <wp:extent cx="4987727" cy="2959768"/>
@@ -496,7 +1570,7 @@
                     </pic:cNvPicPr>
                   </pic:nvPicPr>
                   <pic:blipFill>
-                    <a:blip r:embed="rId9" cstate="print">
+                    <a:blip r:embed="rId13" cstate="print">
                       <a:extLst>
                         <a:ext uri="{28A0092B-C50C-407E-A947-70E740481C1C}">
                           <a14:useLocalDpi xmlns:a14="http://schemas.microsoft.com/office/drawing/2010/main" val="0"/>
@@ -537,6 +1611,7 @@
         <w:shd w:val="clear" w:color="auto" w:fill="FFFFFF"/>
         <w:spacing w:before="100" w:beforeAutospacing="1" w:after="100" w:afterAutospacing="1" w:line="240" w:lineRule="auto"/>
         <w:rPr>
+          <w:ins w:id="153" w:author="Chris Dunsby" w:date="2023-05-25T13:45:00Z"/>
           <w:rFonts w:ascii="Segoe UI" w:eastAsia="Times New Roman" w:hAnsi="Segoe UI" w:cs="Segoe UI"/>
           <w:color w:val="1F2328"/>
           <w:sz w:val="24"/>
@@ -544,6 +1619,30 @@
           <w:lang w:eastAsia="en-GB"/>
         </w:rPr>
       </w:pPr>
+      <w:ins w:id="154" w:author="Chris Dunsby" w:date="2023-05-25T13:45:00Z">
+        <w:r>
+          <w:rPr>
+            <w:rFonts w:ascii="Segoe UI" w:eastAsia="Times New Roman" w:hAnsi="Segoe UI" w:cs="Segoe UI"/>
+            <w:color w:val="1F2328"/>
+            <w:sz w:val="24"/>
+            <w:szCs w:val="24"/>
+            <w:lang w:eastAsia="en-GB"/>
+          </w:rPr>
+          <w:t>C</w:t>
+        </w:r>
+      </w:ins>
+      <w:del w:id="155" w:author="Chris Dunsby" w:date="2023-05-25T13:45:00Z">
+        <w:r>
+          <w:rPr>
+            <w:rFonts w:ascii="Segoe UI" w:eastAsia="Times New Roman" w:hAnsi="Segoe UI" w:cs="Segoe UI"/>
+            <w:color w:val="1F2328"/>
+            <w:sz w:val="24"/>
+            <w:szCs w:val="24"/>
+            <w:lang w:eastAsia="en-GB"/>
+          </w:rPr>
+          <w:delText>c</w:delText>
+        </w:r>
+      </w:del>
       <w:r>
         <w:rPr>
           <w:rFonts w:ascii="Segoe UI" w:eastAsia="Times New Roman" w:hAnsi="Segoe UI" w:cs="Segoe UI"/>
@@ -552,8 +1651,20 @@
           <w:szCs w:val="24"/>
           <w:lang w:eastAsia="en-GB"/>
         </w:rPr>
-        <w:t>choose whether time-lapse or not</w:t>
-      </w:r>
+        <w:t xml:space="preserve">hoose whether </w:t>
+      </w:r>
+      <w:ins w:id="156" w:author="Chris Dunsby" w:date="2023-05-25T13:45:00Z">
+        <w:r>
+          <w:rPr>
+            <w:rFonts w:ascii="Segoe UI" w:eastAsia="Times New Roman" w:hAnsi="Segoe UI" w:cs="Segoe UI"/>
+            <w:color w:val="1F2328"/>
+            <w:sz w:val="24"/>
+            <w:szCs w:val="24"/>
+            <w:lang w:eastAsia="en-GB"/>
+          </w:rPr>
+          <w:t xml:space="preserve">to do </w:t>
+        </w:r>
+      </w:ins>
       <w:r>
         <w:rPr>
           <w:rFonts w:ascii="Segoe UI" w:eastAsia="Times New Roman" w:hAnsi="Segoe UI" w:cs="Segoe UI"/>
@@ -562,8 +1673,42 @@
           <w:szCs w:val="24"/>
           <w:lang w:eastAsia="en-GB"/>
         </w:rPr>
-        <w:t xml:space="preserve"> and the frequency of time points</w:t>
-      </w:r>
+        <w:t xml:space="preserve">time-lapse </w:t>
+      </w:r>
+      <w:ins w:id="157" w:author="Chris Dunsby" w:date="2023-05-25T13:45:00Z">
+        <w:r>
+          <w:rPr>
+            <w:rFonts w:ascii="Segoe UI" w:eastAsia="Times New Roman" w:hAnsi="Segoe UI" w:cs="Segoe UI"/>
+            <w:color w:val="1F2328"/>
+            <w:sz w:val="24"/>
+            <w:szCs w:val="24"/>
+            <w:lang w:eastAsia="en-GB"/>
+          </w:rPr>
+          <w:t xml:space="preserve">imaging </w:t>
+        </w:r>
+      </w:ins>
+      <w:r>
+        <w:rPr>
+          <w:rFonts w:ascii="Segoe UI" w:eastAsia="Times New Roman" w:hAnsi="Segoe UI" w:cs="Segoe UI"/>
+          <w:color w:val="1F2328"/>
+          <w:sz w:val="24"/>
+          <w:szCs w:val="24"/>
+          <w:lang w:eastAsia="en-GB"/>
+        </w:rPr>
+        <w:t>or not</w:t>
+      </w:r>
+      <w:ins w:id="158" w:author="Chris Dunsby" w:date="2023-05-25T13:45:00Z">
+        <w:r>
+          <w:rPr>
+            <w:rFonts w:ascii="Segoe UI" w:eastAsia="Times New Roman" w:hAnsi="Segoe UI" w:cs="Segoe UI"/>
+            <w:color w:val="1F2328"/>
+            <w:sz w:val="24"/>
+            <w:szCs w:val="24"/>
+            <w:lang w:eastAsia="en-GB"/>
+          </w:rPr>
+          <w:t>.</w:t>
+        </w:r>
+      </w:ins>
     </w:p>
     <w:p>
       <w:pPr>
@@ -581,6 +1726,42 @@
           <w:lang w:eastAsia="en-GB"/>
         </w:rPr>
       </w:pPr>
+      <w:ins w:id="159" w:author="Chris Dunsby" w:date="2023-05-25T13:45:00Z">
+        <w:r>
+          <w:rPr>
+            <w:rFonts w:ascii="Segoe UI" w:eastAsia="Times New Roman" w:hAnsi="Segoe UI" w:cs="Segoe UI"/>
+            <w:color w:val="1F2328"/>
+            <w:sz w:val="24"/>
+            <w:szCs w:val="24"/>
+            <w:lang w:eastAsia="en-GB"/>
+          </w:rPr>
+          <w:t>If you choose time-lapse imaging, define</w:t>
+        </w:r>
+      </w:ins>
+      <w:del w:id="160" w:author="Chris Dunsby" w:date="2023-05-25T13:45:00Z">
+        <w:r>
+          <w:rPr>
+            <w:rFonts w:ascii="Segoe UI" w:eastAsia="Times New Roman" w:hAnsi="Segoe UI" w:cs="Segoe UI"/>
+            <w:color w:val="1F2328"/>
+            <w:sz w:val="24"/>
+            <w:szCs w:val="24"/>
+            <w:lang w:eastAsia="en-GB"/>
+          </w:rPr>
+          <w:delText xml:space="preserve"> and </w:delText>
+        </w:r>
+      </w:del>
+      <w:ins w:id="161" w:author="Chris Dunsby" w:date="2023-05-25T13:45:00Z">
+        <w:r>
+          <w:rPr>
+            <w:rFonts w:ascii="Segoe UI" w:eastAsia="Times New Roman" w:hAnsi="Segoe UI" w:cs="Segoe UI"/>
+            <w:color w:val="1F2328"/>
+            <w:sz w:val="24"/>
+            <w:szCs w:val="24"/>
+            <w:lang w:eastAsia="en-GB"/>
+          </w:rPr>
+          <w:t xml:space="preserve"> </w:t>
+        </w:r>
+      </w:ins>
       <w:r>
         <w:rPr>
           <w:rFonts w:ascii="Segoe UI" w:eastAsia="Times New Roman" w:hAnsi="Segoe UI" w:cs="Segoe UI"/>
@@ -589,35 +1770,390 @@
           <w:szCs w:val="24"/>
           <w:lang w:eastAsia="en-GB"/>
         </w:rPr>
-        <w:t>need to choose frequency that is longer than acquisition time for position list</w:t>
-      </w:r>
-    </w:p>
-    <w:p>
-      <w:pPr>
-        <w:pStyle w:val="ListParagraph"/>
+        <w:t>the</w:t>
+      </w:r>
+      <w:ins w:id="162" w:author="Chris Dunsby" w:date="2023-05-25T13:49:00Z">
+        <w:r>
+          <w:rPr>
+            <w:rFonts w:ascii="Segoe UI" w:eastAsia="Times New Roman" w:hAnsi="Segoe UI" w:cs="Segoe UI"/>
+            <w:color w:val="1F2328"/>
+            <w:sz w:val="24"/>
+            <w:szCs w:val="24"/>
+            <w:lang w:eastAsia="en-GB"/>
+          </w:rPr>
+          <w:t xml:space="preserve"> desired</w:t>
+        </w:r>
+      </w:ins>
+      <w:r>
+        <w:rPr>
+          <w:rFonts w:ascii="Segoe UI" w:eastAsia="Times New Roman" w:hAnsi="Segoe UI" w:cs="Segoe UI"/>
+          <w:color w:val="1F2328"/>
+          <w:sz w:val="24"/>
+          <w:szCs w:val="24"/>
+          <w:lang w:eastAsia="en-GB"/>
+        </w:rPr>
+        <w:t xml:space="preserve"> </w:t>
+      </w:r>
+      <w:del w:id="163" w:author="Chris Dunsby" w:date="2023-05-25T13:50:00Z">
+        <w:r>
+          <w:rPr>
+            <w:rFonts w:ascii="Segoe UI" w:eastAsia="Times New Roman" w:hAnsi="Segoe UI" w:cs="Segoe UI"/>
+            <w:color w:val="1F2328"/>
+            <w:sz w:val="24"/>
+            <w:szCs w:val="24"/>
+            <w:lang w:eastAsia="en-GB"/>
+          </w:rPr>
+          <w:delText xml:space="preserve">frequency </w:delText>
+        </w:r>
+      </w:del>
+      <w:ins w:id="164" w:author="Chris Dunsby" w:date="2023-05-25T13:50:00Z">
+        <w:r>
+          <w:rPr>
+            <w:rFonts w:ascii="Segoe UI" w:eastAsia="Times New Roman" w:hAnsi="Segoe UI" w:cs="Segoe UI"/>
+            <w:color w:val="1F2328"/>
+            <w:sz w:val="24"/>
+            <w:szCs w:val="24"/>
+            <w:lang w:eastAsia="en-GB"/>
+          </w:rPr>
+          <w:t xml:space="preserve">time between </w:t>
+        </w:r>
+      </w:ins>
+      <w:del w:id="165" w:author="Chris Dunsby" w:date="2023-05-25T13:50:00Z">
+        <w:r>
+          <w:rPr>
+            <w:rFonts w:ascii="Segoe UI" w:eastAsia="Times New Roman" w:hAnsi="Segoe UI" w:cs="Segoe UI"/>
+            <w:color w:val="1F2328"/>
+            <w:sz w:val="24"/>
+            <w:szCs w:val="24"/>
+            <w:lang w:eastAsia="en-GB"/>
+          </w:rPr>
+          <w:delText xml:space="preserve">of </w:delText>
+        </w:r>
+      </w:del>
+      <w:del w:id="166" w:author="Chris Dunsby" w:date="2023-05-25T13:49:00Z">
+        <w:r>
+          <w:rPr>
+            <w:rFonts w:ascii="Segoe UI" w:eastAsia="Times New Roman" w:hAnsi="Segoe UI" w:cs="Segoe UI"/>
+            <w:color w:val="1F2328"/>
+            <w:sz w:val="24"/>
+            <w:szCs w:val="24"/>
+            <w:lang w:eastAsia="en-GB"/>
+          </w:rPr>
+          <w:delText>time points</w:delText>
+        </w:r>
+      </w:del>
+      <w:ins w:id="167" w:author="Chris Dunsby" w:date="2023-05-25T13:49:00Z">
+        <w:r>
+          <w:rPr>
+            <w:rFonts w:ascii="Segoe UI" w:eastAsia="Times New Roman" w:hAnsi="Segoe UI" w:cs="Segoe UI"/>
+            <w:color w:val="1F2328"/>
+            <w:sz w:val="24"/>
+            <w:szCs w:val="24"/>
+            <w:lang w:eastAsia="en-GB"/>
+          </w:rPr>
+          <w:t>imag</w:t>
+        </w:r>
+      </w:ins>
+      <w:ins w:id="168" w:author="Chris Dunsby" w:date="2023-05-25T13:50:00Z">
+        <w:r>
+          <w:rPr>
+            <w:rFonts w:ascii="Segoe UI" w:eastAsia="Times New Roman" w:hAnsi="Segoe UI" w:cs="Segoe UI"/>
+            <w:color w:val="1F2328"/>
+            <w:sz w:val="24"/>
+            <w:szCs w:val="24"/>
+            <w:lang w:eastAsia="en-GB"/>
+          </w:rPr>
+          <w:t>es</w:t>
+        </w:r>
+        <w:r>
+          <w:rPr>
+            <w:rFonts w:ascii="Segoe UI" w:eastAsia="Times New Roman" w:hAnsi="Segoe UI" w:cs="Segoe UI"/>
+            <w:color w:val="1F2328"/>
+            <w:sz w:val="24"/>
+            <w:szCs w:val="24"/>
+            <w:lang w:eastAsia="en-GB"/>
+          </w:rPr>
+          <w:t xml:space="preserve"> in the time-series</w:t>
+        </w:r>
+      </w:ins>
+      <w:ins w:id="169" w:author="Chris Dunsby" w:date="2023-05-25T13:45:00Z">
+        <w:r>
+          <w:rPr>
+            <w:rFonts w:ascii="Segoe UI" w:eastAsia="Times New Roman" w:hAnsi="Segoe UI" w:cs="Segoe UI"/>
+            <w:color w:val="1F2328"/>
+            <w:sz w:val="24"/>
+            <w:szCs w:val="24"/>
+            <w:lang w:eastAsia="en-GB"/>
+          </w:rPr>
+          <w:t>.</w:t>
+        </w:r>
+      </w:ins>
+    </w:p>
+    <w:p>
+      <w:pPr>
         <w:numPr>
           <w:ilvl w:val="0"/>
           <w:numId w:val="3"/>
         </w:numPr>
-        <w:rPr>
+        <w:shd w:val="clear" w:color="auto" w:fill="FFFFFF"/>
+        <w:spacing w:before="100" w:beforeAutospacing="1" w:after="100" w:afterAutospacing="1" w:line="240" w:lineRule="auto"/>
+        <w:rPr>
+          <w:rFonts w:ascii="Segoe UI" w:eastAsia="Times New Roman" w:hAnsi="Segoe UI" w:cs="Segoe UI"/>
+          <w:color w:val="1F2328"/>
           <w:sz w:val="24"/>
           <w:szCs w:val="24"/>
-        </w:rPr>
-      </w:pPr>
-      <w:r>
-        <w:rPr>
+          <w:lang w:eastAsia="en-GB"/>
+        </w:rPr>
+      </w:pPr>
+      <w:ins w:id="170" w:author="Chris Dunsby" w:date="2023-05-25T13:50:00Z">
+        <w:r>
+          <w:rPr>
+            <w:rFonts w:ascii="Segoe UI" w:eastAsia="Times New Roman" w:hAnsi="Segoe UI" w:cs="Segoe UI"/>
+            <w:color w:val="1F2328"/>
+            <w:sz w:val="24"/>
+            <w:szCs w:val="24"/>
+            <w:lang w:eastAsia="en-GB"/>
+          </w:rPr>
+          <w:t xml:space="preserve">Ensure that the </w:t>
+        </w:r>
+        <w:r>
+          <w:rPr>
+            <w:rFonts w:ascii="Segoe UI" w:eastAsia="Times New Roman" w:hAnsi="Segoe UI" w:cs="Segoe UI"/>
+            <w:color w:val="1F2328"/>
+            <w:sz w:val="24"/>
+            <w:szCs w:val="24"/>
+            <w:lang w:eastAsia="en-GB"/>
+          </w:rPr>
+          <w:t>time between images is</w:t>
+        </w:r>
+      </w:ins>
+      <w:del w:id="171" w:author="Chris Dunsby" w:date="2023-05-25T13:45:00Z">
+        <w:r>
+          <w:rPr>
+            <w:rFonts w:ascii="Segoe UI" w:eastAsia="Times New Roman" w:hAnsi="Segoe UI" w:cs="Segoe UI"/>
+            <w:color w:val="1F2328"/>
+            <w:sz w:val="24"/>
+            <w:szCs w:val="24"/>
+            <w:lang w:eastAsia="en-GB"/>
+          </w:rPr>
+          <w:delText>n</w:delText>
+        </w:r>
+      </w:del>
+      <w:del w:id="172" w:author="Chris Dunsby" w:date="2023-05-25T13:50:00Z">
+        <w:r>
+          <w:rPr>
+            <w:rFonts w:ascii="Segoe UI" w:eastAsia="Times New Roman" w:hAnsi="Segoe UI" w:cs="Segoe UI"/>
+            <w:color w:val="1F2328"/>
+            <w:sz w:val="24"/>
+            <w:szCs w:val="24"/>
+            <w:lang w:eastAsia="en-GB"/>
+          </w:rPr>
+          <w:delText>eed to choose frequency that is</w:delText>
+        </w:r>
+      </w:del>
+      <w:r>
+        <w:rPr>
+          <w:rFonts w:ascii="Segoe UI" w:eastAsia="Times New Roman" w:hAnsi="Segoe UI" w:cs="Segoe UI"/>
+          <w:color w:val="1F2328"/>
           <w:sz w:val="24"/>
           <w:szCs w:val="24"/>
-        </w:rPr>
-        <w:t>Use the NIS-Elements help tool t</w:t>
-      </w:r>
-      <w:r>
-        <w:rPr>
+          <w:lang w:eastAsia="en-GB"/>
+        </w:rPr>
+        <w:t xml:space="preserve"> longer than </w:t>
+      </w:r>
+      <w:del w:id="173" w:author="Chris Dunsby" w:date="2023-05-25T13:50:00Z">
+        <w:r>
+          <w:rPr>
+            <w:rFonts w:ascii="Segoe UI" w:eastAsia="Times New Roman" w:hAnsi="Segoe UI" w:cs="Segoe UI"/>
+            <w:color w:val="1F2328"/>
+            <w:sz w:val="24"/>
+            <w:szCs w:val="24"/>
+            <w:lang w:eastAsia="en-GB"/>
+          </w:rPr>
+          <w:delText xml:space="preserve">acquisition </w:delText>
+        </w:r>
+      </w:del>
+      <w:r>
+        <w:rPr>
+          <w:rFonts w:ascii="Segoe UI" w:eastAsia="Times New Roman" w:hAnsi="Segoe UI" w:cs="Segoe UI"/>
+          <w:color w:val="1F2328"/>
           <w:sz w:val="24"/>
           <w:szCs w:val="24"/>
-        </w:rPr>
-        <w:t>o understand timing requirements in timelapse imaging</w:t>
-      </w:r>
+          <w:lang w:eastAsia="en-GB"/>
+        </w:rPr>
+        <w:t xml:space="preserve">time </w:t>
+      </w:r>
+      <w:ins w:id="174" w:author="Chris Dunsby" w:date="2023-05-25T13:50:00Z">
+        <w:r>
+          <w:rPr>
+            <w:rFonts w:ascii="Segoe UI" w:eastAsia="Times New Roman" w:hAnsi="Segoe UI" w:cs="Segoe UI"/>
+            <w:color w:val="1F2328"/>
+            <w:sz w:val="24"/>
+            <w:szCs w:val="24"/>
+            <w:lang w:eastAsia="en-GB"/>
+          </w:rPr>
+          <w:t>ta</w:t>
+        </w:r>
+      </w:ins>
+      <w:ins w:id="175" w:author="Chris Dunsby" w:date="2023-05-25T13:51:00Z">
+        <w:r>
+          <w:rPr>
+            <w:rFonts w:ascii="Segoe UI" w:eastAsia="Times New Roman" w:hAnsi="Segoe UI" w:cs="Segoe UI"/>
+            <w:color w:val="1F2328"/>
+            <w:sz w:val="24"/>
+            <w:szCs w:val="24"/>
+            <w:lang w:eastAsia="en-GB"/>
+          </w:rPr>
+          <w:t xml:space="preserve">ken to image all </w:t>
+        </w:r>
+      </w:ins>
+      <w:del w:id="176" w:author="Chris Dunsby" w:date="2023-05-25T13:51:00Z">
+        <w:r>
+          <w:rPr>
+            <w:rFonts w:ascii="Segoe UI" w:eastAsia="Times New Roman" w:hAnsi="Segoe UI" w:cs="Segoe UI"/>
+            <w:color w:val="1F2328"/>
+            <w:sz w:val="24"/>
+            <w:szCs w:val="24"/>
+            <w:lang w:eastAsia="en-GB"/>
+          </w:rPr>
+          <w:delText xml:space="preserve">for </w:delText>
+        </w:r>
+      </w:del>
+      <w:r>
+        <w:rPr>
+          <w:rFonts w:ascii="Segoe UI" w:eastAsia="Times New Roman" w:hAnsi="Segoe UI" w:cs="Segoe UI"/>
+          <w:color w:val="1F2328"/>
+          <w:sz w:val="24"/>
+          <w:szCs w:val="24"/>
+          <w:lang w:eastAsia="en-GB"/>
+        </w:rPr>
+        <w:t>position</w:t>
+      </w:r>
+      <w:ins w:id="177" w:author="Chris Dunsby" w:date="2023-05-25T13:51:00Z">
+        <w:r>
+          <w:rPr>
+            <w:rFonts w:ascii="Segoe UI" w:eastAsia="Times New Roman" w:hAnsi="Segoe UI" w:cs="Segoe UI"/>
+            <w:color w:val="1F2328"/>
+            <w:sz w:val="24"/>
+            <w:szCs w:val="24"/>
+            <w:lang w:eastAsia="en-GB"/>
+          </w:rPr>
+          <w:t>s in the position</w:t>
+        </w:r>
+      </w:ins>
+      <w:r>
+        <w:rPr>
+          <w:rFonts w:ascii="Segoe UI" w:eastAsia="Times New Roman" w:hAnsi="Segoe UI" w:cs="Segoe UI"/>
+          <w:color w:val="1F2328"/>
+          <w:sz w:val="24"/>
+          <w:szCs w:val="24"/>
+          <w:lang w:eastAsia="en-GB"/>
+        </w:rPr>
+        <w:t xml:space="preserve"> list</w:t>
+      </w:r>
+      <w:ins w:id="178" w:author="Chris Dunsby" w:date="2023-05-25T13:51:00Z">
+        <w:r>
+          <w:rPr>
+            <w:rFonts w:ascii="Segoe UI" w:eastAsia="Times New Roman" w:hAnsi="Segoe UI" w:cs="Segoe UI"/>
+            <w:color w:val="1F2328"/>
+            <w:sz w:val="24"/>
+            <w:szCs w:val="24"/>
+            <w:lang w:eastAsia="en-GB"/>
+          </w:rPr>
+          <w:t>.</w:t>
+        </w:r>
+      </w:ins>
+    </w:p>
+    <w:p>
+      <w:pPr>
+        <w:numPr>
+          <w:ilvl w:val="0"/>
+          <w:numId w:val="3"/>
+        </w:numPr>
+        <w:shd w:val="clear" w:color="auto" w:fill="FFFFFF"/>
+        <w:spacing w:before="100" w:beforeAutospacing="1" w:after="100" w:afterAutospacing="1" w:line="240" w:lineRule="auto"/>
+        <w:rPr>
+          <w:rFonts w:ascii="Segoe UI" w:eastAsia="Times New Roman" w:hAnsi="Segoe UI" w:cs="Segoe UI"/>
+          <w:color w:val="1F2328"/>
+          <w:sz w:val="24"/>
+          <w:szCs w:val="24"/>
+          <w:lang w:eastAsia="en-GB"/>
+          <w:rPrChange w:id="179" w:author="Chris Dunsby" w:date="2023-05-25T13:51:00Z">
+            <w:rPr>
+              <w:sz w:val="24"/>
+              <w:szCs w:val="24"/>
+            </w:rPr>
+          </w:rPrChange>
+        </w:rPr>
+        <w:pPrChange w:id="180" w:author="Chris Dunsby" w:date="2023-05-25T13:51:00Z">
+          <w:pPr>
+            <w:pStyle w:val="ListParagraph"/>
+            <w:numPr>
+              <w:numId w:val="3"/>
+            </w:numPr>
+            <w:tabs>
+              <w:tab w:val="num" w:pos="720"/>
+            </w:tabs>
+            <w:ind w:hanging="360"/>
+          </w:pPr>
+        </w:pPrChange>
+      </w:pPr>
+      <w:r>
+        <w:rPr>
+          <w:rFonts w:ascii="Segoe UI" w:eastAsia="Times New Roman" w:hAnsi="Segoe UI" w:cs="Segoe UI"/>
+          <w:color w:val="1F2328"/>
+          <w:sz w:val="24"/>
+          <w:szCs w:val="24"/>
+          <w:lang w:eastAsia="en-GB"/>
+          <w:rPrChange w:id="181" w:author="Chris Dunsby" w:date="2023-05-25T13:51:00Z">
+            <w:rPr>
+              <w:sz w:val="24"/>
+              <w:szCs w:val="24"/>
+            </w:rPr>
+          </w:rPrChange>
+        </w:rPr>
+        <w:t>Use the NIS-Elements help tool to understand timing requirements in time</w:t>
+      </w:r>
+      <w:ins w:id="182" w:author="Chris Dunsby" w:date="2023-05-25T13:51:00Z">
+        <w:r>
+          <w:rPr>
+            <w:rFonts w:ascii="Segoe UI" w:eastAsia="Times New Roman" w:hAnsi="Segoe UI" w:cs="Segoe UI"/>
+            <w:color w:val="1F2328"/>
+            <w:sz w:val="24"/>
+            <w:szCs w:val="24"/>
+            <w:lang w:eastAsia="en-GB"/>
+          </w:rPr>
+          <w:t>-</w:t>
+        </w:r>
+      </w:ins>
+      <w:r>
+        <w:rPr>
+          <w:rFonts w:ascii="Segoe UI" w:eastAsia="Times New Roman" w:hAnsi="Segoe UI" w:cs="Segoe UI"/>
+          <w:color w:val="1F2328"/>
+          <w:sz w:val="24"/>
+          <w:szCs w:val="24"/>
+          <w:lang w:eastAsia="en-GB"/>
+          <w:rPrChange w:id="183" w:author="Chris Dunsby" w:date="2023-05-25T13:51:00Z">
+            <w:rPr>
+              <w:sz w:val="24"/>
+              <w:szCs w:val="24"/>
+            </w:rPr>
+          </w:rPrChange>
+        </w:rPr>
+        <w:t>lapse imaging</w:t>
+      </w:r>
+      <w:ins w:id="184" w:author="Chris Dunsby" w:date="2023-05-25T13:51:00Z">
+        <w:r>
+          <w:rPr>
+            <w:rFonts w:ascii="Segoe UI" w:eastAsia="Times New Roman" w:hAnsi="Segoe UI" w:cs="Segoe UI"/>
+            <w:color w:val="1F2328"/>
+            <w:sz w:val="24"/>
+            <w:szCs w:val="24"/>
+            <w:lang w:eastAsia="en-GB"/>
+          </w:rPr>
+          <w:t>.</w:t>
+        </w:r>
+      </w:ins>
     </w:p>
     <w:p/>
     <w:p>
@@ -625,7 +2161,6 @@
         <w:pStyle w:val="Heading1"/>
       </w:pPr>
       <w:r>
-        <w:lastRenderedPageBreak/>
         <w:t xml:space="preserve">Define wide-field imaging </w:t>
       </w:r>
     </w:p>
@@ -652,7 +2187,7 @@
                     </pic:cNvPicPr>
                   </pic:nvPicPr>
                   <pic:blipFill>
-                    <a:blip r:embed="rId10" cstate="print">
+                    <a:blip r:embed="rId14" cstate="print">
                       <a:extLst>
                         <a:ext uri="{28A0092B-C50C-407E-A947-70E740481C1C}">
                           <a14:useLocalDpi xmlns:a14="http://schemas.microsoft.com/office/drawing/2010/main" val="0"/>
@@ -692,24 +2227,82 @@
           <w:numId w:val="4"/>
         </w:numPr>
       </w:pPr>
-      <w:r>
-        <w:t>Here we use an embedded ‘</w:t>
-      </w:r>
-      <w:proofErr w:type="spellStart"/>
-      <w:r>
-        <w:t>NDAcquisition</w:t>
-      </w:r>
-      <w:proofErr w:type="spellEnd"/>
-      <w:r>
-        <w:t xml:space="preserve">’ to define the acquisition. In this case we are just doing a </w:t>
-      </w:r>
-      <w:proofErr w:type="gramStart"/>
-      <w:r>
-        <w:t>wide-field</w:t>
-      </w:r>
-      <w:proofErr w:type="gramEnd"/>
-      <w:r>
-        <w:t xml:space="preserve"> brightfield image but could be changed to something else.</w:t>
+      <w:del w:id="185" w:author="Chris Dunsby" w:date="2023-05-25T13:51:00Z">
+        <w:r>
+          <w:lastRenderedPageBreak/>
+          <w:delText>Here we use a</w:delText>
+        </w:r>
+      </w:del>
+      <w:ins w:id="186" w:author="Chris Dunsby" w:date="2023-05-25T13:51:00Z">
+        <w:r>
+          <w:t>A</w:t>
+        </w:r>
+      </w:ins>
+      <w:r>
+        <w:t xml:space="preserve">n embedded ‘NDAcquisition’ </w:t>
+      </w:r>
+      <w:ins w:id="187" w:author="Chris Dunsby" w:date="2023-05-25T13:51:00Z">
+        <w:r>
+          <w:t xml:space="preserve">is used </w:t>
+        </w:r>
+      </w:ins>
+      <w:r>
+        <w:t>to define the acquisition</w:t>
+      </w:r>
+      <w:ins w:id="188" w:author="Chris Dunsby" w:date="2023-05-25T13:52:00Z">
+        <w:r>
+          <w:t xml:space="preserve"> parameters at each position</w:t>
+        </w:r>
+      </w:ins>
+      <w:r>
+        <w:t xml:space="preserve">. </w:t>
+      </w:r>
+      <w:del w:id="189" w:author="Chris Dunsby" w:date="2023-05-25T13:52:00Z">
+        <w:r>
+          <w:delText xml:space="preserve">In this </w:delText>
+        </w:r>
+      </w:del>
+      <w:ins w:id="190" w:author="Chris Dunsby" w:date="2023-05-25T13:52:00Z">
+        <w:r>
+          <w:t>The screenshot shown above shows the configuration for</w:t>
+        </w:r>
+      </w:ins>
+      <w:del w:id="191" w:author="Chris Dunsby" w:date="2023-05-25T13:52:00Z">
+        <w:r>
+          <w:delText>case we are just doing a</w:delText>
+        </w:r>
+      </w:del>
+      <w:r>
+        <w:t xml:space="preserve"> wide-field brightfield imag</w:t>
+      </w:r>
+      <w:ins w:id="192" w:author="Chris Dunsby" w:date="2023-05-25T13:52:00Z">
+        <w:r>
+          <w:t>ing,</w:t>
+        </w:r>
+      </w:ins>
+      <w:del w:id="193" w:author="Chris Dunsby" w:date="2023-05-25T13:52:00Z">
+        <w:r>
+          <w:delText>e</w:delText>
+        </w:r>
+      </w:del>
+      <w:r>
+        <w:t xml:space="preserve"> but </w:t>
+      </w:r>
+      <w:ins w:id="194" w:author="Chris Dunsby" w:date="2023-05-25T13:52:00Z">
+        <w:r>
+          <w:t xml:space="preserve">this </w:t>
+        </w:r>
+      </w:ins>
+      <w:r>
+        <w:t>could be changed to something else</w:t>
+      </w:r>
+      <w:ins w:id="195" w:author="Chris Dunsby" w:date="2023-05-25T13:52:00Z">
+        <w:r>
+          <w:t xml:space="preserve"> if required</w:t>
+        </w:r>
+      </w:ins>
+      <w:r>
+        <w:t>.</w:t>
       </w:r>
     </w:p>
     <w:p>
@@ -743,7 +2336,7 @@
                     </pic:cNvPicPr>
                   </pic:nvPicPr>
                   <pic:blipFill>
-                    <a:blip r:embed="rId11" cstate="print">
+                    <a:blip r:embed="rId15" cstate="print">
                       <a:extLst>
                         <a:ext uri="{28A0092B-C50C-407E-A947-70E740481C1C}">
                           <a14:useLocalDpi xmlns:a14="http://schemas.microsoft.com/office/drawing/2010/main" val="0"/>
@@ -789,16 +2382,29 @@
         </w:rPr>
       </w:pPr>
       <w:r>
-        <w:t xml:space="preserve">Run the acquisition – collects a single image from each </w:t>
-      </w:r>
-      <w:proofErr w:type="spellStart"/>
-      <w:r>
-        <w:t>xyz</w:t>
-      </w:r>
-      <w:proofErr w:type="spellEnd"/>
-      <w:r>
-        <w:t xml:space="preserve"> location</w:t>
-      </w:r>
+        <w:t xml:space="preserve">Run the acquisition – </w:t>
+      </w:r>
+      <w:commentRangeStart w:id="196"/>
+      <w:ins w:id="197" w:author="Chris Dunsby" w:date="2023-05-25T13:53:00Z">
+        <w:r>
+          <w:t xml:space="preserve">this </w:t>
+        </w:r>
+      </w:ins>
+      <w:r>
+        <w:t>collects a single image from each xyz location</w:t>
+      </w:r>
+      <w:commentRangeEnd w:id="196"/>
+      <w:r>
+        <w:rPr>
+          <w:rStyle w:val="CommentReference"/>
+        </w:rPr>
+        <w:commentReference w:id="196"/>
+      </w:r>
+      <w:ins w:id="198" w:author="Dunsby, Christopher W" w:date="2023-05-25T18:28:00Z">
+        <w:r>
+          <w:t>.</w:t>
+        </w:r>
+      </w:ins>
     </w:p>
     <w:p>
       <w:pPr>
@@ -808,48 +2414,54 @@
           <w:numId w:val="4"/>
         </w:numPr>
         <w:rPr>
+          <w:del w:id="199" w:author="Chris Dunsby" w:date="2023-05-25T13:54:00Z"/>
           <w:b/>
           <w:bCs/>
           <w:u w:val="single"/>
         </w:rPr>
       </w:pPr>
       <w:r>
-        <w:t xml:space="preserve">Typically, fast if brightfield and gives snapshot of </w:t>
-      </w:r>
-      <w:proofErr w:type="spellStart"/>
-      <w:r>
-        <w:t>of</w:t>
-      </w:r>
-      <w:proofErr w:type="spellEnd"/>
-      <w:r>
-        <w:t xml:space="preserve"> </w:t>
-      </w:r>
-      <w:proofErr w:type="spellStart"/>
-      <w:r>
-        <w:t>xyz</w:t>
-      </w:r>
-      <w:proofErr w:type="spellEnd"/>
-      <w:r>
-        <w:t xml:space="preserve"> position list and whether they match up with regions of interest</w:t>
-      </w:r>
+        <w:t>Typically, fast if brightfield and gives snapshot of of xyz position list and whether they match up with regions of interest</w:t>
+      </w:r>
+      <w:ins w:id="200" w:author="Dunsby, Christopher W" w:date="2023-05-25T18:28:00Z">
+        <w:r>
+          <w:t>.</w:t>
+        </w:r>
+      </w:ins>
     </w:p>
     <w:p>
       <w:pPr>
         <w:pStyle w:val="ListParagraph"/>
+        <w:numPr>
+          <w:ilvl w:val="0"/>
+          <w:numId w:val="4"/>
+        </w:numPr>
         <w:rPr>
           <w:b/>
           <w:bCs/>
           <w:u w:val="single"/>
-        </w:rPr>
-      </w:pPr>
-    </w:p>
-    <w:p>
-      <w:pPr>
+          <w:rPrChange w:id="201" w:author="Chris Dunsby" w:date="2023-05-25T13:54:00Z">
+            <w:rPr/>
+          </w:rPrChange>
+        </w:rPr>
+        <w:pPrChange w:id="202" w:author="Chris Dunsby" w:date="2023-05-25T13:54:00Z">
+          <w:pPr>
+            <w:pStyle w:val="ListParagraph"/>
+          </w:pPr>
+        </w:pPrChange>
+      </w:pPr>
+    </w:p>
+    <w:p>
+      <w:pPr>
+        <w:pStyle w:val="Heading1"/>
         <w:rPr>
           <w:b/>
           <w:bCs/>
           <w:u w:val="single"/>
         </w:rPr>
+        <w:pPrChange w:id="203" w:author="Chris Dunsby" w:date="2023-05-25T13:54:00Z">
+          <w:pPr/>
+        </w:pPrChange>
       </w:pPr>
       <w:r>
         <w:rPr>
@@ -881,13 +2493,40 @@
           <w:u w:val="single"/>
         </w:rPr>
       </w:pPr>
+      <w:ins w:id="204" w:author="Chris Dunsby" w:date="2023-05-25T13:54:00Z">
+        <w:r>
+          <w:rPr>
+            <w:b/>
+            <w:bCs/>
+          </w:rPr>
+          <w:t xml:space="preserve">That a </w:t>
+        </w:r>
+      </w:ins>
+      <w:del w:id="205" w:author="Chris Dunsby" w:date="2023-05-25T13:54:00Z">
+        <w:r>
+          <w:rPr>
+            <w:b/>
+            <w:bCs/>
+          </w:rPr>
+          <w:delText xml:space="preserve">Already defined a </w:delText>
+        </w:r>
+      </w:del>
       <w:r>
         <w:rPr>
           <w:b/>
           <w:bCs/>
         </w:rPr>
-        <w:t>Already defined a position list</w:t>
-      </w:r>
+        <w:t>position list</w:t>
+      </w:r>
+      <w:ins w:id="206" w:author="Chris Dunsby" w:date="2023-05-25T13:54:00Z">
+        <w:r>
+          <w:rPr>
+            <w:b/>
+            <w:bCs/>
+          </w:rPr>
+          <w:t xml:space="preserve"> has already been defined and saved.</w:t>
+        </w:r>
+      </w:ins>
     </w:p>
     <w:p/>
     <w:sectPr>
@@ -900,8 +2539,85 @@
 </w:document>
 </file>
 
+<file path=word/comments.xml><?xml version="1.0" encoding="utf-8"?>
+<w:comments xmlns:wpc="http://schemas.microsoft.com/office/word/2010/wordprocessingCanvas" xmlns:cx="http://schemas.microsoft.com/office/drawing/2014/chartex" xmlns:cx1="http://schemas.microsoft.com/office/drawing/2015/9/8/chartex" xmlns:cx2="http://schemas.microsoft.com/office/drawing/2015/10/21/chartex" xmlns:cx3="http://schemas.microsoft.com/office/drawing/2016/5/9/chartex" xmlns:cx4="http://schemas.microsoft.com/office/drawing/2016/5/10/chartex" xmlns:cx5="http://schemas.microsoft.com/office/drawing/2016/5/11/chartex" xmlns:cx6="http://schemas.microsoft.com/office/drawing/2016/5/12/chartex" xmlns:cx7="http://schemas.microsoft.com/office/drawing/2016/5/13/chartex" xmlns:cx8="http://schemas.microsoft.com/office/drawing/2016/5/14/chartex" xmlns:mc="http://schemas.openxmlformats.org/markup-compatibility/2006" xmlns:aink="http://schemas.microsoft.com/office/drawing/2016/ink" xmlns:am3d="http://schemas.microsoft.com/office/drawing/2017/model3d" xmlns:o="urn:schemas-microsoft-com:office:office" xmlns:oel="http://schemas.microsoft.com/office/2019/extlst" xmlns:r="http://schemas.openxmlformats.org/officeDocument/2006/relationships" xmlns:m="http://schemas.openxmlformats.org/officeDocument/2006/math" xmlns:v="urn:schemas-microsoft-com:vml" xmlns:wp14="http://schemas.microsoft.com/office/word/2010/wordprocessingDrawing" xmlns:wp="http://schemas.openxmlformats.org/drawingml/2006/wordprocessingDrawing" xmlns:w10="urn:schemas-microsoft-com:office:word" xmlns:w="http://schemas.openxmlformats.org/wordprocessingml/2006/main" xmlns:w14="http://schemas.microsoft.com/office/word/2010/wordml" xmlns:w15="http://schemas.microsoft.com/office/word/2012/wordml" xmlns:w16cex="http://schemas.microsoft.com/office/word/2018/wordml/cex" xmlns:w16cid="http://schemas.microsoft.com/office/word/2016/wordml/cid" xmlns:w16="http://schemas.microsoft.com/office/word/2018/wordml" xmlns:w16sdtdh="http://schemas.microsoft.com/office/word/2020/wordml/sdtdatahash" xmlns:w16se="http://schemas.microsoft.com/office/word/2015/wordml/symex" xmlns:wpg="http://schemas.microsoft.com/office/word/2010/wordprocessingGroup" xmlns:wpi="http://schemas.microsoft.com/office/word/2010/wordprocessingInk" xmlns:wne="http://schemas.microsoft.com/office/word/2006/wordml" xmlns:wps="http://schemas.microsoft.com/office/word/2010/wordprocessingShape" mc:Ignorable="w14 w15 w16se w16cid w16 w16cex w16sdtdh wp14">
+  <w:comment w:id="43" w:author="Chris Dunsby" w:date="2023-05-25T11:46:00Z" w:initials="DCW">
+    <w:p>
+      <w:pPr>
+        <w:pStyle w:val="CommentText"/>
+      </w:pPr>
+      <w:r>
+        <w:rPr>
+          <w:rStyle w:val="CommentReference"/>
+        </w:rPr>
+        <w:annotationRef/>
+      </w:r>
+      <w:r>
+        <w:t>I found the deleted sentence below confusing. Is this what you mean?</w:t>
+      </w:r>
+    </w:p>
+  </w:comment>
+  <w:comment w:id="129" w:author="Chris Dunsby" w:date="2023-05-25T13:42:00Z" w:initials="DCW">
+    <w:p>
+      <w:pPr>
+        <w:pStyle w:val="CommentText"/>
+      </w:pPr>
+      <w:r>
+        <w:rPr>
+          <w:rStyle w:val="CommentReference"/>
+        </w:rPr>
+        <w:annotationRef/>
+      </w:r>
+      <w:r>
+        <w:t>Is this right?</w:t>
+      </w:r>
+    </w:p>
+  </w:comment>
+  <w:comment w:id="196" w:author="Chris Dunsby" w:date="2023-05-25T13:53:00Z" w:initials="DCW">
+    <w:p>
+      <w:pPr>
+        <w:pStyle w:val="CommentText"/>
+      </w:pPr>
+      <w:r>
+        <w:rPr>
+          <w:rStyle w:val="CommentReference"/>
+        </w:rPr>
+        <w:annotationRef/>
+      </w:r>
+      <w:r>
+        <w:t>I would have guessed that running the acquisition would acquire an image at each position for each of the specified time points in the time-series?</w:t>
+      </w:r>
+    </w:p>
+  </w:comment>
+</w:comments>
+</file>
+
+<file path=word/commentsExtended.xml><?xml version="1.0" encoding="utf-8"?>
+<w15:commentsEx xmlns:wpc="http://schemas.microsoft.com/office/word/2010/wordprocessingCanvas" xmlns:cx="http://schemas.microsoft.com/office/drawing/2014/chartex" xmlns:cx1="http://schemas.microsoft.com/office/drawing/2015/9/8/chartex" xmlns:cx2="http://schemas.microsoft.com/office/drawing/2015/10/21/chartex" xmlns:cx3="http://schemas.microsoft.com/office/drawing/2016/5/9/chartex" xmlns:cx4="http://schemas.microsoft.com/office/drawing/2016/5/10/chartex" xmlns:cx5="http://schemas.microsoft.com/office/drawing/2016/5/11/chartex" xmlns:cx6="http://schemas.microsoft.com/office/drawing/2016/5/12/chartex" xmlns:cx7="http://schemas.microsoft.com/office/drawing/2016/5/13/chartex" xmlns:cx8="http://schemas.microsoft.com/office/drawing/2016/5/14/chartex" xmlns:mc="http://schemas.openxmlformats.org/markup-compatibility/2006" xmlns:aink="http://schemas.microsoft.com/office/drawing/2016/ink" xmlns:am3d="http://schemas.microsoft.com/office/drawing/2017/model3d" xmlns:o="urn:schemas-microsoft-com:office:office" xmlns:oel="http://schemas.microsoft.com/office/2019/extlst" xmlns:r="http://schemas.openxmlformats.org/officeDocument/2006/relationships" xmlns:m="http://schemas.openxmlformats.org/officeDocument/2006/math" xmlns:v="urn:schemas-microsoft-com:vml" xmlns:wp14="http://schemas.microsoft.com/office/word/2010/wordprocessingDrawing" xmlns:wp="http://schemas.openxmlformats.org/drawingml/2006/wordprocessingDrawing" xmlns:w10="urn:schemas-microsoft-com:office:word" xmlns:w="http://schemas.openxmlformats.org/wordprocessingml/2006/main" xmlns:w14="http://schemas.microsoft.com/office/word/2010/wordml" xmlns:w15="http://schemas.microsoft.com/office/word/2012/wordml" xmlns:w16cex="http://schemas.microsoft.com/office/word/2018/wordml/cex" xmlns:w16cid="http://schemas.microsoft.com/office/word/2016/wordml/cid" xmlns:w16="http://schemas.microsoft.com/office/word/2018/wordml" xmlns:w16sdtdh="http://schemas.microsoft.com/office/word/2020/wordml/sdtdatahash" xmlns:w16se="http://schemas.microsoft.com/office/word/2015/wordml/symex" xmlns:wpg="http://schemas.microsoft.com/office/word/2010/wordprocessingGroup" xmlns:wpi="http://schemas.microsoft.com/office/word/2010/wordprocessingInk" xmlns:wne="http://schemas.microsoft.com/office/word/2006/wordml" xmlns:wps="http://schemas.microsoft.com/office/word/2010/wordprocessingShape" mc:Ignorable="w14 w15 w16se w16cid w16 w16cex w16sdtdh wp14">
+  <w15:commentEx w15:paraId="7C35F9A0" w15:done="0"/>
+  <w15:commentEx w15:paraId="6C3871F4" w15:done="0"/>
+  <w15:commentEx w15:paraId="72691D04" w15:done="0"/>
+</w15:commentsEx>
+</file>
+
+<file path=word/commentsExtensible.xml><?xml version="1.0" encoding="utf-8"?>
+<w16cex:commentsExtensible xmlns:wpc="http://schemas.microsoft.com/office/word/2010/wordprocessingCanvas" xmlns:cx="http://schemas.microsoft.com/office/drawing/2014/chartex" xmlns:cx1="http://schemas.microsoft.com/office/drawing/2015/9/8/chartex" xmlns:cx2="http://schemas.microsoft.com/office/drawing/2015/10/21/chartex" xmlns:cx3="http://schemas.microsoft.com/office/drawing/2016/5/9/chartex" xmlns:cx4="http://schemas.microsoft.com/office/drawing/2016/5/10/chartex" xmlns:cx5="http://schemas.microsoft.com/office/drawing/2016/5/11/chartex" xmlns:cx6="http://schemas.microsoft.com/office/drawing/2016/5/12/chartex" xmlns:cx7="http://schemas.microsoft.com/office/drawing/2016/5/13/chartex" xmlns:cx8="http://schemas.microsoft.com/office/drawing/2016/5/14/chartex" xmlns:mc="http://schemas.openxmlformats.org/markup-compatibility/2006" xmlns:aink="http://schemas.microsoft.com/office/drawing/2016/ink" xmlns:am3d="http://schemas.microsoft.com/office/drawing/2017/model3d" xmlns:o="urn:schemas-microsoft-com:office:office" xmlns:oel="http://schemas.microsoft.com/office/2019/extlst" xmlns:r="http://schemas.openxmlformats.org/officeDocument/2006/relationships" xmlns:m="http://schemas.openxmlformats.org/officeDocument/2006/math" xmlns:v="urn:schemas-microsoft-com:vml" xmlns:wp14="http://schemas.microsoft.com/office/word/2010/wordprocessingDrawing" xmlns:wp="http://schemas.openxmlformats.org/drawingml/2006/wordprocessingDrawing" xmlns:w10="urn:schemas-microsoft-com:office:word" xmlns:w="http://schemas.openxmlformats.org/wordprocessingml/2006/main" xmlns:w14="http://schemas.microsoft.com/office/word/2010/wordml" xmlns:w15="http://schemas.microsoft.com/office/word/2012/wordml" xmlns:w16cex="http://schemas.microsoft.com/office/word/2018/wordml/cex" xmlns:w16cid="http://schemas.microsoft.com/office/word/2016/wordml/cid" xmlns:w16="http://schemas.microsoft.com/office/word/2018/wordml" xmlns:w16sdtdh="http://schemas.microsoft.com/office/word/2020/wordml/sdtdatahash" xmlns:w16se="http://schemas.microsoft.com/office/word/2015/wordml/symex" xmlns:wpg="http://schemas.microsoft.com/office/word/2010/wordprocessingGroup" xmlns:wpi="http://schemas.microsoft.com/office/word/2010/wordprocessingInk" xmlns:wne="http://schemas.microsoft.com/office/word/2006/wordml" xmlns:wps="http://schemas.microsoft.com/office/word/2010/wordprocessingShape" mc:Ignorable="w14 w15 w16se w16cid w16 w16cex w16sdtdh wp14">
+  <w16cex:commentExtensible w16cex:durableId="2819C90F" w16cex:dateUtc="2023-05-25T10:46:00Z"/>
+  <w16cex:commentExtensible w16cex:durableId="2819E460" w16cex:dateUtc="2023-05-25T12:42:00Z"/>
+  <w16cex:commentExtensible w16cex:durableId="2819E6D0" w16cex:dateUtc="2023-05-25T12:53:00Z"/>
+</w16cex:commentsExtensible>
+</file>
+
+<file path=word/commentsIds.xml><?xml version="1.0" encoding="utf-8"?>
+<w16cid:commentsIds xmlns:wpc="http://schemas.microsoft.com/office/word/2010/wordprocessingCanvas" xmlns:cx="http://schemas.microsoft.com/office/drawing/2014/chartex" xmlns:cx1="http://schemas.microsoft.com/office/drawing/2015/9/8/chartex" xmlns:cx2="http://schemas.microsoft.com/office/drawing/2015/10/21/chartex" xmlns:cx3="http://schemas.microsoft.com/office/drawing/2016/5/9/chartex" xmlns:cx4="http://schemas.microsoft.com/office/drawing/2016/5/10/chartex" xmlns:cx5="http://schemas.microsoft.com/office/drawing/2016/5/11/chartex" xmlns:cx6="http://schemas.microsoft.com/office/drawing/2016/5/12/chartex" xmlns:cx7="http://schemas.microsoft.com/office/drawing/2016/5/13/chartex" xmlns:cx8="http://schemas.microsoft.com/office/drawing/2016/5/14/chartex" xmlns:mc="http://schemas.openxmlformats.org/markup-compatibility/2006" xmlns:aink="http://schemas.microsoft.com/office/drawing/2016/ink" xmlns:am3d="http://schemas.microsoft.com/office/drawing/2017/model3d" xmlns:o="urn:schemas-microsoft-com:office:office" xmlns:oel="http://schemas.microsoft.com/office/2019/extlst" xmlns:r="http://schemas.openxmlformats.org/officeDocument/2006/relationships" xmlns:m="http://schemas.openxmlformats.org/officeDocument/2006/math" xmlns:v="urn:schemas-microsoft-com:vml" xmlns:wp14="http://schemas.microsoft.com/office/word/2010/wordprocessingDrawing" xmlns:wp="http://schemas.openxmlformats.org/drawingml/2006/wordprocessingDrawing" xmlns:w10="urn:schemas-microsoft-com:office:word" xmlns:w="http://schemas.openxmlformats.org/wordprocessingml/2006/main" xmlns:w14="http://schemas.microsoft.com/office/word/2010/wordml" xmlns:w15="http://schemas.microsoft.com/office/word/2012/wordml" xmlns:w16cex="http://schemas.microsoft.com/office/word/2018/wordml/cex" xmlns:w16cid="http://schemas.microsoft.com/office/word/2016/wordml/cid" xmlns:w16="http://schemas.microsoft.com/office/word/2018/wordml" xmlns:w16sdtdh="http://schemas.microsoft.com/office/word/2020/wordml/sdtdatahash" xmlns:w16se="http://schemas.microsoft.com/office/word/2015/wordml/symex" xmlns:wpg="http://schemas.microsoft.com/office/word/2010/wordprocessingGroup" xmlns:wpi="http://schemas.microsoft.com/office/word/2010/wordprocessingInk" xmlns:wne="http://schemas.microsoft.com/office/word/2006/wordml" xmlns:wps="http://schemas.microsoft.com/office/word/2010/wordprocessingShape" mc:Ignorable="w14 w15 w16se w16cid w16 w16cex w16sdtdh wp14">
+  <w16cid:commentId w16cid:paraId="7C35F9A0" w16cid:durableId="2819C90F"/>
+  <w16cid:commentId w16cid:paraId="6C3871F4" w16cid:durableId="2819E460"/>
+  <w16cid:commentId w16cid:paraId="72691D04" w16cid:durableId="2819E6D0"/>
+</w16cid:commentsIds>
+</file>
+
 <file path=word/numbering.xml><?xml version="1.0" encoding="utf-8"?>
-<w:numbering xmlns:wpc="http://schemas.microsoft.com/office/word/2010/wordprocessingCanvas" xmlns:cx="http://schemas.microsoft.com/office/drawing/2014/chartex" xmlns:cx1="http://schemas.microsoft.com/office/drawing/2015/9/8/chartex" xmlns:cx2="http://schemas.microsoft.com/office/drawing/2015/10/21/chartex" xmlns:cx3="http://schemas.microsoft.com/office/drawing/2016/5/9/chartex" xmlns:cx4="http://schemas.microsoft.com/office/drawing/2016/5/10/chartex" xmlns:cx5="http://schemas.microsoft.com/office/drawing/2016/5/11/chartex" xmlns:cx6="http://schemas.microsoft.com/office/drawing/2016/5/12/chartex" xmlns:cx7="http://schemas.microsoft.com/office/drawing/2016/5/13/chartex" xmlns:cx8="http://schemas.microsoft.com/office/drawing/2016/5/14/chartex" xmlns:mc="http://schemas.openxmlformats.org/markup-compatibility/2006" xmlns:aink="http://schemas.microsoft.com/office/drawing/2016/ink" xmlns:am3d="http://schemas.microsoft.com/office/drawing/2017/model3d" xmlns:o="urn:schemas-microsoft-com:office:office" xmlns:r="http://schemas.openxmlformats.org/officeDocument/2006/relationships" xmlns:m="http://schemas.openxmlformats.org/officeDocument/2006/math" xmlns:v="urn:schemas-microsoft-com:vml" xmlns:wp14="http://schemas.microsoft.com/office/word/2010/wordprocessingDrawing" xmlns:wp="http://schemas.openxmlformats.org/drawingml/2006/wordprocessingDrawing" xmlns:w10="urn:schemas-microsoft-com:office:word" xmlns:w="http://schemas.openxmlformats.org/wordprocessingml/2006/main" xmlns:w14="http://schemas.microsoft.com/office/word/2010/wordml" xmlns:w15="http://schemas.microsoft.com/office/word/2012/wordml" xmlns:w16cex="http://schemas.microsoft.com/office/word/2018/wordml/cex" xmlns:w16cid="http://schemas.microsoft.com/office/word/2016/wordml/cid" xmlns:w16="http://schemas.microsoft.com/office/word/2018/wordml" xmlns:w16sdtdh="http://schemas.microsoft.com/office/word/2020/wordml/sdtdatahash" xmlns:w16se="http://schemas.microsoft.com/office/word/2015/wordml/symex" xmlns:wpg="http://schemas.microsoft.com/office/word/2010/wordprocessingGroup" xmlns:wpi="http://schemas.microsoft.com/office/word/2010/wordprocessingInk" xmlns:wne="http://schemas.microsoft.com/office/word/2006/wordml" xmlns:wps="http://schemas.microsoft.com/office/word/2010/wordprocessingShape" mc:Ignorable="w14 w15 w16se w16cid w16 w16cex w16sdtdh wp14">
+<w:numbering xmlns:wpc="http://schemas.microsoft.com/office/word/2010/wordprocessingCanvas" xmlns:cx="http://schemas.microsoft.com/office/drawing/2014/chartex" xmlns:cx1="http://schemas.microsoft.com/office/drawing/2015/9/8/chartex" xmlns:cx2="http://schemas.microsoft.com/office/drawing/2015/10/21/chartex" xmlns:cx3="http://schemas.microsoft.com/office/drawing/2016/5/9/chartex" xmlns:cx4="http://schemas.microsoft.com/office/drawing/2016/5/10/chartex" xmlns:cx5="http://schemas.microsoft.com/office/drawing/2016/5/11/chartex" xmlns:cx6="http://schemas.microsoft.com/office/drawing/2016/5/12/chartex" xmlns:cx7="http://schemas.microsoft.com/office/drawing/2016/5/13/chartex" xmlns:cx8="http://schemas.microsoft.com/office/drawing/2016/5/14/chartex" xmlns:mc="http://schemas.openxmlformats.org/markup-compatibility/2006" xmlns:aink="http://schemas.microsoft.com/office/drawing/2016/ink" xmlns:am3d="http://schemas.microsoft.com/office/drawing/2017/model3d" xmlns:o="urn:schemas-microsoft-com:office:office" xmlns:oel="http://schemas.microsoft.com/office/2019/extlst" xmlns:r="http://schemas.openxmlformats.org/officeDocument/2006/relationships" xmlns:m="http://schemas.openxmlformats.org/officeDocument/2006/math" xmlns:v="urn:schemas-microsoft-com:vml" xmlns:wp14="http://schemas.microsoft.com/office/word/2010/wordprocessingDrawing" xmlns:wp="http://schemas.openxmlformats.org/drawingml/2006/wordprocessingDrawing" xmlns:w10="urn:schemas-microsoft-com:office:word" xmlns:w="http://schemas.openxmlformats.org/wordprocessingml/2006/main" xmlns:w14="http://schemas.microsoft.com/office/word/2010/wordml" xmlns:w15="http://schemas.microsoft.com/office/word/2012/wordml" xmlns:w16cex="http://schemas.microsoft.com/office/word/2018/wordml/cex" xmlns:w16cid="http://schemas.microsoft.com/office/word/2016/wordml/cid" xmlns:w16="http://schemas.microsoft.com/office/word/2018/wordml" xmlns:w16sdtdh="http://schemas.microsoft.com/office/word/2020/wordml/sdtdatahash" xmlns:w16se="http://schemas.microsoft.com/office/word/2015/wordml/symex" xmlns:wpg="http://schemas.microsoft.com/office/word/2010/wordprocessingGroup" xmlns:wpi="http://schemas.microsoft.com/office/word/2010/wordprocessingInk" xmlns:wne="http://schemas.microsoft.com/office/word/2006/wordml" xmlns:wps="http://schemas.microsoft.com/office/word/2010/wordprocessingShape" mc:Ignorable="w14 w15 w16se w16cid w16 w16cex w16sdtdh wp14">
   <w:abstractNum w:abstractNumId="0" w15:restartNumberingAfterBreak="0">
     <w:nsid w:val="01984927"/>
     <w:multiLevelType w:val="multilevel"/>
@@ -1132,6 +2848,119 @@
     </w:lvl>
   </w:abstractNum>
   <w:abstractNum w:abstractNumId="2" w15:restartNumberingAfterBreak="0">
+    <w:nsid w:val="46F03AA0"/>
+    <w:multiLevelType w:val="hybridMultilevel"/>
+    <w:tmpl w:val="41364322"/>
+    <w:lvl w:ilvl="0" w:tplc="08090001">
+      <w:start w:val="1"/>
+      <w:numFmt w:val="bullet"/>
+      <w:lvlText w:val=""/>
+      <w:lvlJc w:val="left"/>
+      <w:pPr>
+        <w:ind w:left="720" w:hanging="360"/>
+      </w:pPr>
+      <w:rPr>
+        <w:rFonts w:ascii="Symbol" w:hAnsi="Symbol" w:hint="default"/>
+      </w:rPr>
+    </w:lvl>
+    <w:lvl w:ilvl="1" w:tplc="08090003" w:tentative="1">
+      <w:start w:val="1"/>
+      <w:numFmt w:val="bullet"/>
+      <w:lvlText w:val="o"/>
+      <w:lvlJc w:val="left"/>
+      <w:pPr>
+        <w:ind w:left="1440" w:hanging="360"/>
+      </w:pPr>
+      <w:rPr>
+        <w:rFonts w:ascii="Courier New" w:hAnsi="Courier New" w:cs="Courier New" w:hint="default"/>
+      </w:rPr>
+    </w:lvl>
+    <w:lvl w:ilvl="2" w:tplc="08090005" w:tentative="1">
+      <w:start w:val="1"/>
+      <w:numFmt w:val="bullet"/>
+      <w:lvlText w:val=""/>
+      <w:lvlJc w:val="left"/>
+      <w:pPr>
+        <w:ind w:left="2160" w:hanging="360"/>
+      </w:pPr>
+      <w:rPr>
+        <w:rFonts w:ascii="Wingdings" w:hAnsi="Wingdings" w:hint="default"/>
+      </w:rPr>
+    </w:lvl>
+    <w:lvl w:ilvl="3" w:tplc="08090001" w:tentative="1">
+      <w:start w:val="1"/>
+      <w:numFmt w:val="bullet"/>
+      <w:lvlText w:val=""/>
+      <w:lvlJc w:val="left"/>
+      <w:pPr>
+        <w:ind w:left="2880" w:hanging="360"/>
+      </w:pPr>
+      <w:rPr>
+        <w:rFonts w:ascii="Symbol" w:hAnsi="Symbol" w:hint="default"/>
+      </w:rPr>
+    </w:lvl>
+    <w:lvl w:ilvl="4" w:tplc="08090003" w:tentative="1">
+      <w:start w:val="1"/>
+      <w:numFmt w:val="bullet"/>
+      <w:lvlText w:val="o"/>
+      <w:lvlJc w:val="left"/>
+      <w:pPr>
+        <w:ind w:left="3600" w:hanging="360"/>
+      </w:pPr>
+      <w:rPr>
+        <w:rFonts w:ascii="Courier New" w:hAnsi="Courier New" w:cs="Courier New" w:hint="default"/>
+      </w:rPr>
+    </w:lvl>
+    <w:lvl w:ilvl="5" w:tplc="08090005" w:tentative="1">
+      <w:start w:val="1"/>
+      <w:numFmt w:val="bullet"/>
+      <w:lvlText w:val=""/>
+      <w:lvlJc w:val="left"/>
+      <w:pPr>
+        <w:ind w:left="4320" w:hanging="360"/>
+      </w:pPr>
+      <w:rPr>
+        <w:rFonts w:ascii="Wingdings" w:hAnsi="Wingdings" w:hint="default"/>
+      </w:rPr>
+    </w:lvl>
+    <w:lvl w:ilvl="6" w:tplc="08090001" w:tentative="1">
+      <w:start w:val="1"/>
+      <w:numFmt w:val="bullet"/>
+      <w:lvlText w:val=""/>
+      <w:lvlJc w:val="left"/>
+      <w:pPr>
+        <w:ind w:left="5040" w:hanging="360"/>
+      </w:pPr>
+      <w:rPr>
+        <w:rFonts w:ascii="Symbol" w:hAnsi="Symbol" w:hint="default"/>
+      </w:rPr>
+    </w:lvl>
+    <w:lvl w:ilvl="7" w:tplc="08090003" w:tentative="1">
+      <w:start w:val="1"/>
+      <w:numFmt w:val="bullet"/>
+      <w:lvlText w:val="o"/>
+      <w:lvlJc w:val="left"/>
+      <w:pPr>
+        <w:ind w:left="5760" w:hanging="360"/>
+      </w:pPr>
+      <w:rPr>
+        <w:rFonts w:ascii="Courier New" w:hAnsi="Courier New" w:cs="Courier New" w:hint="default"/>
+      </w:rPr>
+    </w:lvl>
+    <w:lvl w:ilvl="8" w:tplc="08090005" w:tentative="1">
+      <w:start w:val="1"/>
+      <w:numFmt w:val="bullet"/>
+      <w:lvlText w:val=""/>
+      <w:lvlJc w:val="left"/>
+      <w:pPr>
+        <w:ind w:left="6480" w:hanging="360"/>
+      </w:pPr>
+      <w:rPr>
+        <w:rFonts w:ascii="Wingdings" w:hAnsi="Wingdings" w:hint="default"/>
+      </w:rPr>
+    </w:lvl>
+  </w:abstractNum>
+  <w:abstractNum w:abstractNumId="3" w15:restartNumberingAfterBreak="0">
     <w:nsid w:val="61FC5AE2"/>
     <w:multiLevelType w:val="hybridMultilevel"/>
     <w:tmpl w:val="3BA4790E"/>
@@ -1244,7 +3073,7 @@
       </w:rPr>
     </w:lvl>
   </w:abstractNum>
-  <w:abstractNum w:abstractNumId="3" w15:restartNumberingAfterBreak="0">
+  <w:abstractNum w:abstractNumId="4" w15:restartNumberingAfterBreak="0">
     <w:nsid w:val="64FC55AE"/>
     <w:multiLevelType w:val="hybridMultilevel"/>
     <w:tmpl w:val="80280B22"/>
@@ -1356,7 +3185,7 @@
       </w:rPr>
     </w:lvl>
   </w:abstractNum>
-  <w:abstractNum w:abstractNumId="4" w15:restartNumberingAfterBreak="0">
+  <w:abstractNum w:abstractNumId="5" w15:restartNumberingAfterBreak="0">
     <w:nsid w:val="680E1B82"/>
     <w:multiLevelType w:val="hybridMultilevel"/>
     <w:tmpl w:val="C5FE2538"/>
@@ -1468,22 +3297,36 @@
       </w:rPr>
     </w:lvl>
   </w:abstractNum>
-  <w:num w:numId="1">
+  <w:num w:numId="1" w16cid:durableId="1756512518">
+    <w:abstractNumId w:val="4"/>
+  </w:num>
+  <w:num w:numId="2" w16cid:durableId="1125806907">
+    <w:abstractNumId w:val="5"/>
+  </w:num>
+  <w:num w:numId="3" w16cid:durableId="1551648248">
+    <w:abstractNumId w:val="0"/>
+  </w:num>
+  <w:num w:numId="4" w16cid:durableId="1822192674">
     <w:abstractNumId w:val="3"/>
   </w:num>
-  <w:num w:numId="2">
-    <w:abstractNumId w:val="4"/>
+  <w:num w:numId="5" w16cid:durableId="1244798927">
+    <w:abstractNumId w:val="1"/>
   </w:num>
-  <w:num w:numId="3">
-    <w:abstractNumId w:val="0"/>
-  </w:num>
-  <w:num w:numId="4">
+  <w:num w:numId="6" w16cid:durableId="999846784">
     <w:abstractNumId w:val="2"/>
   </w:num>
-  <w:num w:numId="5">
-    <w:abstractNumId w:val="1"/>
-  </w:num>
 </w:numbering>
+</file>
+
+<file path=word/people.xml><?xml version="1.0" encoding="utf-8"?>
+<w15:people xmlns:wpc="http://schemas.microsoft.com/office/word/2010/wordprocessingCanvas" xmlns:cx="http://schemas.microsoft.com/office/drawing/2014/chartex" xmlns:cx1="http://schemas.microsoft.com/office/drawing/2015/9/8/chartex" xmlns:cx2="http://schemas.microsoft.com/office/drawing/2015/10/21/chartex" xmlns:cx3="http://schemas.microsoft.com/office/drawing/2016/5/9/chartex" xmlns:cx4="http://schemas.microsoft.com/office/drawing/2016/5/10/chartex" xmlns:cx5="http://schemas.microsoft.com/office/drawing/2016/5/11/chartex" xmlns:cx6="http://schemas.microsoft.com/office/drawing/2016/5/12/chartex" xmlns:cx7="http://schemas.microsoft.com/office/drawing/2016/5/13/chartex" xmlns:cx8="http://schemas.microsoft.com/office/drawing/2016/5/14/chartex" xmlns:mc="http://schemas.openxmlformats.org/markup-compatibility/2006" xmlns:aink="http://schemas.microsoft.com/office/drawing/2016/ink" xmlns:am3d="http://schemas.microsoft.com/office/drawing/2017/model3d" xmlns:o="urn:schemas-microsoft-com:office:office" xmlns:oel="http://schemas.microsoft.com/office/2019/extlst" xmlns:r="http://schemas.openxmlformats.org/officeDocument/2006/relationships" xmlns:m="http://schemas.openxmlformats.org/officeDocument/2006/math" xmlns:v="urn:schemas-microsoft-com:vml" xmlns:wp14="http://schemas.microsoft.com/office/word/2010/wordprocessingDrawing" xmlns:wp="http://schemas.openxmlformats.org/drawingml/2006/wordprocessingDrawing" xmlns:w10="urn:schemas-microsoft-com:office:word" xmlns:w="http://schemas.openxmlformats.org/wordprocessingml/2006/main" xmlns:w14="http://schemas.microsoft.com/office/word/2010/wordml" xmlns:w15="http://schemas.microsoft.com/office/word/2012/wordml" xmlns:w16cex="http://schemas.microsoft.com/office/word/2018/wordml/cex" xmlns:w16cid="http://schemas.microsoft.com/office/word/2016/wordml/cid" xmlns:w16="http://schemas.microsoft.com/office/word/2018/wordml" xmlns:w16sdtdh="http://schemas.microsoft.com/office/word/2020/wordml/sdtdatahash" xmlns:w16se="http://schemas.microsoft.com/office/word/2015/wordml/symex" xmlns:wpg="http://schemas.microsoft.com/office/word/2010/wordprocessingGroup" xmlns:wpi="http://schemas.microsoft.com/office/word/2010/wordprocessingInk" xmlns:wne="http://schemas.microsoft.com/office/word/2006/wordml" xmlns:wps="http://schemas.microsoft.com/office/word/2010/wordprocessingShape" mc:Ignorable="w14 w15 w16se w16cid w16 w16cex w16sdtdh wp14">
+  <w15:person w15:author="Chris Dunsby">
+    <w15:presenceInfo w15:providerId="AD" w15:userId="S::cwd@ic.ac.uk::7d230c85-f939-436d-a3a6-37621e78bc96"/>
+  </w15:person>
+  <w15:person w15:author="Dunsby, Christopher W">
+    <w15:presenceInfo w15:providerId="AD" w15:userId="S::cwd@ic.ac.uk::7d230c85-f939-436d-a3a6-37621e78bc96"/>
+  </w15:person>
+</w15:people>
 </file>
 
 <file path=word/styles.xml><?xml version="1.0" encoding="utf-8"?>
@@ -1958,6 +3801,118 @@
       <w:contextualSpacing/>
     </w:pPr>
   </w:style>
+  <w:style w:type="paragraph" w:styleId="Revision">
+    <w:name w:val="Revision"/>
+    <w:hidden/>
+    <w:uiPriority w:val="99"/>
+    <w:semiHidden/>
+    <w:rsid w:val="00A44E1B"/>
+    <w:pPr>
+      <w:spacing w:after="0" w:line="240" w:lineRule="auto"/>
+    </w:pPr>
+  </w:style>
+  <w:style w:type="paragraph" w:styleId="Title">
+    <w:name w:val="Title"/>
+    <w:basedOn w:val="Normal"/>
+    <w:next w:val="Normal"/>
+    <w:link w:val="TitleChar"/>
+    <w:uiPriority w:val="10"/>
+    <w:qFormat/>
+    <w:rsid w:val="00A44E1B"/>
+    <w:pPr>
+      <w:spacing w:after="0" w:line="240" w:lineRule="auto"/>
+      <w:contextualSpacing/>
+    </w:pPr>
+    <w:rPr>
+      <w:rFonts w:asciiTheme="majorHAnsi" w:eastAsiaTheme="majorEastAsia" w:hAnsiTheme="majorHAnsi" w:cstheme="majorBidi"/>
+      <w:spacing w:val="-10"/>
+      <w:kern w:val="28"/>
+      <w:sz w:val="56"/>
+      <w:szCs w:val="56"/>
+    </w:rPr>
+  </w:style>
+  <w:style w:type="character" w:customStyle="1" w:styleId="TitleChar">
+    <w:name w:val="Title Char"/>
+    <w:basedOn w:val="DefaultParagraphFont"/>
+    <w:link w:val="Title"/>
+    <w:uiPriority w:val="10"/>
+    <w:rsid w:val="00A44E1B"/>
+    <w:rPr>
+      <w:rFonts w:asciiTheme="majorHAnsi" w:eastAsiaTheme="majorEastAsia" w:hAnsiTheme="majorHAnsi" w:cstheme="majorBidi"/>
+      <w:spacing w:val="-10"/>
+      <w:kern w:val="28"/>
+      <w:sz w:val="56"/>
+      <w:szCs w:val="56"/>
+    </w:rPr>
+  </w:style>
+  <w:style w:type="character" w:styleId="CommentReference">
+    <w:name w:val="annotation reference"/>
+    <w:basedOn w:val="DefaultParagraphFont"/>
+    <w:uiPriority w:val="99"/>
+    <w:semiHidden/>
+    <w:unhideWhenUsed/>
+    <w:rsid w:val="00973A4F"/>
+    <w:rPr>
+      <w:sz w:val="16"/>
+      <w:szCs w:val="16"/>
+    </w:rPr>
+  </w:style>
+  <w:style w:type="paragraph" w:styleId="CommentText">
+    <w:name w:val="annotation text"/>
+    <w:basedOn w:val="Normal"/>
+    <w:link w:val="CommentTextChar"/>
+    <w:uiPriority w:val="99"/>
+    <w:semiHidden/>
+    <w:unhideWhenUsed/>
+    <w:rsid w:val="00973A4F"/>
+    <w:pPr>
+      <w:spacing w:line="240" w:lineRule="auto"/>
+    </w:pPr>
+    <w:rPr>
+      <w:sz w:val="20"/>
+      <w:szCs w:val="20"/>
+    </w:rPr>
+  </w:style>
+  <w:style w:type="character" w:customStyle="1" w:styleId="CommentTextChar">
+    <w:name w:val="Comment Text Char"/>
+    <w:basedOn w:val="DefaultParagraphFont"/>
+    <w:link w:val="CommentText"/>
+    <w:uiPriority w:val="99"/>
+    <w:semiHidden/>
+    <w:rsid w:val="00973A4F"/>
+    <w:rPr>
+      <w:sz w:val="20"/>
+      <w:szCs w:val="20"/>
+    </w:rPr>
+  </w:style>
+  <w:style w:type="paragraph" w:styleId="CommentSubject">
+    <w:name w:val="annotation subject"/>
+    <w:basedOn w:val="CommentText"/>
+    <w:next w:val="CommentText"/>
+    <w:link w:val="CommentSubjectChar"/>
+    <w:uiPriority w:val="99"/>
+    <w:semiHidden/>
+    <w:unhideWhenUsed/>
+    <w:rsid w:val="00D27B1B"/>
+    <w:rPr>
+      <w:b/>
+      <w:bCs/>
+    </w:rPr>
+  </w:style>
+  <w:style w:type="character" w:customStyle="1" w:styleId="CommentSubjectChar">
+    <w:name w:val="Comment Subject Char"/>
+    <w:basedOn w:val="CommentTextChar"/>
+    <w:link w:val="CommentSubject"/>
+    <w:uiPriority w:val="99"/>
+    <w:semiHidden/>
+    <w:rsid w:val="00D27B1B"/>
+    <w:rPr>
+      <w:b/>
+      <w:bCs/>
+      <w:sz w:val="20"/>
+      <w:szCs w:val="20"/>
+    </w:rPr>
+  </w:style>
 </w:styles>
 </file>
 

--- a/Nikon_acquisition_software_guides/Brightfield.docx
+++ b/Nikon_acquisition_software_guides/Brightfield.docx
@@ -1,6 +1,6 @@
 
 <file path=word/document.xml><?xml version="1.0" encoding="utf-8"?>
-<w:document xmlns:wpc="http://schemas.microsoft.com/office/word/2010/wordprocessingCanvas" xmlns:cx="http://schemas.microsoft.com/office/drawing/2014/chartex" xmlns:cx1="http://schemas.microsoft.com/office/drawing/2015/9/8/chartex" xmlns:cx2="http://schemas.microsoft.com/office/drawing/2015/10/21/chartex" xmlns:cx3="http://schemas.microsoft.com/office/drawing/2016/5/9/chartex" xmlns:cx4="http://schemas.microsoft.com/office/drawing/2016/5/10/chartex" xmlns:cx5="http://schemas.microsoft.com/office/drawing/2016/5/11/chartex" xmlns:cx6="http://schemas.microsoft.com/office/drawing/2016/5/12/chartex" xmlns:cx7="http://schemas.microsoft.com/office/drawing/2016/5/13/chartex" xmlns:cx8="http://schemas.microsoft.com/office/drawing/2016/5/14/chartex" xmlns:mc="http://schemas.openxmlformats.org/markup-compatibility/2006" xmlns:aink="http://schemas.microsoft.com/office/drawing/2016/ink" xmlns:am3d="http://schemas.microsoft.com/office/drawing/2017/model3d" xmlns:o="urn:schemas-microsoft-com:office:office" xmlns:oel="http://schemas.microsoft.com/office/2019/extlst" xmlns:r="http://schemas.openxmlformats.org/officeDocument/2006/relationships" xmlns:m="http://schemas.openxmlformats.org/officeDocument/2006/math" xmlns:v="urn:schemas-microsoft-com:vml" xmlns:wp14="http://schemas.microsoft.com/office/word/2010/wordprocessingDrawing" xmlns:wp="http://schemas.openxmlformats.org/drawingml/2006/wordprocessingDrawing" xmlns:w10="urn:schemas-microsoft-com:office:word" xmlns:w="http://schemas.openxmlformats.org/wordprocessingml/2006/main" xmlns:w14="http://schemas.microsoft.com/office/word/2010/wordml" xmlns:w15="http://schemas.microsoft.com/office/word/2012/wordml" xmlns:w16cex="http://schemas.microsoft.com/office/word/2018/wordml/cex" xmlns:w16cid="http://schemas.microsoft.com/office/word/2016/wordml/cid" xmlns:w16="http://schemas.microsoft.com/office/word/2018/wordml" xmlns:w16sdtdh="http://schemas.microsoft.com/office/word/2020/wordml/sdtdatahash" xmlns:w16se="http://schemas.microsoft.com/office/word/2015/wordml/symex" xmlns:wpg="http://schemas.microsoft.com/office/word/2010/wordprocessingGroup" xmlns:wpi="http://schemas.microsoft.com/office/word/2010/wordprocessingInk" xmlns:wne="http://schemas.microsoft.com/office/word/2006/wordml" xmlns:wps="http://schemas.microsoft.com/office/word/2010/wordprocessingShape" mc:Ignorable="w14 w15 w16se w16cid w16 w16cex w16sdtdh wp14">
+<w:document xmlns:wpc="http://schemas.microsoft.com/office/word/2010/wordprocessingCanvas" xmlns:cx="http://schemas.microsoft.com/office/drawing/2014/chartex" xmlns:cx1="http://schemas.microsoft.com/office/drawing/2015/9/8/chartex" xmlns:cx2="http://schemas.microsoft.com/office/drawing/2015/10/21/chartex" xmlns:cx3="http://schemas.microsoft.com/office/drawing/2016/5/9/chartex" xmlns:cx4="http://schemas.microsoft.com/office/drawing/2016/5/10/chartex" xmlns:cx5="http://schemas.microsoft.com/office/drawing/2016/5/11/chartex" xmlns:cx6="http://schemas.microsoft.com/office/drawing/2016/5/12/chartex" xmlns:cx7="http://schemas.microsoft.com/office/drawing/2016/5/13/chartex" xmlns:cx8="http://schemas.microsoft.com/office/drawing/2016/5/14/chartex" xmlns:mc="http://schemas.openxmlformats.org/markup-compatibility/2006" xmlns:aink="http://schemas.microsoft.com/office/drawing/2016/ink" xmlns:am3d="http://schemas.microsoft.com/office/drawing/2017/model3d" xmlns:o="urn:schemas-microsoft-com:office:office" xmlns:r="http://schemas.openxmlformats.org/officeDocument/2006/relationships" xmlns:m="http://schemas.openxmlformats.org/officeDocument/2006/math" xmlns:v="urn:schemas-microsoft-com:vml" xmlns:wp14="http://schemas.microsoft.com/office/word/2010/wordprocessingDrawing" xmlns:wp="http://schemas.openxmlformats.org/drawingml/2006/wordprocessingDrawing" xmlns:w10="urn:schemas-microsoft-com:office:word" xmlns:w="http://schemas.openxmlformats.org/wordprocessingml/2006/main" xmlns:w14="http://schemas.microsoft.com/office/word/2010/wordml" xmlns:w15="http://schemas.microsoft.com/office/word/2012/wordml" xmlns:w16cid="http://schemas.microsoft.com/office/word/2016/wordml/cid" xmlns:w16se="http://schemas.microsoft.com/office/word/2015/wordml/symex" xmlns:wpg="http://schemas.microsoft.com/office/word/2010/wordprocessingGroup" xmlns:wpi="http://schemas.microsoft.com/office/word/2010/wordprocessingInk" xmlns:wne="http://schemas.microsoft.com/office/word/2006/wordml" xmlns:wps="http://schemas.microsoft.com/office/word/2010/wordprocessingShape" mc:Ignorable="w14 w15 w16se w16cid wp14">
   <w:body>
     <w:p>
       <w:pPr>
@@ -299,7 +299,8 @@
       </w:pPr>
       <w:bookmarkStart w:id="42" w:name="_Hlk135927465"/>
       <w:commentRangeStart w:id="43"/>
-      <w:ins w:id="44" w:author="Chris Dunsby" w:date="2023-05-25T13:36:00Z">
+      <w:commentRangeStart w:id="44"/>
+      <w:ins w:id="45" w:author="Chris Dunsby" w:date="2023-05-25T13:36:00Z">
         <w:r>
           <w:t>The NIS-Elements help tool helps explain how you can use JOBS scripts and gives examples of why they are useful.</w:t>
         </w:r>
@@ -311,15 +312,22 @@
           <w:commentReference w:id="43"/>
         </w:r>
       </w:ins>
+      <w:commentRangeEnd w:id="44"/>
+      <w:r>
+        <w:rPr>
+          <w:rStyle w:val="CommentReference"/>
+        </w:rPr>
+        <w:commentReference w:id="44"/>
+      </w:r>
     </w:p>
     <w:bookmarkEnd w:id="42"/>
     <w:p>
       <w:pPr>
         <w:rPr>
-          <w:del w:id="45" w:author="Chris Dunsby" w:date="2023-05-25T13:36:00Z"/>
-        </w:rPr>
-      </w:pPr>
-      <w:del w:id="46" w:author="Chris Dunsby" w:date="2023-05-25T13:36:00Z">
+          <w:del w:id="46" w:author="Chris Dunsby" w:date="2023-05-25T13:36:00Z"/>
+        </w:rPr>
+      </w:pPr>
+      <w:del w:id="47" w:author="Chris Dunsby" w:date="2023-05-25T13:36:00Z">
         <w:r>
           <w:delText>Use the NIS-Elements help tool to work out how and why you would want to use JOBS scripts.</w:delText>
         </w:r>
@@ -335,16 +343,6 @@
     </w:p>
     <w:p>
       <w:pPr>
-        <w:rPr>
-          <w:rPrChange w:id="47" w:author="Dunsby, Christopher W" w:date="2023-05-25T18:27:00Z">
-            <w:rPr>
-              <w:sz w:val="24"/>
-              <w:szCs w:val="24"/>
-            </w:rPr>
-          </w:rPrChange>
-        </w:rPr>
-      </w:pPr>
-      <w:r>
         <w:rPr>
           <w:rPrChange w:id="48" w:author="Dunsby, Christopher W" w:date="2023-05-25T18:27:00Z">
             <w:rPr>
@@ -353,178 +351,177 @@
             </w:rPr>
           </w:rPrChange>
         </w:rPr>
-        <w:t>This script loops over a</w:t>
-      </w:r>
-      <w:ins w:id="49" w:author="Chris Dunsby" w:date="2023-05-25T13:38:00Z">
-        <w:r>
-          <w:rPr>
-            <w:rPrChange w:id="50" w:author="Dunsby, Christopher W" w:date="2023-05-25T18:27:00Z">
-              <w:rPr>
-                <w:sz w:val="24"/>
-                <w:szCs w:val="24"/>
-              </w:rPr>
-            </w:rPrChange>
-          </w:rPr>
-          <w:t xml:space="preserve"> previously defined</w:t>
-        </w:r>
-      </w:ins>
-      <w:r>
-        <w:rPr>
-          <w:rPrChange w:id="51" w:author="Dunsby, Christopher W" w:date="2023-05-25T18:27:00Z">
+      </w:pPr>
+      <w:r>
+        <w:rPr>
+          <w:rPrChange w:id="49" w:author="Dunsby, Christopher W" w:date="2023-05-25T18:27:00Z">
             <w:rPr>
               <w:sz w:val="24"/>
               <w:szCs w:val="24"/>
             </w:rPr>
           </w:rPrChange>
         </w:rPr>
-        <w:t xml:space="preserve"> position list and acquires brightfield images from a single z-plane</w:t>
-      </w:r>
-      <w:ins w:id="52" w:author="Chris Dunsby" w:date="2023-05-25T13:39:00Z">
-        <w:r>
-          <w:rPr>
-            <w:rPrChange w:id="53" w:author="Dunsby, Christopher W" w:date="2023-05-25T18:27:00Z">
-              <w:rPr>
-                <w:sz w:val="24"/>
-                <w:szCs w:val="24"/>
-              </w:rPr>
-            </w:rPrChange>
-          </w:rPr>
-          <w:t xml:space="preserve"> at each position</w:t>
-        </w:r>
-      </w:ins>
-      <w:r>
-        <w:rPr>
-          <w:rPrChange w:id="54" w:author="Dunsby, Christopher W" w:date="2023-05-25T18:27:00Z">
+        <w:t>This script loops over a</w:t>
+      </w:r>
+      <w:ins w:id="50" w:author="Chris Dunsby" w:date="2023-05-25T13:38:00Z">
+        <w:r>
+          <w:rPr>
+            <w:rPrChange w:id="51" w:author="Dunsby, Christopher W" w:date="2023-05-25T18:27:00Z">
+              <w:rPr>
+                <w:sz w:val="24"/>
+                <w:szCs w:val="24"/>
+              </w:rPr>
+            </w:rPrChange>
+          </w:rPr>
+          <w:t xml:space="preserve"> previously defined</w:t>
+        </w:r>
+      </w:ins>
+      <w:r>
+        <w:rPr>
+          <w:rPrChange w:id="52" w:author="Dunsby, Christopher W" w:date="2023-05-25T18:27:00Z">
             <w:rPr>
               <w:sz w:val="24"/>
               <w:szCs w:val="24"/>
             </w:rPr>
           </w:rPrChange>
         </w:rPr>
-        <w:t xml:space="preserve">. This </w:t>
-      </w:r>
-      <w:ins w:id="55" w:author="Chris Dunsby" w:date="2023-05-25T13:39:00Z">
-        <w:r>
-          <w:rPr>
-            <w:rPrChange w:id="56" w:author="Dunsby, Christopher W" w:date="2023-05-25T18:27:00Z">
-              <w:rPr>
-                <w:sz w:val="24"/>
-                <w:szCs w:val="24"/>
-              </w:rPr>
-            </w:rPrChange>
-          </w:rPr>
-          <w:t xml:space="preserve">script </w:t>
-        </w:r>
-      </w:ins>
-      <w:r>
-        <w:rPr>
-          <w:rPrChange w:id="57" w:author="Dunsby, Christopher W" w:date="2023-05-25T18:27:00Z">
+        <w:t xml:space="preserve"> position list and acquires brightfield images from a single z-plane</w:t>
+      </w:r>
+      <w:ins w:id="53" w:author="Chris Dunsby" w:date="2023-05-25T13:39:00Z">
+        <w:r>
+          <w:rPr>
+            <w:rPrChange w:id="54" w:author="Dunsby, Christopher W" w:date="2023-05-25T18:27:00Z">
+              <w:rPr>
+                <w:sz w:val="24"/>
+                <w:szCs w:val="24"/>
+              </w:rPr>
+            </w:rPrChange>
+          </w:rPr>
+          <w:t xml:space="preserve"> at each position</w:t>
+        </w:r>
+      </w:ins>
+      <w:r>
+        <w:rPr>
+          <w:rPrChange w:id="55" w:author="Dunsby, Christopher W" w:date="2023-05-25T18:27:00Z">
             <w:rPr>
               <w:sz w:val="24"/>
               <w:szCs w:val="24"/>
             </w:rPr>
           </w:rPrChange>
         </w:rPr>
-        <w:t xml:space="preserve">could also </w:t>
-      </w:r>
-      <w:ins w:id="58" w:author="Chris Dunsby" w:date="2023-05-25T13:39:00Z">
-        <w:r>
-          <w:rPr>
-            <w:rPrChange w:id="59" w:author="Dunsby, Christopher W" w:date="2023-05-25T18:27:00Z">
-              <w:rPr>
-                <w:sz w:val="24"/>
-                <w:szCs w:val="24"/>
-              </w:rPr>
-            </w:rPrChange>
-          </w:rPr>
-          <w:t xml:space="preserve">be used to </w:t>
-        </w:r>
-      </w:ins>
-      <w:del w:id="60" w:author="Chris Dunsby" w:date="2023-05-25T13:39:00Z">
-        <w:r>
-          <w:rPr>
-            <w:rPrChange w:id="61" w:author="Dunsby, Christopher W" w:date="2023-05-25T18:27:00Z">
-              <w:rPr>
-                <w:sz w:val="24"/>
-                <w:szCs w:val="24"/>
-              </w:rPr>
-            </w:rPrChange>
-          </w:rPr>
-          <w:delText>do</w:delText>
-        </w:r>
-      </w:del>
-      <w:ins w:id="62" w:author="Chris Dunsby" w:date="2023-05-25T13:39:00Z">
-        <w:r>
-          <w:rPr>
-            <w:rPrChange w:id="63" w:author="Dunsby, Christopher W" w:date="2023-05-25T18:27:00Z">
-              <w:rPr>
-                <w:sz w:val="24"/>
-                <w:szCs w:val="24"/>
-              </w:rPr>
-            </w:rPrChange>
-          </w:rPr>
-          <w:t>acquire</w:t>
-        </w:r>
-      </w:ins>
-      <w:r>
-        <w:rPr>
-          <w:rPrChange w:id="64" w:author="Dunsby, Christopher W" w:date="2023-05-25T18:27:00Z">
+        <w:t xml:space="preserve">. This </w:t>
+      </w:r>
+      <w:ins w:id="56" w:author="Chris Dunsby" w:date="2023-05-25T13:39:00Z">
+        <w:r>
+          <w:rPr>
+            <w:rPrChange w:id="57" w:author="Dunsby, Christopher W" w:date="2023-05-25T18:27:00Z">
+              <w:rPr>
+                <w:sz w:val="24"/>
+                <w:szCs w:val="24"/>
+              </w:rPr>
+            </w:rPrChange>
+          </w:rPr>
+          <w:t xml:space="preserve">script </w:t>
+        </w:r>
+      </w:ins>
+      <w:r>
+        <w:rPr>
+          <w:rPrChange w:id="58" w:author="Dunsby, Christopher W" w:date="2023-05-25T18:27:00Z">
             <w:rPr>
               <w:sz w:val="24"/>
               <w:szCs w:val="24"/>
             </w:rPr>
           </w:rPrChange>
         </w:rPr>
-        <w:t xml:space="preserve"> </w:t>
-      </w:r>
-      <w:ins w:id="65" w:author="Chris Dunsby" w:date="2023-05-25T13:39:00Z">
-        <w:r>
-          <w:rPr>
-            <w:rPrChange w:id="66" w:author="Dunsby, Christopher W" w:date="2023-05-25T18:27:00Z">
-              <w:rPr>
-                <w:sz w:val="24"/>
-                <w:szCs w:val="24"/>
-              </w:rPr>
-            </w:rPrChange>
-          </w:rPr>
-          <w:t>epi-</w:t>
-        </w:r>
-      </w:ins>
-      <w:r>
-        <w:rPr>
-          <w:rPrChange w:id="67" w:author="Dunsby, Christopher W" w:date="2023-05-25T18:27:00Z">
+        <w:t xml:space="preserve">could also </w:t>
+      </w:r>
+      <w:ins w:id="59" w:author="Chris Dunsby" w:date="2023-05-25T13:39:00Z">
+        <w:r>
+          <w:rPr>
+            <w:rPrChange w:id="60" w:author="Dunsby, Christopher W" w:date="2023-05-25T18:27:00Z">
+              <w:rPr>
+                <w:sz w:val="24"/>
+                <w:szCs w:val="24"/>
+              </w:rPr>
+            </w:rPrChange>
+          </w:rPr>
+          <w:t xml:space="preserve">be used to </w:t>
+        </w:r>
+      </w:ins>
+      <w:del w:id="61" w:author="Chris Dunsby" w:date="2023-05-25T13:39:00Z">
+        <w:r>
+          <w:rPr>
+            <w:rPrChange w:id="62" w:author="Dunsby, Christopher W" w:date="2023-05-25T18:27:00Z">
+              <w:rPr>
+                <w:sz w:val="24"/>
+                <w:szCs w:val="24"/>
+              </w:rPr>
+            </w:rPrChange>
+          </w:rPr>
+          <w:delText>do</w:delText>
+        </w:r>
+      </w:del>
+      <w:ins w:id="63" w:author="Chris Dunsby" w:date="2023-05-25T13:39:00Z">
+        <w:r>
+          <w:rPr>
+            <w:rPrChange w:id="64" w:author="Dunsby, Christopher W" w:date="2023-05-25T18:27:00Z">
+              <w:rPr>
+                <w:sz w:val="24"/>
+                <w:szCs w:val="24"/>
+              </w:rPr>
+            </w:rPrChange>
+          </w:rPr>
+          <w:t>acquire</w:t>
+        </w:r>
+      </w:ins>
+      <w:r>
+        <w:rPr>
+          <w:rPrChange w:id="65" w:author="Dunsby, Christopher W" w:date="2023-05-25T18:27:00Z">
             <w:rPr>
               <w:sz w:val="24"/>
               <w:szCs w:val="24"/>
             </w:rPr>
           </w:rPrChange>
         </w:rPr>
-        <w:t>fluorescence images by choosing a different wide-field imaging mode</w:t>
-      </w:r>
-      <w:ins w:id="68" w:author="Chris Dunsby" w:date="2023-05-25T13:39:00Z">
-        <w:r>
-          <w:rPr>
-            <w:rPrChange w:id="69" w:author="Dunsby, Christopher W" w:date="2023-05-25T18:27:00Z">
-              <w:rPr>
-                <w:sz w:val="24"/>
-                <w:szCs w:val="24"/>
-              </w:rPr>
-            </w:rPrChange>
-          </w:rPr>
-          <w:t xml:space="preserve"> within NIS-Elements</w:t>
-        </w:r>
-      </w:ins>
-      <w:r>
-        <w:rPr>
-          <w:rPrChange w:id="70" w:author="Dunsby, Christopher W" w:date="2023-05-25T18:27:00Z">
+        <w:t xml:space="preserve"> </w:t>
+      </w:r>
+      <w:ins w:id="66" w:author="Chris Dunsby" w:date="2023-05-25T13:39:00Z">
+        <w:r>
+          <w:rPr>
+            <w:rPrChange w:id="67" w:author="Dunsby, Christopher W" w:date="2023-05-25T18:27:00Z">
+              <w:rPr>
+                <w:sz w:val="24"/>
+                <w:szCs w:val="24"/>
+              </w:rPr>
+            </w:rPrChange>
+          </w:rPr>
+          <w:t>epi-</w:t>
+        </w:r>
+      </w:ins>
+      <w:r>
+        <w:rPr>
+          <w:rPrChange w:id="68" w:author="Dunsby, Christopher W" w:date="2023-05-25T18:27:00Z">
             <w:rPr>
               <w:sz w:val="24"/>
               <w:szCs w:val="24"/>
             </w:rPr>
           </w:rPrChange>
         </w:rPr>
-        <w:t>.</w:t>
-      </w:r>
+        <w:t>fluorescence images by choosing a different wide-field imaging mode</w:t>
+      </w:r>
+      <w:ins w:id="69" w:author="Chris Dunsby" w:date="2023-05-25T13:39:00Z">
+        <w:r>
+          <w:rPr>
+            <w:rPrChange w:id="70" w:author="Dunsby, Christopher W" w:date="2023-05-25T18:27:00Z">
+              <w:rPr>
+                <w:sz w:val="24"/>
+                <w:szCs w:val="24"/>
+              </w:rPr>
+            </w:rPrChange>
+          </w:rPr>
+          <w:t xml:space="preserve"> within NIS-Elements</w:t>
+        </w:r>
+      </w:ins>
       <w:r>
         <w:rPr>
           <w:rPrChange w:id="71" w:author="Dunsby, Christopher W" w:date="2023-05-25T18:27:00Z">
@@ -534,172 +531,148 @@
             </w:rPr>
           </w:rPrChange>
         </w:rPr>
-        <w:t xml:space="preserve"> This can be used to </w:t>
-      </w:r>
-      <w:del w:id="72" w:author="Chris Dunsby" w:date="2023-05-25T13:39:00Z">
-        <w:r>
-          <w:rPr>
-            <w:rPrChange w:id="73" w:author="Dunsby, Christopher W" w:date="2023-05-25T18:27:00Z">
-              <w:rPr>
-                <w:sz w:val="24"/>
-                <w:szCs w:val="24"/>
-              </w:rPr>
-            </w:rPrChange>
-          </w:rPr>
-          <w:delText xml:space="preserve">to </w:delText>
-        </w:r>
-      </w:del>
-      <w:ins w:id="74" w:author="Chris Dunsby" w:date="2023-05-25T13:39:00Z">
-        <w:r>
-          <w:rPr>
-            <w:rPrChange w:id="75" w:author="Dunsby, Christopher W" w:date="2023-05-25T18:27:00Z">
-              <w:rPr>
-                <w:sz w:val="24"/>
-                <w:szCs w:val="24"/>
-              </w:rPr>
-            </w:rPrChange>
-          </w:rPr>
-          <w:t xml:space="preserve">achieve </w:t>
-        </w:r>
-      </w:ins>
-      <w:del w:id="76" w:author="Chris Dunsby" w:date="2023-05-25T13:39:00Z">
-        <w:r>
-          <w:rPr>
-            <w:rPrChange w:id="77" w:author="Dunsby, Christopher W" w:date="2023-05-25T18:27:00Z">
-              <w:rPr>
-                <w:sz w:val="24"/>
-                <w:szCs w:val="24"/>
-              </w:rPr>
-            </w:rPrChange>
-          </w:rPr>
-          <w:delText xml:space="preserve">brightfield </w:delText>
-        </w:r>
-      </w:del>
-      <w:r>
-        <w:rPr>
-          <w:rPrChange w:id="78" w:author="Dunsby, Christopher W" w:date="2023-05-25T18:27:00Z">
+        <w:t>.</w:t>
+      </w:r>
+      <w:r>
+        <w:rPr>
+          <w:rPrChange w:id="72" w:author="Dunsby, Christopher W" w:date="2023-05-25T18:27:00Z">
             <w:rPr>
               <w:sz w:val="24"/>
               <w:szCs w:val="24"/>
             </w:rPr>
           </w:rPrChange>
         </w:rPr>
-        <w:t>timelapse imaging</w:t>
-      </w:r>
-      <w:ins w:id="79" w:author="Chris Dunsby" w:date="2023-05-25T13:39:00Z">
-        <w:r>
-          <w:rPr>
-            <w:rPrChange w:id="80" w:author="Dunsby, Christopher W" w:date="2023-05-25T18:27:00Z">
-              <w:rPr>
-                <w:sz w:val="24"/>
-                <w:szCs w:val="24"/>
-              </w:rPr>
-            </w:rPrChange>
-          </w:rPr>
-          <w:t xml:space="preserve"> of multiple </w:t>
-        </w:r>
-      </w:ins>
-      <w:ins w:id="81" w:author="Chris Dunsby" w:date="2023-05-25T13:41:00Z">
-        <w:r>
-          <w:rPr>
-            <w:rPrChange w:id="82" w:author="Dunsby, Christopher W" w:date="2023-05-25T18:27:00Z">
-              <w:rPr>
-                <w:sz w:val="24"/>
-                <w:szCs w:val="24"/>
-              </w:rPr>
-            </w:rPrChange>
-          </w:rPr>
-          <w:t xml:space="preserve">sample </w:t>
-        </w:r>
-      </w:ins>
-      <w:ins w:id="83" w:author="Chris Dunsby" w:date="2023-05-25T13:39:00Z">
-        <w:r>
-          <w:rPr>
-            <w:rPrChange w:id="84" w:author="Dunsby, Christopher W" w:date="2023-05-25T18:27:00Z">
-              <w:rPr>
-                <w:sz w:val="24"/>
-                <w:szCs w:val="24"/>
-              </w:rPr>
-            </w:rPrChange>
-          </w:rPr>
-          <w:t>positions</w:t>
-        </w:r>
-      </w:ins>
-      <w:r>
-        <w:rPr>
-          <w:rPrChange w:id="85" w:author="Dunsby, Christopher W" w:date="2023-05-25T18:27:00Z">
+        <w:t xml:space="preserve"> This can be used to </w:t>
+      </w:r>
+      <w:del w:id="73" w:author="Chris Dunsby" w:date="2023-05-25T13:39:00Z">
+        <w:r>
+          <w:rPr>
+            <w:rPrChange w:id="74" w:author="Dunsby, Christopher W" w:date="2023-05-25T18:27:00Z">
+              <w:rPr>
+                <w:sz w:val="24"/>
+                <w:szCs w:val="24"/>
+              </w:rPr>
+            </w:rPrChange>
+          </w:rPr>
+          <w:delText xml:space="preserve">to </w:delText>
+        </w:r>
+      </w:del>
+      <w:ins w:id="75" w:author="Chris Dunsby" w:date="2023-05-25T13:39:00Z">
+        <w:r>
+          <w:rPr>
+            <w:rPrChange w:id="76" w:author="Dunsby, Christopher W" w:date="2023-05-25T18:27:00Z">
+              <w:rPr>
+                <w:sz w:val="24"/>
+                <w:szCs w:val="24"/>
+              </w:rPr>
+            </w:rPrChange>
+          </w:rPr>
+          <w:t xml:space="preserve">achieve </w:t>
+        </w:r>
+      </w:ins>
+      <w:del w:id="77" w:author="Chris Dunsby" w:date="2023-05-25T13:39:00Z">
+        <w:r>
+          <w:rPr>
+            <w:rPrChange w:id="78" w:author="Dunsby, Christopher W" w:date="2023-05-25T18:27:00Z">
+              <w:rPr>
+                <w:sz w:val="24"/>
+                <w:szCs w:val="24"/>
+              </w:rPr>
+            </w:rPrChange>
+          </w:rPr>
+          <w:delText xml:space="preserve">brightfield </w:delText>
+        </w:r>
+      </w:del>
+      <w:proofErr w:type="spellStart"/>
+      <w:r>
+        <w:rPr>
+          <w:rPrChange w:id="79" w:author="Dunsby, Christopher W" w:date="2023-05-25T18:27:00Z">
             <w:rPr>
               <w:sz w:val="24"/>
               <w:szCs w:val="24"/>
             </w:rPr>
           </w:rPrChange>
         </w:rPr>
-        <w:t>. I</w:t>
-      </w:r>
-      <w:ins w:id="86" w:author="Chris Dunsby" w:date="2023-05-25T13:39:00Z">
-        <w:r>
-          <w:rPr>
-            <w:rPrChange w:id="87" w:author="Dunsby, Christopher W" w:date="2023-05-25T18:27:00Z">
-              <w:rPr>
-                <w:sz w:val="24"/>
-                <w:szCs w:val="24"/>
-              </w:rPr>
-            </w:rPrChange>
-          </w:rPr>
-          <w:t>t</w:t>
-        </w:r>
-      </w:ins>
-      <w:r>
-        <w:rPr>
-          <w:rPrChange w:id="88" w:author="Dunsby, Christopher W" w:date="2023-05-25T18:27:00Z">
+        <w:t>timelapse</w:t>
+      </w:r>
+      <w:proofErr w:type="spellEnd"/>
+      <w:r>
+        <w:rPr>
+          <w:rPrChange w:id="80" w:author="Dunsby, Christopher W" w:date="2023-05-25T18:27:00Z">
             <w:rPr>
               <w:sz w:val="24"/>
               <w:szCs w:val="24"/>
             </w:rPr>
           </w:rPrChange>
         </w:rPr>
-        <w:t xml:space="preserve"> </w:t>
-      </w:r>
-      <w:ins w:id="89" w:author="Chris Dunsby" w:date="2023-05-25T13:40:00Z">
-        <w:r>
-          <w:rPr>
-            <w:rPrChange w:id="90" w:author="Dunsby, Christopher W" w:date="2023-05-25T18:27:00Z">
-              <w:rPr>
-                <w:sz w:val="24"/>
-                <w:szCs w:val="24"/>
-              </w:rPr>
-            </w:rPrChange>
-          </w:rPr>
-          <w:t xml:space="preserve">is commonly </w:t>
-        </w:r>
-      </w:ins>
-      <w:r>
-        <w:rPr>
-          <w:rPrChange w:id="91" w:author="Dunsby, Christopher W" w:date="2023-05-25T18:27:00Z">
+        <w:t xml:space="preserve"> imaging</w:t>
+      </w:r>
+      <w:ins w:id="81" w:author="Chris Dunsby" w:date="2023-05-25T13:39:00Z">
+        <w:r>
+          <w:rPr>
+            <w:rPrChange w:id="82" w:author="Dunsby, Christopher W" w:date="2023-05-25T18:27:00Z">
+              <w:rPr>
+                <w:sz w:val="24"/>
+                <w:szCs w:val="24"/>
+              </w:rPr>
+            </w:rPrChange>
+          </w:rPr>
+          <w:t xml:space="preserve"> of multiple </w:t>
+        </w:r>
+      </w:ins>
+      <w:ins w:id="83" w:author="Chris Dunsby" w:date="2023-05-25T13:41:00Z">
+        <w:r>
+          <w:rPr>
+            <w:rPrChange w:id="84" w:author="Dunsby, Christopher W" w:date="2023-05-25T18:27:00Z">
+              <w:rPr>
+                <w:sz w:val="24"/>
+                <w:szCs w:val="24"/>
+              </w:rPr>
+            </w:rPrChange>
+          </w:rPr>
+          <w:t xml:space="preserve">sample </w:t>
+        </w:r>
+      </w:ins>
+      <w:ins w:id="85" w:author="Chris Dunsby" w:date="2023-05-25T13:39:00Z">
+        <w:r>
+          <w:rPr>
+            <w:rPrChange w:id="86" w:author="Dunsby, Christopher W" w:date="2023-05-25T18:27:00Z">
+              <w:rPr>
+                <w:sz w:val="24"/>
+                <w:szCs w:val="24"/>
+              </w:rPr>
+            </w:rPrChange>
+          </w:rPr>
+          <w:t>positions</w:t>
+        </w:r>
+      </w:ins>
+      <w:r>
+        <w:rPr>
+          <w:rPrChange w:id="87" w:author="Dunsby, Christopher W" w:date="2023-05-25T18:27:00Z">
             <w:rPr>
               <w:sz w:val="24"/>
               <w:szCs w:val="24"/>
             </w:rPr>
           </w:rPrChange>
         </w:rPr>
-        <w:t>use</w:t>
-      </w:r>
-      <w:ins w:id="92" w:author="Chris Dunsby" w:date="2023-05-25T13:40:00Z">
-        <w:r>
-          <w:rPr>
-            <w:rPrChange w:id="93" w:author="Dunsby, Christopher W" w:date="2023-05-25T18:27:00Z">
-              <w:rPr>
-                <w:sz w:val="24"/>
-                <w:szCs w:val="24"/>
-              </w:rPr>
-            </w:rPrChange>
-          </w:rPr>
-          <w:t>d</w:t>
-        </w:r>
-      </w:ins>
-      <w:r>
-        <w:rPr>
-          <w:rPrChange w:id="94" w:author="Dunsby, Christopher W" w:date="2023-05-25T18:27:00Z">
+        <w:t>. I</w:t>
+      </w:r>
+      <w:ins w:id="88" w:author="Chris Dunsby" w:date="2023-05-25T13:39:00Z">
+        <w:r>
+          <w:rPr>
+            <w:rPrChange w:id="89" w:author="Dunsby, Christopher W" w:date="2023-05-25T18:27:00Z">
+              <w:rPr>
+                <w:sz w:val="24"/>
+                <w:szCs w:val="24"/>
+              </w:rPr>
+            </w:rPrChange>
+          </w:rPr>
+          <w:t>t</w:t>
+        </w:r>
+      </w:ins>
+      <w:r>
+        <w:rPr>
+          <w:rPrChange w:id="90" w:author="Dunsby, Christopher W" w:date="2023-05-25T18:27:00Z">
             <w:rPr>
               <w:sz w:val="24"/>
               <w:szCs w:val="24"/>
@@ -708,187 +681,259 @@
         </w:rPr>
         <w:t xml:space="preserve"> </w:t>
       </w:r>
-      <w:del w:id="95" w:author="Chris Dunsby" w:date="2023-05-25T13:40:00Z">
-        <w:r>
-          <w:rPr>
-            <w:rPrChange w:id="96" w:author="Dunsby, Christopher W" w:date="2023-05-25T18:27:00Z">
-              <w:rPr>
-                <w:sz w:val="24"/>
-                <w:szCs w:val="24"/>
-              </w:rPr>
-            </w:rPrChange>
-          </w:rPr>
-          <w:delText xml:space="preserve">it </w:delText>
-        </w:r>
-      </w:del>
-      <w:r>
-        <w:rPr>
-          <w:rPrChange w:id="97" w:author="Dunsby, Christopher W" w:date="2023-05-25T18:27:00Z">
+      <w:ins w:id="91" w:author="Chris Dunsby" w:date="2023-05-25T13:40:00Z">
+        <w:r>
+          <w:rPr>
+            <w:rPrChange w:id="92" w:author="Dunsby, Christopher W" w:date="2023-05-25T18:27:00Z">
+              <w:rPr>
+                <w:sz w:val="24"/>
+                <w:szCs w:val="24"/>
+              </w:rPr>
+            </w:rPrChange>
+          </w:rPr>
+          <w:t xml:space="preserve">is commonly </w:t>
+        </w:r>
+      </w:ins>
+      <w:r>
+        <w:rPr>
+          <w:rPrChange w:id="93" w:author="Dunsby, Christopher W" w:date="2023-05-25T18:27:00Z">
             <w:rPr>
               <w:sz w:val="24"/>
               <w:szCs w:val="24"/>
             </w:rPr>
           </w:rPrChange>
         </w:rPr>
-        <w:t xml:space="preserve">for </w:t>
-      </w:r>
-      <w:ins w:id="98" w:author="Chris Dunsby" w:date="2023-05-25T13:40:00Z">
-        <w:r>
-          <w:rPr>
-            <w:rPrChange w:id="99" w:author="Dunsby, Christopher W" w:date="2023-05-25T18:27:00Z">
-              <w:rPr>
-                <w:sz w:val="24"/>
-                <w:szCs w:val="24"/>
-              </w:rPr>
-            </w:rPrChange>
-          </w:rPr>
-          <w:t xml:space="preserve">acquiring wide-field images </w:t>
-        </w:r>
-      </w:ins>
-      <w:r>
-        <w:rPr>
-          <w:rPrChange w:id="100" w:author="Dunsby, Christopher W" w:date="2023-05-25T18:27:00Z">
+        <w:t>use</w:t>
+      </w:r>
+      <w:ins w:id="94" w:author="Chris Dunsby" w:date="2023-05-25T13:40:00Z">
+        <w:r>
+          <w:rPr>
+            <w:rPrChange w:id="95" w:author="Dunsby, Christopher W" w:date="2023-05-25T18:27:00Z">
+              <w:rPr>
+                <w:sz w:val="24"/>
+                <w:szCs w:val="24"/>
+              </w:rPr>
+            </w:rPrChange>
+          </w:rPr>
+          <w:t>d</w:t>
+        </w:r>
+      </w:ins>
+      <w:r>
+        <w:rPr>
+          <w:rPrChange w:id="96" w:author="Dunsby, Christopher W" w:date="2023-05-25T18:27:00Z">
             <w:rPr>
               <w:sz w:val="24"/>
               <w:szCs w:val="24"/>
             </w:rPr>
           </w:rPrChange>
         </w:rPr>
-        <w:t xml:space="preserve">before and after dOPM timelapse imaging to </w:t>
-      </w:r>
-      <w:del w:id="101" w:author="Chris Dunsby" w:date="2023-05-25T13:40:00Z">
-        <w:r>
-          <w:rPr>
-            <w:rPrChange w:id="102" w:author="Dunsby, Christopher W" w:date="2023-05-25T18:27:00Z">
-              <w:rPr>
-                <w:sz w:val="24"/>
-                <w:szCs w:val="24"/>
-              </w:rPr>
-            </w:rPrChange>
-          </w:rPr>
-          <w:delText xml:space="preserve">get </w:delText>
+        <w:t xml:space="preserve"> </w:t>
+      </w:r>
+      <w:del w:id="97" w:author="Chris Dunsby" w:date="2023-05-25T13:40:00Z">
+        <w:r>
+          <w:rPr>
+            <w:rPrChange w:id="98" w:author="Dunsby, Christopher W" w:date="2023-05-25T18:27:00Z">
+              <w:rPr>
+                <w:sz w:val="24"/>
+                <w:szCs w:val="24"/>
+              </w:rPr>
+            </w:rPrChange>
+          </w:rPr>
+          <w:delText xml:space="preserve">it </w:delText>
         </w:r>
       </w:del>
-      <w:ins w:id="103" w:author="Chris Dunsby" w:date="2023-05-25T13:40:00Z">
-        <w:r>
-          <w:rPr>
-            <w:rPrChange w:id="104" w:author="Dunsby, Christopher W" w:date="2023-05-25T18:27:00Z">
-              <w:rPr>
-                <w:sz w:val="24"/>
-                <w:szCs w:val="24"/>
-              </w:rPr>
-            </w:rPrChange>
-          </w:rPr>
-          <w:t xml:space="preserve">obtain complementary </w:t>
-        </w:r>
-      </w:ins>
-      <w:r>
-        <w:rPr>
-          <w:rPrChange w:id="105" w:author="Dunsby, Christopher W" w:date="2023-05-25T18:27:00Z">
+      <w:r>
+        <w:rPr>
+          <w:rPrChange w:id="99" w:author="Dunsby, Christopher W" w:date="2023-05-25T18:27:00Z">
             <w:rPr>
               <w:sz w:val="24"/>
               <w:szCs w:val="24"/>
             </w:rPr>
           </w:rPrChange>
         </w:rPr>
-        <w:t xml:space="preserve">brightfield </w:t>
-      </w:r>
-      <w:del w:id="106" w:author="Chris Dunsby" w:date="2023-05-25T13:40:00Z">
-        <w:r>
-          <w:rPr>
-            <w:rPrChange w:id="107" w:author="Dunsby, Christopher W" w:date="2023-05-25T18:27:00Z">
-              <w:rPr>
-                <w:sz w:val="24"/>
-                <w:szCs w:val="24"/>
-              </w:rPr>
-            </w:rPrChange>
-          </w:rPr>
-          <w:delText xml:space="preserve">complementary </w:delText>
-        </w:r>
-      </w:del>
-      <w:r>
-        <w:rPr>
-          <w:rPrChange w:id="108" w:author="Dunsby, Christopher W" w:date="2023-05-25T18:27:00Z">
+        <w:t xml:space="preserve">for </w:t>
+      </w:r>
+      <w:ins w:id="100" w:author="Chris Dunsby" w:date="2023-05-25T13:40:00Z">
+        <w:r>
+          <w:rPr>
+            <w:rPrChange w:id="101" w:author="Dunsby, Christopher W" w:date="2023-05-25T18:27:00Z">
+              <w:rPr>
+                <w:sz w:val="24"/>
+                <w:szCs w:val="24"/>
+              </w:rPr>
+            </w:rPrChange>
+          </w:rPr>
+          <w:t xml:space="preserve">acquiring wide-field images </w:t>
+        </w:r>
+      </w:ins>
+      <w:r>
+        <w:rPr>
+          <w:rPrChange w:id="102" w:author="Dunsby, Christopher W" w:date="2023-05-25T18:27:00Z">
             <w:rPr>
               <w:sz w:val="24"/>
               <w:szCs w:val="24"/>
             </w:rPr>
           </w:rPrChange>
         </w:rPr>
-        <w:t xml:space="preserve">information </w:t>
-      </w:r>
-      <w:del w:id="109" w:author="Chris Dunsby" w:date="2023-05-25T13:40:00Z">
-        <w:r>
-          <w:rPr>
-            <w:rPrChange w:id="110" w:author="Dunsby, Christopher W" w:date="2023-05-25T18:27:00Z">
-              <w:rPr>
-                <w:sz w:val="24"/>
-                <w:szCs w:val="24"/>
-              </w:rPr>
-            </w:rPrChange>
-          </w:rPr>
-          <w:delText xml:space="preserve">readout </w:delText>
-        </w:r>
-      </w:del>
-      <w:r>
-        <w:rPr>
-          <w:rPrChange w:id="111" w:author="Dunsby, Christopher W" w:date="2023-05-25T18:27:00Z">
+        <w:t xml:space="preserve">before and after dOPM </w:t>
+      </w:r>
+      <w:proofErr w:type="spellStart"/>
+      <w:r>
+        <w:rPr>
+          <w:rPrChange w:id="103" w:author="Dunsby, Christopher W" w:date="2023-05-25T18:27:00Z">
             <w:rPr>
               <w:sz w:val="24"/>
               <w:szCs w:val="24"/>
             </w:rPr>
           </w:rPrChange>
         </w:rPr>
-        <w:t xml:space="preserve">of </w:t>
-      </w:r>
-      <w:del w:id="112" w:author="Chris Dunsby" w:date="2023-05-25T13:41:00Z">
-        <w:r>
-          <w:rPr>
-            <w:rPrChange w:id="113" w:author="Dunsby, Christopher W" w:date="2023-05-25T18:27:00Z">
-              <w:rPr>
-                <w:sz w:val="24"/>
-                <w:szCs w:val="24"/>
-              </w:rPr>
-            </w:rPrChange>
-          </w:rPr>
-          <w:delText>the region of interest</w:delText>
-        </w:r>
-      </w:del>
-      <w:ins w:id="114" w:author="Chris Dunsby" w:date="2023-05-25T13:41:00Z">
-        <w:r>
-          <w:rPr>
-            <w:rPrChange w:id="115" w:author="Dunsby, Christopher W" w:date="2023-05-25T18:27:00Z">
-              <w:rPr>
-                <w:sz w:val="24"/>
-                <w:szCs w:val="24"/>
-              </w:rPr>
-            </w:rPrChange>
-          </w:rPr>
-          <w:t>each position in the sample</w:t>
-        </w:r>
-      </w:ins>
-      <w:del w:id="116" w:author="Chris Dunsby" w:date="2023-05-25T13:41:00Z">
-        <w:r>
-          <w:rPr>
-            <w:rPrChange w:id="117" w:author="Dunsby, Christopher W" w:date="2023-05-25T18:27:00Z">
-              <w:rPr>
-                <w:sz w:val="24"/>
-                <w:szCs w:val="24"/>
-              </w:rPr>
-            </w:rPrChange>
-          </w:rPr>
-          <w:delText xml:space="preserve"> at the beginning and end</w:delText>
-        </w:r>
-      </w:del>
-      <w:r>
-        <w:rPr>
-          <w:rPrChange w:id="118" w:author="Dunsby, Christopher W" w:date="2023-05-25T18:27:00Z">
+        <w:t>timelapse</w:t>
+      </w:r>
+      <w:proofErr w:type="spellEnd"/>
+      <w:r>
+        <w:rPr>
+          <w:rPrChange w:id="104" w:author="Dunsby, Christopher W" w:date="2023-05-25T18:27:00Z">
             <w:rPr>
               <w:sz w:val="24"/>
               <w:szCs w:val="24"/>
             </w:rPr>
           </w:rPrChange>
         </w:rPr>
+        <w:t xml:space="preserve"> imaging to </w:t>
+      </w:r>
+      <w:del w:id="105" w:author="Chris Dunsby" w:date="2023-05-25T13:40:00Z">
+        <w:r>
+          <w:rPr>
+            <w:rPrChange w:id="106" w:author="Dunsby, Christopher W" w:date="2023-05-25T18:27:00Z">
+              <w:rPr>
+                <w:sz w:val="24"/>
+                <w:szCs w:val="24"/>
+              </w:rPr>
+            </w:rPrChange>
+          </w:rPr>
+          <w:delText xml:space="preserve">get </w:delText>
+        </w:r>
+      </w:del>
+      <w:ins w:id="107" w:author="Chris Dunsby" w:date="2023-05-25T13:40:00Z">
+        <w:r>
+          <w:rPr>
+            <w:rPrChange w:id="108" w:author="Dunsby, Christopher W" w:date="2023-05-25T18:27:00Z">
+              <w:rPr>
+                <w:sz w:val="24"/>
+                <w:szCs w:val="24"/>
+              </w:rPr>
+            </w:rPrChange>
+          </w:rPr>
+          <w:t xml:space="preserve">obtain complementary </w:t>
+        </w:r>
+      </w:ins>
+      <w:r>
+        <w:rPr>
+          <w:rPrChange w:id="109" w:author="Dunsby, Christopher W" w:date="2023-05-25T18:27:00Z">
+            <w:rPr>
+              <w:sz w:val="24"/>
+              <w:szCs w:val="24"/>
+            </w:rPr>
+          </w:rPrChange>
+        </w:rPr>
+        <w:t xml:space="preserve">brightfield </w:t>
+      </w:r>
+      <w:del w:id="110" w:author="Chris Dunsby" w:date="2023-05-25T13:40:00Z">
+        <w:r>
+          <w:rPr>
+            <w:rPrChange w:id="111" w:author="Dunsby, Christopher W" w:date="2023-05-25T18:27:00Z">
+              <w:rPr>
+                <w:sz w:val="24"/>
+                <w:szCs w:val="24"/>
+              </w:rPr>
+            </w:rPrChange>
+          </w:rPr>
+          <w:delText xml:space="preserve">complementary </w:delText>
+        </w:r>
+      </w:del>
+      <w:r>
+        <w:rPr>
+          <w:rPrChange w:id="112" w:author="Dunsby, Christopher W" w:date="2023-05-25T18:27:00Z">
+            <w:rPr>
+              <w:sz w:val="24"/>
+              <w:szCs w:val="24"/>
+            </w:rPr>
+          </w:rPrChange>
+        </w:rPr>
+        <w:t xml:space="preserve">information </w:t>
+      </w:r>
+      <w:del w:id="113" w:author="Chris Dunsby" w:date="2023-05-25T13:40:00Z">
+        <w:r>
+          <w:rPr>
+            <w:rPrChange w:id="114" w:author="Dunsby, Christopher W" w:date="2023-05-25T18:27:00Z">
+              <w:rPr>
+                <w:sz w:val="24"/>
+                <w:szCs w:val="24"/>
+              </w:rPr>
+            </w:rPrChange>
+          </w:rPr>
+          <w:delText xml:space="preserve">readout </w:delText>
+        </w:r>
+      </w:del>
+      <w:r>
+        <w:rPr>
+          <w:rPrChange w:id="115" w:author="Dunsby, Christopher W" w:date="2023-05-25T18:27:00Z">
+            <w:rPr>
+              <w:sz w:val="24"/>
+              <w:szCs w:val="24"/>
+            </w:rPr>
+          </w:rPrChange>
+        </w:rPr>
+        <w:t xml:space="preserve">of </w:t>
+      </w:r>
+      <w:del w:id="116" w:author="Chris Dunsby" w:date="2023-05-25T13:41:00Z">
+        <w:r>
+          <w:rPr>
+            <w:rPrChange w:id="117" w:author="Dunsby, Christopher W" w:date="2023-05-25T18:27:00Z">
+              <w:rPr>
+                <w:sz w:val="24"/>
+                <w:szCs w:val="24"/>
+              </w:rPr>
+            </w:rPrChange>
+          </w:rPr>
+          <w:delText>the region of interest</w:delText>
+        </w:r>
+      </w:del>
+      <w:ins w:id="118" w:author="Chris Dunsby" w:date="2023-05-25T13:41:00Z">
+        <w:r>
+          <w:rPr>
+            <w:rPrChange w:id="119" w:author="Dunsby, Christopher W" w:date="2023-05-25T18:27:00Z">
+              <w:rPr>
+                <w:sz w:val="24"/>
+                <w:szCs w:val="24"/>
+              </w:rPr>
+            </w:rPrChange>
+          </w:rPr>
+          <w:t>each position in the sample</w:t>
+        </w:r>
+      </w:ins>
+      <w:del w:id="120" w:author="Chris Dunsby" w:date="2023-05-25T13:41:00Z">
+        <w:r>
+          <w:rPr>
+            <w:rPrChange w:id="121" w:author="Dunsby, Christopher W" w:date="2023-05-25T18:27:00Z">
+              <w:rPr>
+                <w:sz w:val="24"/>
+                <w:szCs w:val="24"/>
+              </w:rPr>
+            </w:rPrChange>
+          </w:rPr>
+          <w:delText xml:space="preserve"> at the beginning and end</w:delText>
+        </w:r>
+      </w:del>
+      <w:r>
+        <w:rPr>
+          <w:rPrChange w:id="122" w:author="Dunsby, Christopher W" w:date="2023-05-25T18:27:00Z">
+            <w:rPr>
+              <w:sz w:val="24"/>
+              <w:szCs w:val="24"/>
+            </w:rPr>
+          </w:rPrChange>
+        </w:rPr>
         <w:t>.</w:t>
       </w:r>
     </w:p>
@@ -898,7 +943,7 @@
           <w:rStyle w:val="Heading1Char"/>
         </w:rPr>
       </w:pPr>
-      <w:bookmarkStart w:id="119" w:name="_Toc135662729"/>
+      <w:bookmarkStart w:id="123" w:name="_Toc135662729"/>
       <w:r>
         <w:rPr>
           <w:rStyle w:val="Heading1Char"/>
@@ -917,7 +962,7 @@
         </w:rPr>
         <w:t xml:space="preserve"> JOBS script</w:t>
       </w:r>
-      <w:bookmarkEnd w:id="119"/>
+      <w:bookmarkEnd w:id="123"/>
     </w:p>
     <w:p>
       <w:pPr>
@@ -949,7 +994,7 @@
                     </pic:cNvPicPr>
                   </pic:nvPicPr>
                   <pic:blipFill>
-                    <a:blip r:embed="rId10" cstate="print">
+                    <a:blip r:embed="rId9" cstate="print">
                       <a:extLst>
                         <a:ext uri="{28A0092B-C50C-407E-A947-70E740481C1C}">
                           <a14:useLocalDpi xmlns:a14="http://schemas.microsoft.com/office/drawing/2010/main" val="0"/>
@@ -1004,12 +1049,12 @@
       <w:r>
         <w:t xml:space="preserve">Use the NIS-Elements help tool </w:t>
       </w:r>
-      <w:del w:id="120" w:author="Chris Dunsby" w:date="2023-05-25T13:41:00Z">
+      <w:del w:id="124" w:author="Chris Dunsby" w:date="2023-05-25T13:41:00Z">
         <w:r>
           <w:delText>to work out how and why you would want to:</w:delText>
         </w:r>
       </w:del>
-      <w:ins w:id="121" w:author="Chris Dunsby" w:date="2023-05-25T13:41:00Z">
+      <w:ins w:id="125" w:author="Chris Dunsby" w:date="2023-05-25T13:41:00Z">
         <w:r>
           <w:t>for help on:</w:t>
         </w:r>
@@ -1026,12 +1071,12 @@
       <w:r>
         <w:t>Us</w:t>
       </w:r>
-      <w:del w:id="122" w:author="Chris Dunsby" w:date="2023-05-25T13:41:00Z">
+      <w:del w:id="126" w:author="Chris Dunsby" w:date="2023-05-25T13:41:00Z">
         <w:r>
           <w:delText>e</w:delText>
         </w:r>
       </w:del>
-      <w:ins w:id="123" w:author="Chris Dunsby" w:date="2023-05-25T13:41:00Z">
+      <w:ins w:id="127" w:author="Chris Dunsby" w:date="2023-05-25T13:41:00Z">
         <w:r>
           <w:t>ing</w:t>
         </w:r>
@@ -1039,12 +1084,12 @@
       <w:r>
         <w:t xml:space="preserve"> JOBS </w:t>
       </w:r>
-      <w:ins w:id="124" w:author="Chris Dunsby" w:date="2023-05-25T13:41:00Z">
+      <w:ins w:id="128" w:author="Chris Dunsby" w:date="2023-05-25T13:41:00Z">
         <w:r>
           <w:t>E</w:t>
         </w:r>
       </w:ins>
-      <w:del w:id="125" w:author="Chris Dunsby" w:date="2023-05-25T13:41:00Z">
+      <w:del w:id="129" w:author="Chris Dunsby" w:date="2023-05-25T13:41:00Z">
         <w:r>
           <w:delText>e</w:delText>
         </w:r>
@@ -1057,11 +1102,20 @@
       <w:pPr>
         <w:pStyle w:val="Heading1"/>
       </w:pPr>
-      <w:bookmarkStart w:id="126" w:name="_Toc135663486"/>
-      <w:r>
-        <w:t>Set z_retract parameter</w:t>
-      </w:r>
-      <w:bookmarkEnd w:id="126"/>
+      <w:bookmarkStart w:id="130" w:name="_Toc135663486"/>
+      <w:r>
+        <w:lastRenderedPageBreak/>
+        <w:t xml:space="preserve">Set </w:t>
+      </w:r>
+      <w:proofErr w:type="spellStart"/>
+      <w:r>
+        <w:t>z_retract</w:t>
+      </w:r>
+      <w:proofErr w:type="spellEnd"/>
+      <w:r>
+        <w:t xml:space="preserve"> parameter</w:t>
+      </w:r>
+      <w:bookmarkEnd w:id="130"/>
     </w:p>
     <w:p/>
     <w:p>
@@ -1069,7 +1123,6 @@
         <w:rPr>
           <w:noProof/>
         </w:rPr>
-        <w:lastRenderedPageBreak/>
         <w:drawing>
           <wp:inline distT="0" distB="0" distL="0" distR="0" wp14:anchorId="68D3834E" wp14:editId="12250487">
             <wp:extent cx="2502568" cy="2315722"/>
@@ -1088,7 +1141,7 @@
                     </pic:cNvPicPr>
                   </pic:nvPicPr>
                   <pic:blipFill>
-                    <a:blip r:embed="rId11" cstate="print">
+                    <a:blip r:embed="rId10" cstate="print">
                       <a:extLst>
                         <a:ext uri="{28A0092B-C50C-407E-A947-70E740481C1C}">
                           <a14:useLocalDpi xmlns:a14="http://schemas.microsoft.com/office/drawing/2010/main" val="0"/>
@@ -1128,32 +1181,96 @@
           <w:numId w:val="2"/>
         </w:numPr>
         <w:rPr>
-          <w:ins w:id="127" w:author="Chris Dunsby" w:date="2023-05-25T13:42:00Z"/>
-        </w:rPr>
-      </w:pPr>
-      <w:ins w:id="128" w:author="Chris Dunsby" w:date="2023-05-25T13:42:00Z">
-        <w:r>
-          <w:t xml:space="preserve">The z_retract variable specifies how far the microscope objective is retracted from the </w:t>
-        </w:r>
-        <w:commentRangeStart w:id="129"/>
-        <w:r>
-          <w:t xml:space="preserve">current </w:t>
-        </w:r>
-        <w:r>
-          <w:t xml:space="preserve">zero offset </w:t>
-        </w:r>
-        <w:commentRangeEnd w:id="129"/>
+          <w:ins w:id="131" w:author="Chris Dunsby" w:date="2023-05-25T13:42:00Z"/>
+        </w:rPr>
+      </w:pPr>
+      <w:ins w:id="132" w:author="Chris Dunsby" w:date="2023-05-25T13:42:00Z">
+        <w:r>
+          <w:t xml:space="preserve">The </w:t>
+        </w:r>
+        <w:proofErr w:type="spellStart"/>
+        <w:r>
+          <w:t>z_retract</w:t>
+        </w:r>
+        <w:proofErr w:type="spellEnd"/>
+        <w:r>
+          <w:t xml:space="preserve"> variable specifies how far the microscope objective is retracted from the </w:t>
+        </w:r>
+        <w:commentRangeStart w:id="133"/>
+        <w:commentRangeStart w:id="134"/>
+        <w:del w:id="135" w:author="Sparks, Hugh D" w:date="2023-05-30T18:36:00Z">
+          <w:r>
+            <w:delText xml:space="preserve">current </w:delText>
+          </w:r>
+          <w:r>
+            <w:delText>zero offset</w:delText>
+          </w:r>
+        </w:del>
+      </w:ins>
+      <w:ins w:id="136" w:author="Sparks, Hugh D" w:date="2023-05-30T18:36:00Z">
+        <w:r>
+          <w:t xml:space="preserve">Ti2 </w:t>
+        </w:r>
+        <w:proofErr w:type="spellStart"/>
+        <w:r>
+          <w:t>ZDrive</w:t>
+        </w:r>
+        <w:proofErr w:type="spellEnd"/>
+        <w:r>
+          <w:t xml:space="preserve"> </w:t>
+        </w:r>
+      </w:ins>
+      <w:ins w:id="137" w:author="Sparks, Hugh D" w:date="2023-05-30T18:42:00Z">
+        <w:r>
+          <w:t xml:space="preserve">value of the current </w:t>
+        </w:r>
+      </w:ins>
+      <w:ins w:id="138" w:author="Sparks, Hugh D" w:date="2023-05-30T18:36:00Z">
+        <w:r>
+          <w:t>p</w:t>
+        </w:r>
+      </w:ins>
+      <w:ins w:id="139" w:author="Sparks, Hugh D" w:date="2023-05-30T18:37:00Z">
+        <w:r>
+          <w:t>osition</w:t>
+        </w:r>
+      </w:ins>
+      <w:ins w:id="140" w:author="Sparks, Hugh D" w:date="2023-05-30T18:42:00Z">
+        <w:r>
+          <w:t xml:space="preserve"> </w:t>
+        </w:r>
+      </w:ins>
+      <w:bookmarkStart w:id="141" w:name="_GoBack"/>
+      <w:bookmarkEnd w:id="141"/>
+      <w:ins w:id="142" w:author="Chris Dunsby" w:date="2023-05-25T13:42:00Z">
+        <w:del w:id="143" w:author="Sparks, Hugh D" w:date="2023-05-30T18:42:00Z">
+          <w:r>
+            <w:delText xml:space="preserve"> </w:delText>
+          </w:r>
+          <w:commentRangeEnd w:id="133"/>
+          <w:r>
+            <w:rPr>
+              <w:rStyle w:val="CommentReference"/>
+            </w:rPr>
+            <w:commentReference w:id="133"/>
+          </w:r>
+        </w:del>
+      </w:ins>
+      <w:commentRangeEnd w:id="134"/>
+      <w:del w:id="144" w:author="Sparks, Hugh D" w:date="2023-05-30T18:42:00Z">
         <w:r>
           <w:rPr>
             <w:rStyle w:val="CommentReference"/>
           </w:rPr>
-          <w:commentReference w:id="129"/>
-        </w:r>
+          <w:commentReference w:id="134"/>
+        </w:r>
+      </w:del>
+      <w:ins w:id="145" w:author="Chris Dunsby" w:date="2023-05-25T13:42:00Z">
         <w:r>
           <w:t xml:space="preserve">before moving </w:t>
         </w:r>
       </w:ins>
-      <w:ins w:id="130" w:author="Chris Dunsby" w:date="2023-05-25T13:43:00Z">
+      <w:ins w:id="146" w:author="Chris Dunsby" w:date="2023-05-25T13:43:00Z">
         <w:r>
           <w:t>to the next position in the position list.</w:t>
         </w:r>
@@ -1168,9 +1285,17 @@
         </w:numPr>
       </w:pPr>
       <w:r>
-        <w:t>Set the z_retract variable to a number that avoids the chance of the objective colliding with the plate during stage movements.</w:t>
-      </w:r>
-      <w:ins w:id="131" w:author="Chris Dunsby" w:date="2023-05-25T13:43:00Z">
+        <w:t xml:space="preserve">Set the </w:t>
+      </w:r>
+      <w:proofErr w:type="spellStart"/>
+      <w:r>
+        <w:t>z_retract</w:t>
+      </w:r>
+      <w:proofErr w:type="spellEnd"/>
+      <w:r>
+        <w:t xml:space="preserve"> variable to a number that avoids the chance of the objective colliding with the plate during stage movements.</w:t>
+      </w:r>
+      <w:ins w:id="147" w:author="Chris Dunsby" w:date="2023-05-25T13:43:00Z">
         <w:r>
           <w:t xml:space="preserve"> The value should be higher if you know that the base of the plate is not flat.</w:t>
         </w:r>
@@ -1184,12 +1309,12 @@
           <w:numId w:val="2"/>
         </w:numPr>
       </w:pPr>
-      <w:del w:id="132" w:author="Chris Dunsby" w:date="2023-05-25T13:43:00Z">
+      <w:del w:id="148" w:author="Chris Dunsby" w:date="2023-05-25T13:43:00Z">
         <w:r>
           <w:delText xml:space="preserve">Here </w:delText>
         </w:r>
       </w:del>
-      <w:ins w:id="133" w:author="Chris Dunsby" w:date="2023-05-25T13:43:00Z">
+      <w:ins w:id="149" w:author="Chris Dunsby" w:date="2023-05-25T13:43:00Z">
         <w:r>
           <w:t xml:space="preserve">We recommend </w:t>
         </w:r>
@@ -1197,7 +1322,7 @@
       <w:r>
         <w:t xml:space="preserve">a conservative </w:t>
       </w:r>
-      <w:ins w:id="134" w:author="Chris Dunsby" w:date="2023-05-25T13:43:00Z">
+      <w:ins w:id="150" w:author="Chris Dunsby" w:date="2023-05-25T13:43:00Z">
         <w:r>
           <w:t xml:space="preserve">value of </w:t>
         </w:r>
@@ -1205,7 +1330,7 @@
       <w:r>
         <w:t>300</w:t>
       </w:r>
-      <w:ins w:id="135" w:author="Chris Dunsby" w:date="2023-05-25T13:43:00Z">
+      <w:ins w:id="151" w:author="Chris Dunsby" w:date="2023-05-25T13:43:00Z">
         <w:r>
           <w:t xml:space="preserve"> </w:t>
         </w:r>
@@ -1216,7 +1341,7 @@
         </w:rPr>
         <w:t>µm</w:t>
       </w:r>
-      <w:del w:id="136" w:author="Chris Dunsby" w:date="2023-05-25T13:44:00Z">
+      <w:del w:id="152" w:author="Chris Dunsby" w:date="2023-05-25T13:44:00Z">
         <w:r>
           <w:rPr>
             <w:rFonts w:cstheme="minorHAnsi"/>
@@ -1224,7 +1349,7 @@
           <w:delText xml:space="preserve"> is used</w:delText>
         </w:r>
       </w:del>
-      <w:ins w:id="137" w:author="Chris Dunsby" w:date="2023-05-25T13:43:00Z">
+      <w:ins w:id="153" w:author="Chris Dunsby" w:date="2023-05-25T13:43:00Z">
         <w:r>
           <w:rPr>
             <w:rFonts w:cstheme="minorHAnsi"/>
@@ -1238,7 +1363,7 @@
         </w:rPr>
         <w:t xml:space="preserve"> but </w:t>
       </w:r>
-      <w:ins w:id="138" w:author="Chris Dunsby" w:date="2023-05-25T13:44:00Z">
+      <w:ins w:id="154" w:author="Chris Dunsby" w:date="2023-05-25T13:44:00Z">
         <w:r>
           <w:rPr>
             <w:rFonts w:cstheme="minorHAnsi"/>
@@ -1250,19 +1375,33 @@
         <w:rPr>
           <w:rFonts w:cstheme="minorHAnsi"/>
         </w:rPr>
-        <w:t>depends on the plate being used – see JOBS script ‘GetPlateZProfile’ for a way to measure plate flatness.</w:t>
+        <w:t>depends on the plate being used – see JOBS script ‘</w:t>
+      </w:r>
+      <w:proofErr w:type="spellStart"/>
+      <w:r>
+        <w:rPr>
+          <w:rFonts w:cstheme="minorHAnsi"/>
+        </w:rPr>
+        <w:t>GetPlateZProfile</w:t>
+      </w:r>
+      <w:proofErr w:type="spellEnd"/>
+      <w:r>
+        <w:rPr>
+          <w:rFonts w:cstheme="minorHAnsi"/>
+        </w:rPr>
+        <w:t>’ for a way to measure plate flatness.</w:t>
       </w:r>
     </w:p>
     <w:p>
       <w:pPr>
         <w:pStyle w:val="Heading1"/>
       </w:pPr>
-      <w:bookmarkStart w:id="139" w:name="_Toc135663487"/>
+      <w:bookmarkStart w:id="155" w:name="_Toc135663487"/>
       <w:r>
         <w:t xml:space="preserve">Load </w:t>
       </w:r>
-      <w:ins w:id="140" w:author="Chris Dunsby" w:date="2023-05-25T13:44:00Z">
-        <w:del w:id="141" w:author="Chris Dunsby" w:date="2023-05-25T13:54:00Z">
+      <w:ins w:id="156" w:author="Chris Dunsby" w:date="2023-05-25T13:44:00Z">
+        <w:del w:id="157" w:author="Chris Dunsby" w:date="2023-05-25T13:54:00Z">
           <w:r>
             <w:delText xml:space="preserve">or define </w:delText>
           </w:r>
@@ -1274,7 +1413,7 @@
       <w:r>
         <w:t>position list to iterate over</w:t>
       </w:r>
-      <w:bookmarkEnd w:id="139"/>
+      <w:bookmarkEnd w:id="155"/>
     </w:p>
     <w:p>
       <w:r>
@@ -1299,7 +1438,7 @@
                     </pic:cNvPicPr>
                   </pic:nvPicPr>
                   <pic:blipFill>
-                    <a:blip r:embed="rId12" cstate="print">
+                    <a:blip r:embed="rId11" cstate="print">
                       <a:extLst>
                         <a:ext uri="{28A0092B-C50C-407E-A947-70E740481C1C}">
                           <a14:useLocalDpi xmlns:a14="http://schemas.microsoft.com/office/drawing/2010/main" val="0"/>
@@ -1347,7 +1486,7 @@
           <w:lang w:eastAsia="en-GB"/>
         </w:rPr>
       </w:pPr>
-      <w:ins w:id="142" w:author="Chris Dunsby" w:date="2023-05-25T13:44:00Z">
+      <w:ins w:id="158" w:author="Chris Dunsby" w:date="2023-05-25T13:44:00Z">
         <w:r>
           <w:rPr>
             <w:rFonts w:ascii="Segoe UI" w:eastAsia="Times New Roman" w:hAnsi="Segoe UI" w:cs="Segoe UI"/>
@@ -1359,7 +1498,7 @@
           <w:t>L</w:t>
         </w:r>
       </w:ins>
-      <w:del w:id="143" w:author="Chris Dunsby" w:date="2023-05-25T13:44:00Z">
+      <w:del w:id="159" w:author="Chris Dunsby" w:date="2023-05-25T13:44:00Z">
         <w:r>
           <w:rPr>
             <w:rFonts w:ascii="Segoe UI" w:eastAsia="Times New Roman" w:hAnsi="Segoe UI" w:cs="Segoe UI"/>
@@ -1381,7 +1520,7 @@
         </w:rPr>
         <w:t xml:space="preserve">oad </w:t>
       </w:r>
-      <w:del w:id="144" w:author="Chris Dunsby" w:date="2023-05-25T13:44:00Z">
+      <w:del w:id="160" w:author="Chris Dunsby" w:date="2023-05-25T13:44:00Z">
         <w:r>
           <w:rPr>
             <w:rFonts w:ascii="Segoe UI" w:eastAsia="Times New Roman" w:hAnsi="Segoe UI" w:cs="Segoe UI"/>
@@ -1393,7 +1532,7 @@
           <w:delText xml:space="preserve">or define position </w:delText>
         </w:r>
       </w:del>
-      <w:ins w:id="145" w:author="Chris Dunsby" w:date="2023-05-25T13:44:00Z">
+      <w:ins w:id="161" w:author="Chris Dunsby" w:date="2023-05-25T13:44:00Z">
         <w:r>
           <w:rPr>
             <w:rFonts w:ascii="Segoe UI" w:eastAsia="Times New Roman" w:hAnsi="Segoe UI" w:cs="Segoe UI"/>
@@ -1405,7 +1544,7 @@
           <w:t xml:space="preserve">a previously saved </w:t>
         </w:r>
       </w:ins>
-      <w:del w:id="146" w:author="Chris Dunsby" w:date="2023-05-25T13:44:00Z">
+      <w:del w:id="162" w:author="Chris Dunsby" w:date="2023-05-25T13:44:00Z">
         <w:r>
           <w:rPr>
             <w:rFonts w:ascii="Segoe UI" w:eastAsia="Times New Roman" w:hAnsi="Segoe UI" w:cs="Segoe UI"/>
@@ -1427,7 +1566,7 @@
           <w:delText xml:space="preserve"> </w:delText>
         </w:r>
       </w:del>
-      <w:ins w:id="147" w:author="Chris Dunsby" w:date="2023-05-25T13:44:00Z">
+      <w:ins w:id="163" w:author="Chris Dunsby" w:date="2023-05-25T13:44:00Z">
         <w:r>
           <w:rPr>
             <w:rFonts w:ascii="Segoe UI" w:eastAsia="Times New Roman" w:hAnsi="Segoe UI" w:cs="Segoe UI"/>
@@ -1449,7 +1588,7 @@
         </w:rPr>
         <w:t xml:space="preserve">xml or </w:t>
       </w:r>
-      <w:ins w:id="148" w:author="Chris Dunsby" w:date="2023-05-25T13:44:00Z">
+      <w:ins w:id="164" w:author="Chris Dunsby" w:date="2023-05-25T13:44:00Z">
         <w:r>
           <w:rPr>
             <w:rFonts w:ascii="Segoe UI" w:eastAsia="Times New Roman" w:hAnsi="Segoe UI" w:cs="Segoe UI"/>
@@ -1471,7 +1610,7 @@
         </w:rPr>
         <w:t>csv file</w:t>
       </w:r>
-      <w:ins w:id="149" w:author="Chris Dunsby" w:date="2023-05-25T13:44:00Z">
+      <w:ins w:id="165" w:author="Chris Dunsby" w:date="2023-05-25T13:44:00Z">
         <w:r>
           <w:rPr>
             <w:rFonts w:ascii="Segoe UI" w:eastAsia="Times New Roman" w:hAnsi="Segoe UI" w:cs="Segoe UI"/>
@@ -1482,7 +1621,7 @@
           </w:rPr>
           <w:t xml:space="preserve"> position list</w:t>
         </w:r>
-        <w:del w:id="150" w:author="Chris Dunsby" w:date="2023-05-25T13:54:00Z">
+        <w:del w:id="166" w:author="Chris Dunsby" w:date="2023-05-25T13:54:00Z">
           <w:r>
             <w:rPr>
               <w:rFonts w:ascii="Segoe UI" w:eastAsia="Times New Roman" w:hAnsi="Segoe UI" w:cs="Segoe UI"/>
@@ -1522,14 +1661,14 @@
           <w:rStyle w:val="Heading1Char"/>
         </w:rPr>
       </w:pPr>
-      <w:bookmarkStart w:id="151" w:name="_Toc135662732"/>
+      <w:bookmarkStart w:id="167" w:name="_Toc135662732"/>
       <w:r>
         <w:rPr>
           <w:rStyle w:val="Heading1Char"/>
         </w:rPr>
         <w:t>Set time</w:t>
       </w:r>
-      <w:ins w:id="152" w:author="Chris Dunsby" w:date="2023-05-25T13:44:00Z">
+      <w:ins w:id="168" w:author="Chris Dunsby" w:date="2023-05-25T13:44:00Z">
         <w:r>
           <w:rPr>
             <w:rStyle w:val="Heading1Char"/>
@@ -1543,7 +1682,7 @@
         </w:rPr>
         <w:t>lapse parameters</w:t>
       </w:r>
-      <w:bookmarkEnd w:id="151"/>
+      <w:bookmarkEnd w:id="167"/>
     </w:p>
     <w:p>
       <w:r>
@@ -1570,7 +1709,7 @@
                     </pic:cNvPicPr>
                   </pic:nvPicPr>
                   <pic:blipFill>
-                    <a:blip r:embed="rId13" cstate="print">
+                    <a:blip r:embed="rId12" cstate="print">
                       <a:extLst>
                         <a:ext uri="{28A0092B-C50C-407E-A947-70E740481C1C}">
                           <a14:useLocalDpi xmlns:a14="http://schemas.microsoft.com/office/drawing/2010/main" val="0"/>
@@ -1604,107 +1743,161 @@
     </w:p>
     <w:p>
       <w:pPr>
-        <w:numPr>
-          <w:ilvl w:val="0"/>
-          <w:numId w:val="3"/>
-        </w:numPr>
-        <w:shd w:val="clear" w:color="auto" w:fill="FFFFFF"/>
-        <w:spacing w:before="100" w:beforeAutospacing="1" w:after="100" w:afterAutospacing="1" w:line="240" w:lineRule="auto"/>
-        <w:rPr>
-          <w:ins w:id="153" w:author="Chris Dunsby" w:date="2023-05-25T13:45:00Z"/>
-          <w:rFonts w:ascii="Segoe UI" w:eastAsia="Times New Roman" w:hAnsi="Segoe UI" w:cs="Segoe UI"/>
-          <w:color w:val="1F2328"/>
-          <w:sz w:val="24"/>
-          <w:szCs w:val="24"/>
+        <w:pStyle w:val="ListParagraph"/>
+        <w:rPr>
+          <w:ins w:id="169" w:author="Chris Dunsby" w:date="2023-05-25T13:45:00Z"/>
           <w:lang w:eastAsia="en-GB"/>
-        </w:rPr>
-      </w:pPr>
-      <w:ins w:id="154" w:author="Chris Dunsby" w:date="2023-05-25T13:45:00Z">
-        <w:r>
-          <w:rPr>
-            <w:rFonts w:ascii="Segoe UI" w:eastAsia="Times New Roman" w:hAnsi="Segoe UI" w:cs="Segoe UI"/>
-            <w:color w:val="1F2328"/>
-            <w:sz w:val="24"/>
-            <w:szCs w:val="24"/>
+          <w:rPrChange w:id="170" w:author="Sparks, Hugh D" w:date="2023-05-30T18:37:00Z">
+            <w:rPr>
+              <w:ins w:id="171" w:author="Chris Dunsby" w:date="2023-05-25T13:45:00Z"/>
+              <w:rFonts w:ascii="Segoe UI" w:eastAsia="Times New Roman" w:hAnsi="Segoe UI" w:cs="Segoe UI"/>
+              <w:color w:val="1F2328"/>
+              <w:sz w:val="24"/>
+              <w:szCs w:val="24"/>
+              <w:lang w:eastAsia="en-GB"/>
+            </w:rPr>
+          </w:rPrChange>
+        </w:rPr>
+        <w:pPrChange w:id="172" w:author="Sparks, Hugh D" w:date="2023-05-30T18:38:00Z">
+          <w:pPr>
+            <w:numPr>
+              <w:numId w:val="3"/>
+            </w:numPr>
+            <w:shd w:val="clear" w:color="auto" w:fill="FFFFFF"/>
+            <w:tabs>
+              <w:tab w:val="num" w:pos="720"/>
+            </w:tabs>
+            <w:spacing w:before="100" w:beforeAutospacing="1" w:after="100" w:afterAutospacing="1" w:line="240" w:lineRule="auto"/>
+            <w:ind w:left="720" w:hanging="360"/>
+          </w:pPr>
+        </w:pPrChange>
+      </w:pPr>
+      <w:ins w:id="173" w:author="Chris Dunsby" w:date="2023-05-25T13:45:00Z">
+        <w:r>
+          <w:rPr>
             <w:lang w:eastAsia="en-GB"/>
+            <w:rPrChange w:id="174" w:author="Sparks, Hugh D" w:date="2023-05-30T18:37:00Z">
+              <w:rPr>
+                <w:rFonts w:ascii="Segoe UI" w:eastAsia="Times New Roman" w:hAnsi="Segoe UI" w:cs="Segoe UI"/>
+                <w:color w:val="1F2328"/>
+                <w:sz w:val="24"/>
+                <w:szCs w:val="24"/>
+                <w:lang w:eastAsia="en-GB"/>
+              </w:rPr>
+            </w:rPrChange>
           </w:rPr>
           <w:t>C</w:t>
         </w:r>
       </w:ins>
-      <w:del w:id="155" w:author="Chris Dunsby" w:date="2023-05-25T13:45:00Z">
-        <w:r>
-          <w:rPr>
-            <w:rFonts w:ascii="Segoe UI" w:eastAsia="Times New Roman" w:hAnsi="Segoe UI" w:cs="Segoe UI"/>
-            <w:color w:val="1F2328"/>
-            <w:sz w:val="24"/>
-            <w:szCs w:val="24"/>
+      <w:del w:id="175" w:author="Chris Dunsby" w:date="2023-05-25T13:45:00Z">
+        <w:r>
+          <w:rPr>
             <w:lang w:eastAsia="en-GB"/>
+            <w:rPrChange w:id="176" w:author="Sparks, Hugh D" w:date="2023-05-30T18:37:00Z">
+              <w:rPr>
+                <w:rFonts w:ascii="Segoe UI" w:eastAsia="Times New Roman" w:hAnsi="Segoe UI" w:cs="Segoe UI"/>
+                <w:color w:val="1F2328"/>
+                <w:sz w:val="24"/>
+                <w:szCs w:val="24"/>
+                <w:lang w:eastAsia="en-GB"/>
+              </w:rPr>
+            </w:rPrChange>
           </w:rPr>
           <w:delText>c</w:delText>
         </w:r>
       </w:del>
       <w:r>
         <w:rPr>
-          <w:rFonts w:ascii="Segoe UI" w:eastAsia="Times New Roman" w:hAnsi="Segoe UI" w:cs="Segoe UI"/>
-          <w:color w:val="1F2328"/>
-          <w:sz w:val="24"/>
-          <w:szCs w:val="24"/>
           <w:lang w:eastAsia="en-GB"/>
+          <w:rPrChange w:id="177" w:author="Sparks, Hugh D" w:date="2023-05-30T18:37:00Z">
+            <w:rPr>
+              <w:rFonts w:ascii="Segoe UI" w:eastAsia="Times New Roman" w:hAnsi="Segoe UI" w:cs="Segoe UI"/>
+              <w:color w:val="1F2328"/>
+              <w:sz w:val="24"/>
+              <w:szCs w:val="24"/>
+              <w:lang w:eastAsia="en-GB"/>
+            </w:rPr>
+          </w:rPrChange>
         </w:rPr>
         <w:t xml:space="preserve">hoose whether </w:t>
       </w:r>
-      <w:ins w:id="156" w:author="Chris Dunsby" w:date="2023-05-25T13:45:00Z">
-        <w:r>
-          <w:rPr>
-            <w:rFonts w:ascii="Segoe UI" w:eastAsia="Times New Roman" w:hAnsi="Segoe UI" w:cs="Segoe UI"/>
-            <w:color w:val="1F2328"/>
-            <w:sz w:val="24"/>
-            <w:szCs w:val="24"/>
+      <w:ins w:id="178" w:author="Chris Dunsby" w:date="2023-05-25T13:45:00Z">
+        <w:r>
+          <w:rPr>
             <w:lang w:eastAsia="en-GB"/>
+            <w:rPrChange w:id="179" w:author="Sparks, Hugh D" w:date="2023-05-30T18:37:00Z">
+              <w:rPr>
+                <w:rFonts w:ascii="Segoe UI" w:eastAsia="Times New Roman" w:hAnsi="Segoe UI" w:cs="Segoe UI"/>
+                <w:color w:val="1F2328"/>
+                <w:sz w:val="24"/>
+                <w:szCs w:val="24"/>
+                <w:lang w:eastAsia="en-GB"/>
+              </w:rPr>
+            </w:rPrChange>
           </w:rPr>
           <w:t xml:space="preserve">to do </w:t>
         </w:r>
       </w:ins>
       <w:r>
         <w:rPr>
-          <w:rFonts w:ascii="Segoe UI" w:eastAsia="Times New Roman" w:hAnsi="Segoe UI" w:cs="Segoe UI"/>
-          <w:color w:val="1F2328"/>
-          <w:sz w:val="24"/>
-          <w:szCs w:val="24"/>
           <w:lang w:eastAsia="en-GB"/>
+          <w:rPrChange w:id="180" w:author="Sparks, Hugh D" w:date="2023-05-30T18:37:00Z">
+            <w:rPr>
+              <w:rFonts w:ascii="Segoe UI" w:eastAsia="Times New Roman" w:hAnsi="Segoe UI" w:cs="Segoe UI"/>
+              <w:color w:val="1F2328"/>
+              <w:sz w:val="24"/>
+              <w:szCs w:val="24"/>
+              <w:lang w:eastAsia="en-GB"/>
+            </w:rPr>
+          </w:rPrChange>
         </w:rPr>
         <w:t xml:space="preserve">time-lapse </w:t>
       </w:r>
-      <w:ins w:id="157" w:author="Chris Dunsby" w:date="2023-05-25T13:45:00Z">
-        <w:r>
-          <w:rPr>
-            <w:rFonts w:ascii="Segoe UI" w:eastAsia="Times New Roman" w:hAnsi="Segoe UI" w:cs="Segoe UI"/>
-            <w:color w:val="1F2328"/>
-            <w:sz w:val="24"/>
-            <w:szCs w:val="24"/>
+      <w:ins w:id="181" w:author="Chris Dunsby" w:date="2023-05-25T13:45:00Z">
+        <w:r>
+          <w:rPr>
             <w:lang w:eastAsia="en-GB"/>
+            <w:rPrChange w:id="182" w:author="Sparks, Hugh D" w:date="2023-05-30T18:37:00Z">
+              <w:rPr>
+                <w:rFonts w:ascii="Segoe UI" w:eastAsia="Times New Roman" w:hAnsi="Segoe UI" w:cs="Segoe UI"/>
+                <w:color w:val="1F2328"/>
+                <w:sz w:val="24"/>
+                <w:szCs w:val="24"/>
+                <w:lang w:eastAsia="en-GB"/>
+              </w:rPr>
+            </w:rPrChange>
           </w:rPr>
           <w:t xml:space="preserve">imaging </w:t>
         </w:r>
       </w:ins>
       <w:r>
         <w:rPr>
-          <w:rFonts w:ascii="Segoe UI" w:eastAsia="Times New Roman" w:hAnsi="Segoe UI" w:cs="Segoe UI"/>
-          <w:color w:val="1F2328"/>
-          <w:sz w:val="24"/>
-          <w:szCs w:val="24"/>
           <w:lang w:eastAsia="en-GB"/>
+          <w:rPrChange w:id="183" w:author="Sparks, Hugh D" w:date="2023-05-30T18:37:00Z">
+            <w:rPr>
+              <w:rFonts w:ascii="Segoe UI" w:eastAsia="Times New Roman" w:hAnsi="Segoe UI" w:cs="Segoe UI"/>
+              <w:color w:val="1F2328"/>
+              <w:sz w:val="24"/>
+              <w:szCs w:val="24"/>
+              <w:lang w:eastAsia="en-GB"/>
+            </w:rPr>
+          </w:rPrChange>
         </w:rPr>
         <w:t>or not</w:t>
       </w:r>
-      <w:ins w:id="158" w:author="Chris Dunsby" w:date="2023-05-25T13:45:00Z">
-        <w:r>
-          <w:rPr>
-            <w:rFonts w:ascii="Segoe UI" w:eastAsia="Times New Roman" w:hAnsi="Segoe UI" w:cs="Segoe UI"/>
-            <w:color w:val="1F2328"/>
-            <w:sz w:val="24"/>
-            <w:szCs w:val="24"/>
+      <w:ins w:id="184" w:author="Chris Dunsby" w:date="2023-05-25T13:45:00Z">
+        <w:r>
+          <w:rPr>
             <w:lang w:eastAsia="en-GB"/>
+            <w:rPrChange w:id="185" w:author="Sparks, Hugh D" w:date="2023-05-30T18:37:00Z">
+              <w:rPr>
+                <w:rFonts w:ascii="Segoe UI" w:eastAsia="Times New Roman" w:hAnsi="Segoe UI" w:cs="Segoe UI"/>
+                <w:color w:val="1F2328"/>
+                <w:sz w:val="24"/>
+                <w:szCs w:val="24"/>
+                <w:lang w:eastAsia="en-GB"/>
+              </w:rPr>
+            </w:rPrChange>
           </w:rPr>
           <w:t>.</w:t>
         </w:r>
@@ -1712,178 +1905,261 @@
     </w:p>
     <w:p>
       <w:pPr>
-        <w:numPr>
-          <w:ilvl w:val="0"/>
-          <w:numId w:val="3"/>
-        </w:numPr>
-        <w:shd w:val="clear" w:color="auto" w:fill="FFFFFF"/>
-        <w:spacing w:before="100" w:beforeAutospacing="1" w:after="100" w:afterAutospacing="1" w:line="240" w:lineRule="auto"/>
-        <w:rPr>
-          <w:rFonts w:ascii="Segoe UI" w:eastAsia="Times New Roman" w:hAnsi="Segoe UI" w:cs="Segoe UI"/>
-          <w:color w:val="1F2328"/>
-          <w:sz w:val="24"/>
-          <w:szCs w:val="24"/>
+        <w:pStyle w:val="ListParagraph"/>
+        <w:rPr>
           <w:lang w:eastAsia="en-GB"/>
-        </w:rPr>
-      </w:pPr>
-      <w:ins w:id="159" w:author="Chris Dunsby" w:date="2023-05-25T13:45:00Z">
-        <w:r>
-          <w:rPr>
-            <w:rFonts w:ascii="Segoe UI" w:eastAsia="Times New Roman" w:hAnsi="Segoe UI" w:cs="Segoe UI"/>
-            <w:color w:val="1F2328"/>
-            <w:sz w:val="24"/>
-            <w:szCs w:val="24"/>
+          <w:rPrChange w:id="186" w:author="Sparks, Hugh D" w:date="2023-05-30T18:37:00Z">
+            <w:rPr>
+              <w:rFonts w:ascii="Segoe UI" w:eastAsia="Times New Roman" w:hAnsi="Segoe UI" w:cs="Segoe UI"/>
+              <w:color w:val="1F2328"/>
+              <w:sz w:val="24"/>
+              <w:szCs w:val="24"/>
+              <w:lang w:eastAsia="en-GB"/>
+            </w:rPr>
+          </w:rPrChange>
+        </w:rPr>
+        <w:pPrChange w:id="187" w:author="Sparks, Hugh D" w:date="2023-05-30T18:38:00Z">
+          <w:pPr>
+            <w:numPr>
+              <w:numId w:val="3"/>
+            </w:numPr>
+            <w:shd w:val="clear" w:color="auto" w:fill="FFFFFF"/>
+            <w:tabs>
+              <w:tab w:val="num" w:pos="720"/>
+            </w:tabs>
+            <w:spacing w:before="100" w:beforeAutospacing="1" w:after="100" w:afterAutospacing="1" w:line="240" w:lineRule="auto"/>
+            <w:ind w:left="720" w:hanging="360"/>
+          </w:pPr>
+        </w:pPrChange>
+      </w:pPr>
+      <w:ins w:id="188" w:author="Chris Dunsby" w:date="2023-05-25T13:45:00Z">
+        <w:r>
+          <w:rPr>
             <w:lang w:eastAsia="en-GB"/>
+            <w:rPrChange w:id="189" w:author="Sparks, Hugh D" w:date="2023-05-30T18:37:00Z">
+              <w:rPr>
+                <w:rFonts w:ascii="Segoe UI" w:eastAsia="Times New Roman" w:hAnsi="Segoe UI" w:cs="Segoe UI"/>
+                <w:color w:val="1F2328"/>
+                <w:sz w:val="24"/>
+                <w:szCs w:val="24"/>
+                <w:lang w:eastAsia="en-GB"/>
+              </w:rPr>
+            </w:rPrChange>
           </w:rPr>
           <w:t>If you choose time-lapse imaging, define</w:t>
         </w:r>
       </w:ins>
-      <w:del w:id="160" w:author="Chris Dunsby" w:date="2023-05-25T13:45:00Z">
-        <w:r>
-          <w:rPr>
-            <w:rFonts w:ascii="Segoe UI" w:eastAsia="Times New Roman" w:hAnsi="Segoe UI" w:cs="Segoe UI"/>
-            <w:color w:val="1F2328"/>
-            <w:sz w:val="24"/>
-            <w:szCs w:val="24"/>
+      <w:del w:id="190" w:author="Chris Dunsby" w:date="2023-05-25T13:45:00Z">
+        <w:r>
+          <w:rPr>
             <w:lang w:eastAsia="en-GB"/>
+            <w:rPrChange w:id="191" w:author="Sparks, Hugh D" w:date="2023-05-30T18:37:00Z">
+              <w:rPr>
+                <w:rFonts w:ascii="Segoe UI" w:eastAsia="Times New Roman" w:hAnsi="Segoe UI" w:cs="Segoe UI"/>
+                <w:color w:val="1F2328"/>
+                <w:sz w:val="24"/>
+                <w:szCs w:val="24"/>
+                <w:lang w:eastAsia="en-GB"/>
+              </w:rPr>
+            </w:rPrChange>
           </w:rPr>
           <w:delText xml:space="preserve"> and </w:delText>
         </w:r>
       </w:del>
-      <w:ins w:id="161" w:author="Chris Dunsby" w:date="2023-05-25T13:45:00Z">
-        <w:r>
-          <w:rPr>
-            <w:rFonts w:ascii="Segoe UI" w:eastAsia="Times New Roman" w:hAnsi="Segoe UI" w:cs="Segoe UI"/>
-            <w:color w:val="1F2328"/>
-            <w:sz w:val="24"/>
-            <w:szCs w:val="24"/>
+      <w:ins w:id="192" w:author="Chris Dunsby" w:date="2023-05-25T13:45:00Z">
+        <w:r>
+          <w:rPr>
             <w:lang w:eastAsia="en-GB"/>
+            <w:rPrChange w:id="193" w:author="Sparks, Hugh D" w:date="2023-05-30T18:37:00Z">
+              <w:rPr>
+                <w:rFonts w:ascii="Segoe UI" w:eastAsia="Times New Roman" w:hAnsi="Segoe UI" w:cs="Segoe UI"/>
+                <w:color w:val="1F2328"/>
+                <w:sz w:val="24"/>
+                <w:szCs w:val="24"/>
+                <w:lang w:eastAsia="en-GB"/>
+              </w:rPr>
+            </w:rPrChange>
           </w:rPr>
           <w:t xml:space="preserve"> </w:t>
         </w:r>
       </w:ins>
       <w:r>
         <w:rPr>
-          <w:rFonts w:ascii="Segoe UI" w:eastAsia="Times New Roman" w:hAnsi="Segoe UI" w:cs="Segoe UI"/>
-          <w:color w:val="1F2328"/>
-          <w:sz w:val="24"/>
-          <w:szCs w:val="24"/>
           <w:lang w:eastAsia="en-GB"/>
+          <w:rPrChange w:id="194" w:author="Sparks, Hugh D" w:date="2023-05-30T18:37:00Z">
+            <w:rPr>
+              <w:rFonts w:ascii="Segoe UI" w:eastAsia="Times New Roman" w:hAnsi="Segoe UI" w:cs="Segoe UI"/>
+              <w:color w:val="1F2328"/>
+              <w:sz w:val="24"/>
+              <w:szCs w:val="24"/>
+              <w:lang w:eastAsia="en-GB"/>
+            </w:rPr>
+          </w:rPrChange>
         </w:rPr>
         <w:t>the</w:t>
       </w:r>
-      <w:ins w:id="162" w:author="Chris Dunsby" w:date="2023-05-25T13:49:00Z">
-        <w:r>
-          <w:rPr>
-            <w:rFonts w:ascii="Segoe UI" w:eastAsia="Times New Roman" w:hAnsi="Segoe UI" w:cs="Segoe UI"/>
-            <w:color w:val="1F2328"/>
-            <w:sz w:val="24"/>
-            <w:szCs w:val="24"/>
+      <w:ins w:id="195" w:author="Chris Dunsby" w:date="2023-05-25T13:49:00Z">
+        <w:r>
+          <w:rPr>
             <w:lang w:eastAsia="en-GB"/>
+            <w:rPrChange w:id="196" w:author="Sparks, Hugh D" w:date="2023-05-30T18:37:00Z">
+              <w:rPr>
+                <w:rFonts w:ascii="Segoe UI" w:eastAsia="Times New Roman" w:hAnsi="Segoe UI" w:cs="Segoe UI"/>
+                <w:color w:val="1F2328"/>
+                <w:sz w:val="24"/>
+                <w:szCs w:val="24"/>
+                <w:lang w:eastAsia="en-GB"/>
+              </w:rPr>
+            </w:rPrChange>
           </w:rPr>
           <w:t xml:space="preserve"> desired</w:t>
         </w:r>
       </w:ins>
       <w:r>
         <w:rPr>
-          <w:rFonts w:ascii="Segoe UI" w:eastAsia="Times New Roman" w:hAnsi="Segoe UI" w:cs="Segoe UI"/>
-          <w:color w:val="1F2328"/>
-          <w:sz w:val="24"/>
-          <w:szCs w:val="24"/>
           <w:lang w:eastAsia="en-GB"/>
+          <w:rPrChange w:id="197" w:author="Sparks, Hugh D" w:date="2023-05-30T18:37:00Z">
+            <w:rPr>
+              <w:rFonts w:ascii="Segoe UI" w:eastAsia="Times New Roman" w:hAnsi="Segoe UI" w:cs="Segoe UI"/>
+              <w:color w:val="1F2328"/>
+              <w:sz w:val="24"/>
+              <w:szCs w:val="24"/>
+              <w:lang w:eastAsia="en-GB"/>
+            </w:rPr>
+          </w:rPrChange>
         </w:rPr>
         <w:t xml:space="preserve"> </w:t>
       </w:r>
-      <w:del w:id="163" w:author="Chris Dunsby" w:date="2023-05-25T13:50:00Z">
-        <w:r>
-          <w:rPr>
-            <w:rFonts w:ascii="Segoe UI" w:eastAsia="Times New Roman" w:hAnsi="Segoe UI" w:cs="Segoe UI"/>
-            <w:color w:val="1F2328"/>
-            <w:sz w:val="24"/>
-            <w:szCs w:val="24"/>
+      <w:del w:id="198" w:author="Chris Dunsby" w:date="2023-05-25T13:50:00Z">
+        <w:r>
+          <w:rPr>
             <w:lang w:eastAsia="en-GB"/>
+            <w:rPrChange w:id="199" w:author="Sparks, Hugh D" w:date="2023-05-30T18:37:00Z">
+              <w:rPr>
+                <w:rFonts w:ascii="Segoe UI" w:eastAsia="Times New Roman" w:hAnsi="Segoe UI" w:cs="Segoe UI"/>
+                <w:color w:val="1F2328"/>
+                <w:sz w:val="24"/>
+                <w:szCs w:val="24"/>
+                <w:lang w:eastAsia="en-GB"/>
+              </w:rPr>
+            </w:rPrChange>
           </w:rPr>
           <w:delText xml:space="preserve">frequency </w:delText>
         </w:r>
       </w:del>
-      <w:ins w:id="164" w:author="Chris Dunsby" w:date="2023-05-25T13:50:00Z">
-        <w:r>
-          <w:rPr>
-            <w:rFonts w:ascii="Segoe UI" w:eastAsia="Times New Roman" w:hAnsi="Segoe UI" w:cs="Segoe UI"/>
-            <w:color w:val="1F2328"/>
-            <w:sz w:val="24"/>
-            <w:szCs w:val="24"/>
+      <w:ins w:id="200" w:author="Chris Dunsby" w:date="2023-05-25T13:50:00Z">
+        <w:r>
+          <w:rPr>
             <w:lang w:eastAsia="en-GB"/>
+            <w:rPrChange w:id="201" w:author="Sparks, Hugh D" w:date="2023-05-30T18:37:00Z">
+              <w:rPr>
+                <w:rFonts w:ascii="Segoe UI" w:eastAsia="Times New Roman" w:hAnsi="Segoe UI" w:cs="Segoe UI"/>
+                <w:color w:val="1F2328"/>
+                <w:sz w:val="24"/>
+                <w:szCs w:val="24"/>
+                <w:lang w:eastAsia="en-GB"/>
+              </w:rPr>
+            </w:rPrChange>
           </w:rPr>
           <w:t xml:space="preserve">time between </w:t>
         </w:r>
       </w:ins>
-      <w:del w:id="165" w:author="Chris Dunsby" w:date="2023-05-25T13:50:00Z">
-        <w:r>
-          <w:rPr>
-            <w:rFonts w:ascii="Segoe UI" w:eastAsia="Times New Roman" w:hAnsi="Segoe UI" w:cs="Segoe UI"/>
-            <w:color w:val="1F2328"/>
-            <w:sz w:val="24"/>
-            <w:szCs w:val="24"/>
+      <w:del w:id="202" w:author="Chris Dunsby" w:date="2023-05-25T13:50:00Z">
+        <w:r>
+          <w:rPr>
             <w:lang w:eastAsia="en-GB"/>
+            <w:rPrChange w:id="203" w:author="Sparks, Hugh D" w:date="2023-05-30T18:37:00Z">
+              <w:rPr>
+                <w:rFonts w:ascii="Segoe UI" w:eastAsia="Times New Roman" w:hAnsi="Segoe UI" w:cs="Segoe UI"/>
+                <w:color w:val="1F2328"/>
+                <w:sz w:val="24"/>
+                <w:szCs w:val="24"/>
+                <w:lang w:eastAsia="en-GB"/>
+              </w:rPr>
+            </w:rPrChange>
           </w:rPr>
           <w:delText xml:space="preserve">of </w:delText>
         </w:r>
       </w:del>
-      <w:del w:id="166" w:author="Chris Dunsby" w:date="2023-05-25T13:49:00Z">
-        <w:r>
-          <w:rPr>
-            <w:rFonts w:ascii="Segoe UI" w:eastAsia="Times New Roman" w:hAnsi="Segoe UI" w:cs="Segoe UI"/>
-            <w:color w:val="1F2328"/>
-            <w:sz w:val="24"/>
-            <w:szCs w:val="24"/>
+      <w:del w:id="204" w:author="Chris Dunsby" w:date="2023-05-25T13:49:00Z">
+        <w:r>
+          <w:rPr>
             <w:lang w:eastAsia="en-GB"/>
+            <w:rPrChange w:id="205" w:author="Sparks, Hugh D" w:date="2023-05-30T18:37:00Z">
+              <w:rPr>
+                <w:rFonts w:ascii="Segoe UI" w:eastAsia="Times New Roman" w:hAnsi="Segoe UI" w:cs="Segoe UI"/>
+                <w:color w:val="1F2328"/>
+                <w:sz w:val="24"/>
+                <w:szCs w:val="24"/>
+                <w:lang w:eastAsia="en-GB"/>
+              </w:rPr>
+            </w:rPrChange>
           </w:rPr>
           <w:delText>time points</w:delText>
         </w:r>
       </w:del>
-      <w:ins w:id="167" w:author="Chris Dunsby" w:date="2023-05-25T13:49:00Z">
-        <w:r>
-          <w:rPr>
-            <w:rFonts w:ascii="Segoe UI" w:eastAsia="Times New Roman" w:hAnsi="Segoe UI" w:cs="Segoe UI"/>
-            <w:color w:val="1F2328"/>
-            <w:sz w:val="24"/>
-            <w:szCs w:val="24"/>
+      <w:ins w:id="206" w:author="Chris Dunsby" w:date="2023-05-25T13:49:00Z">
+        <w:r>
+          <w:rPr>
             <w:lang w:eastAsia="en-GB"/>
+            <w:rPrChange w:id="207" w:author="Sparks, Hugh D" w:date="2023-05-30T18:37:00Z">
+              <w:rPr>
+                <w:rFonts w:ascii="Segoe UI" w:eastAsia="Times New Roman" w:hAnsi="Segoe UI" w:cs="Segoe UI"/>
+                <w:color w:val="1F2328"/>
+                <w:sz w:val="24"/>
+                <w:szCs w:val="24"/>
+                <w:lang w:eastAsia="en-GB"/>
+              </w:rPr>
+            </w:rPrChange>
           </w:rPr>
           <w:t>imag</w:t>
         </w:r>
       </w:ins>
-      <w:ins w:id="168" w:author="Chris Dunsby" w:date="2023-05-25T13:50:00Z">
-        <w:r>
-          <w:rPr>
-            <w:rFonts w:ascii="Segoe UI" w:eastAsia="Times New Roman" w:hAnsi="Segoe UI" w:cs="Segoe UI"/>
-            <w:color w:val="1F2328"/>
-            <w:sz w:val="24"/>
-            <w:szCs w:val="24"/>
+      <w:ins w:id="208" w:author="Chris Dunsby" w:date="2023-05-25T13:50:00Z">
+        <w:r>
+          <w:rPr>
             <w:lang w:eastAsia="en-GB"/>
+            <w:rPrChange w:id="209" w:author="Sparks, Hugh D" w:date="2023-05-30T18:37:00Z">
+              <w:rPr>
+                <w:rFonts w:ascii="Segoe UI" w:eastAsia="Times New Roman" w:hAnsi="Segoe UI" w:cs="Segoe UI"/>
+                <w:color w:val="1F2328"/>
+                <w:sz w:val="24"/>
+                <w:szCs w:val="24"/>
+                <w:lang w:eastAsia="en-GB"/>
+              </w:rPr>
+            </w:rPrChange>
           </w:rPr>
           <w:t>es</w:t>
         </w:r>
         <w:r>
           <w:rPr>
-            <w:rFonts w:ascii="Segoe UI" w:eastAsia="Times New Roman" w:hAnsi="Segoe UI" w:cs="Segoe UI"/>
-            <w:color w:val="1F2328"/>
-            <w:sz w:val="24"/>
-            <w:szCs w:val="24"/>
             <w:lang w:eastAsia="en-GB"/>
+            <w:rPrChange w:id="210" w:author="Sparks, Hugh D" w:date="2023-05-30T18:37:00Z">
+              <w:rPr>
+                <w:rFonts w:ascii="Segoe UI" w:eastAsia="Times New Roman" w:hAnsi="Segoe UI" w:cs="Segoe UI"/>
+                <w:color w:val="1F2328"/>
+                <w:sz w:val="24"/>
+                <w:szCs w:val="24"/>
+                <w:lang w:eastAsia="en-GB"/>
+              </w:rPr>
+            </w:rPrChange>
           </w:rPr>
           <w:t xml:space="preserve"> in the time-series</w:t>
         </w:r>
       </w:ins>
-      <w:ins w:id="169" w:author="Chris Dunsby" w:date="2023-05-25T13:45:00Z">
-        <w:r>
-          <w:rPr>
-            <w:rFonts w:ascii="Segoe UI" w:eastAsia="Times New Roman" w:hAnsi="Segoe UI" w:cs="Segoe UI"/>
-            <w:color w:val="1F2328"/>
-            <w:sz w:val="24"/>
-            <w:szCs w:val="24"/>
+      <w:ins w:id="211" w:author="Chris Dunsby" w:date="2023-05-25T13:45:00Z">
+        <w:r>
+          <w:rPr>
             <w:lang w:eastAsia="en-GB"/>
+            <w:rPrChange w:id="212" w:author="Sparks, Hugh D" w:date="2023-05-30T18:37:00Z">
+              <w:rPr>
+                <w:rFonts w:ascii="Segoe UI" w:eastAsia="Times New Roman" w:hAnsi="Segoe UI" w:cs="Segoe UI"/>
+                <w:color w:val="1F2328"/>
+                <w:sz w:val="24"/>
+                <w:szCs w:val="24"/>
+                <w:lang w:eastAsia="en-GB"/>
+              </w:rPr>
+            </w:rPrChange>
           </w:rPr>
           <w:t>.</w:t>
         </w:r>
@@ -1891,174 +2167,257 @@
     </w:p>
     <w:p>
       <w:pPr>
-        <w:numPr>
-          <w:ilvl w:val="0"/>
-          <w:numId w:val="3"/>
-        </w:numPr>
-        <w:shd w:val="clear" w:color="auto" w:fill="FFFFFF"/>
-        <w:spacing w:before="100" w:beforeAutospacing="1" w:after="100" w:afterAutospacing="1" w:line="240" w:lineRule="auto"/>
-        <w:rPr>
-          <w:rFonts w:ascii="Segoe UI" w:eastAsia="Times New Roman" w:hAnsi="Segoe UI" w:cs="Segoe UI"/>
-          <w:color w:val="1F2328"/>
-          <w:sz w:val="24"/>
-          <w:szCs w:val="24"/>
+        <w:pStyle w:val="ListParagraph"/>
+        <w:rPr>
           <w:lang w:eastAsia="en-GB"/>
-        </w:rPr>
-      </w:pPr>
-      <w:ins w:id="170" w:author="Chris Dunsby" w:date="2023-05-25T13:50:00Z">
-        <w:r>
-          <w:rPr>
-            <w:rFonts w:ascii="Segoe UI" w:eastAsia="Times New Roman" w:hAnsi="Segoe UI" w:cs="Segoe UI"/>
-            <w:color w:val="1F2328"/>
-            <w:sz w:val="24"/>
-            <w:szCs w:val="24"/>
+          <w:rPrChange w:id="213" w:author="Sparks, Hugh D" w:date="2023-05-30T18:37:00Z">
+            <w:rPr>
+              <w:rFonts w:ascii="Segoe UI" w:eastAsia="Times New Roman" w:hAnsi="Segoe UI" w:cs="Segoe UI"/>
+              <w:color w:val="1F2328"/>
+              <w:sz w:val="24"/>
+              <w:szCs w:val="24"/>
+              <w:lang w:eastAsia="en-GB"/>
+            </w:rPr>
+          </w:rPrChange>
+        </w:rPr>
+        <w:pPrChange w:id="214" w:author="Sparks, Hugh D" w:date="2023-05-30T18:38:00Z">
+          <w:pPr>
+            <w:numPr>
+              <w:numId w:val="3"/>
+            </w:numPr>
+            <w:shd w:val="clear" w:color="auto" w:fill="FFFFFF"/>
+            <w:tabs>
+              <w:tab w:val="num" w:pos="720"/>
+            </w:tabs>
+            <w:spacing w:before="100" w:beforeAutospacing="1" w:after="100" w:afterAutospacing="1" w:line="240" w:lineRule="auto"/>
+            <w:ind w:left="720" w:hanging="360"/>
+          </w:pPr>
+        </w:pPrChange>
+      </w:pPr>
+      <w:ins w:id="215" w:author="Chris Dunsby" w:date="2023-05-25T13:50:00Z">
+        <w:r>
+          <w:rPr>
             <w:lang w:eastAsia="en-GB"/>
+            <w:rPrChange w:id="216" w:author="Sparks, Hugh D" w:date="2023-05-30T18:37:00Z">
+              <w:rPr>
+                <w:rFonts w:ascii="Segoe UI" w:eastAsia="Times New Roman" w:hAnsi="Segoe UI" w:cs="Segoe UI"/>
+                <w:color w:val="1F2328"/>
+                <w:sz w:val="24"/>
+                <w:szCs w:val="24"/>
+                <w:lang w:eastAsia="en-GB"/>
+              </w:rPr>
+            </w:rPrChange>
           </w:rPr>
           <w:t xml:space="preserve">Ensure that the </w:t>
         </w:r>
         <w:r>
           <w:rPr>
-            <w:rFonts w:ascii="Segoe UI" w:eastAsia="Times New Roman" w:hAnsi="Segoe UI" w:cs="Segoe UI"/>
-            <w:color w:val="1F2328"/>
-            <w:sz w:val="24"/>
-            <w:szCs w:val="24"/>
             <w:lang w:eastAsia="en-GB"/>
+            <w:rPrChange w:id="217" w:author="Sparks, Hugh D" w:date="2023-05-30T18:37:00Z">
+              <w:rPr>
+                <w:rFonts w:ascii="Segoe UI" w:eastAsia="Times New Roman" w:hAnsi="Segoe UI" w:cs="Segoe UI"/>
+                <w:color w:val="1F2328"/>
+                <w:sz w:val="24"/>
+                <w:szCs w:val="24"/>
+                <w:lang w:eastAsia="en-GB"/>
+              </w:rPr>
+            </w:rPrChange>
           </w:rPr>
           <w:t>time between images is</w:t>
         </w:r>
       </w:ins>
-      <w:del w:id="171" w:author="Chris Dunsby" w:date="2023-05-25T13:45:00Z">
-        <w:r>
-          <w:rPr>
-            <w:rFonts w:ascii="Segoe UI" w:eastAsia="Times New Roman" w:hAnsi="Segoe UI" w:cs="Segoe UI"/>
-            <w:color w:val="1F2328"/>
-            <w:sz w:val="24"/>
-            <w:szCs w:val="24"/>
+      <w:del w:id="218" w:author="Chris Dunsby" w:date="2023-05-25T13:45:00Z">
+        <w:r>
+          <w:rPr>
             <w:lang w:eastAsia="en-GB"/>
+            <w:rPrChange w:id="219" w:author="Sparks, Hugh D" w:date="2023-05-30T18:37:00Z">
+              <w:rPr>
+                <w:rFonts w:ascii="Segoe UI" w:eastAsia="Times New Roman" w:hAnsi="Segoe UI" w:cs="Segoe UI"/>
+                <w:color w:val="1F2328"/>
+                <w:sz w:val="24"/>
+                <w:szCs w:val="24"/>
+                <w:lang w:eastAsia="en-GB"/>
+              </w:rPr>
+            </w:rPrChange>
           </w:rPr>
           <w:delText>n</w:delText>
         </w:r>
       </w:del>
-      <w:del w:id="172" w:author="Chris Dunsby" w:date="2023-05-25T13:50:00Z">
-        <w:r>
-          <w:rPr>
-            <w:rFonts w:ascii="Segoe UI" w:eastAsia="Times New Roman" w:hAnsi="Segoe UI" w:cs="Segoe UI"/>
-            <w:color w:val="1F2328"/>
-            <w:sz w:val="24"/>
-            <w:szCs w:val="24"/>
+      <w:del w:id="220" w:author="Chris Dunsby" w:date="2023-05-25T13:50:00Z">
+        <w:r>
+          <w:rPr>
             <w:lang w:eastAsia="en-GB"/>
+            <w:rPrChange w:id="221" w:author="Sparks, Hugh D" w:date="2023-05-30T18:37:00Z">
+              <w:rPr>
+                <w:rFonts w:ascii="Segoe UI" w:eastAsia="Times New Roman" w:hAnsi="Segoe UI" w:cs="Segoe UI"/>
+                <w:color w:val="1F2328"/>
+                <w:sz w:val="24"/>
+                <w:szCs w:val="24"/>
+                <w:lang w:eastAsia="en-GB"/>
+              </w:rPr>
+            </w:rPrChange>
           </w:rPr>
           <w:delText>eed to choose frequency that is</w:delText>
         </w:r>
       </w:del>
       <w:r>
         <w:rPr>
-          <w:rFonts w:ascii="Segoe UI" w:eastAsia="Times New Roman" w:hAnsi="Segoe UI" w:cs="Segoe UI"/>
-          <w:color w:val="1F2328"/>
-          <w:sz w:val="24"/>
-          <w:szCs w:val="24"/>
           <w:lang w:eastAsia="en-GB"/>
+          <w:rPrChange w:id="222" w:author="Sparks, Hugh D" w:date="2023-05-30T18:37:00Z">
+            <w:rPr>
+              <w:rFonts w:ascii="Segoe UI" w:eastAsia="Times New Roman" w:hAnsi="Segoe UI" w:cs="Segoe UI"/>
+              <w:color w:val="1F2328"/>
+              <w:sz w:val="24"/>
+              <w:szCs w:val="24"/>
+              <w:lang w:eastAsia="en-GB"/>
+            </w:rPr>
+          </w:rPrChange>
         </w:rPr>
         <w:t xml:space="preserve"> longer than </w:t>
       </w:r>
-      <w:del w:id="173" w:author="Chris Dunsby" w:date="2023-05-25T13:50:00Z">
-        <w:r>
-          <w:rPr>
-            <w:rFonts w:ascii="Segoe UI" w:eastAsia="Times New Roman" w:hAnsi="Segoe UI" w:cs="Segoe UI"/>
-            <w:color w:val="1F2328"/>
-            <w:sz w:val="24"/>
-            <w:szCs w:val="24"/>
+      <w:del w:id="223" w:author="Chris Dunsby" w:date="2023-05-25T13:50:00Z">
+        <w:r>
+          <w:rPr>
             <w:lang w:eastAsia="en-GB"/>
+            <w:rPrChange w:id="224" w:author="Sparks, Hugh D" w:date="2023-05-30T18:37:00Z">
+              <w:rPr>
+                <w:rFonts w:ascii="Segoe UI" w:eastAsia="Times New Roman" w:hAnsi="Segoe UI" w:cs="Segoe UI"/>
+                <w:color w:val="1F2328"/>
+                <w:sz w:val="24"/>
+                <w:szCs w:val="24"/>
+                <w:lang w:eastAsia="en-GB"/>
+              </w:rPr>
+            </w:rPrChange>
           </w:rPr>
           <w:delText xml:space="preserve">acquisition </w:delText>
         </w:r>
       </w:del>
       <w:r>
         <w:rPr>
-          <w:rFonts w:ascii="Segoe UI" w:eastAsia="Times New Roman" w:hAnsi="Segoe UI" w:cs="Segoe UI"/>
-          <w:color w:val="1F2328"/>
-          <w:sz w:val="24"/>
-          <w:szCs w:val="24"/>
           <w:lang w:eastAsia="en-GB"/>
+          <w:rPrChange w:id="225" w:author="Sparks, Hugh D" w:date="2023-05-30T18:37:00Z">
+            <w:rPr>
+              <w:rFonts w:ascii="Segoe UI" w:eastAsia="Times New Roman" w:hAnsi="Segoe UI" w:cs="Segoe UI"/>
+              <w:color w:val="1F2328"/>
+              <w:sz w:val="24"/>
+              <w:szCs w:val="24"/>
+              <w:lang w:eastAsia="en-GB"/>
+            </w:rPr>
+          </w:rPrChange>
         </w:rPr>
         <w:t xml:space="preserve">time </w:t>
       </w:r>
-      <w:ins w:id="174" w:author="Chris Dunsby" w:date="2023-05-25T13:50:00Z">
-        <w:r>
-          <w:rPr>
-            <w:rFonts w:ascii="Segoe UI" w:eastAsia="Times New Roman" w:hAnsi="Segoe UI" w:cs="Segoe UI"/>
-            <w:color w:val="1F2328"/>
-            <w:sz w:val="24"/>
-            <w:szCs w:val="24"/>
+      <w:ins w:id="226" w:author="Chris Dunsby" w:date="2023-05-25T13:50:00Z">
+        <w:r>
+          <w:rPr>
             <w:lang w:eastAsia="en-GB"/>
+            <w:rPrChange w:id="227" w:author="Sparks, Hugh D" w:date="2023-05-30T18:37:00Z">
+              <w:rPr>
+                <w:rFonts w:ascii="Segoe UI" w:eastAsia="Times New Roman" w:hAnsi="Segoe UI" w:cs="Segoe UI"/>
+                <w:color w:val="1F2328"/>
+                <w:sz w:val="24"/>
+                <w:szCs w:val="24"/>
+                <w:lang w:eastAsia="en-GB"/>
+              </w:rPr>
+            </w:rPrChange>
           </w:rPr>
           <w:t>ta</w:t>
         </w:r>
       </w:ins>
-      <w:ins w:id="175" w:author="Chris Dunsby" w:date="2023-05-25T13:51:00Z">
-        <w:r>
-          <w:rPr>
-            <w:rFonts w:ascii="Segoe UI" w:eastAsia="Times New Roman" w:hAnsi="Segoe UI" w:cs="Segoe UI"/>
-            <w:color w:val="1F2328"/>
-            <w:sz w:val="24"/>
-            <w:szCs w:val="24"/>
+      <w:ins w:id="228" w:author="Chris Dunsby" w:date="2023-05-25T13:51:00Z">
+        <w:r>
+          <w:rPr>
             <w:lang w:eastAsia="en-GB"/>
+            <w:rPrChange w:id="229" w:author="Sparks, Hugh D" w:date="2023-05-30T18:37:00Z">
+              <w:rPr>
+                <w:rFonts w:ascii="Segoe UI" w:eastAsia="Times New Roman" w:hAnsi="Segoe UI" w:cs="Segoe UI"/>
+                <w:color w:val="1F2328"/>
+                <w:sz w:val="24"/>
+                <w:szCs w:val="24"/>
+                <w:lang w:eastAsia="en-GB"/>
+              </w:rPr>
+            </w:rPrChange>
           </w:rPr>
           <w:t xml:space="preserve">ken to image all </w:t>
         </w:r>
       </w:ins>
-      <w:del w:id="176" w:author="Chris Dunsby" w:date="2023-05-25T13:51:00Z">
-        <w:r>
-          <w:rPr>
-            <w:rFonts w:ascii="Segoe UI" w:eastAsia="Times New Roman" w:hAnsi="Segoe UI" w:cs="Segoe UI"/>
-            <w:color w:val="1F2328"/>
-            <w:sz w:val="24"/>
-            <w:szCs w:val="24"/>
+      <w:del w:id="230" w:author="Chris Dunsby" w:date="2023-05-25T13:51:00Z">
+        <w:r>
+          <w:rPr>
             <w:lang w:eastAsia="en-GB"/>
+            <w:rPrChange w:id="231" w:author="Sparks, Hugh D" w:date="2023-05-30T18:37:00Z">
+              <w:rPr>
+                <w:rFonts w:ascii="Segoe UI" w:eastAsia="Times New Roman" w:hAnsi="Segoe UI" w:cs="Segoe UI"/>
+                <w:color w:val="1F2328"/>
+                <w:sz w:val="24"/>
+                <w:szCs w:val="24"/>
+                <w:lang w:eastAsia="en-GB"/>
+              </w:rPr>
+            </w:rPrChange>
           </w:rPr>
           <w:delText xml:space="preserve">for </w:delText>
         </w:r>
       </w:del>
       <w:r>
         <w:rPr>
-          <w:rFonts w:ascii="Segoe UI" w:eastAsia="Times New Roman" w:hAnsi="Segoe UI" w:cs="Segoe UI"/>
-          <w:color w:val="1F2328"/>
-          <w:sz w:val="24"/>
-          <w:szCs w:val="24"/>
           <w:lang w:eastAsia="en-GB"/>
+          <w:rPrChange w:id="232" w:author="Sparks, Hugh D" w:date="2023-05-30T18:37:00Z">
+            <w:rPr>
+              <w:rFonts w:ascii="Segoe UI" w:eastAsia="Times New Roman" w:hAnsi="Segoe UI" w:cs="Segoe UI"/>
+              <w:color w:val="1F2328"/>
+              <w:sz w:val="24"/>
+              <w:szCs w:val="24"/>
+              <w:lang w:eastAsia="en-GB"/>
+            </w:rPr>
+          </w:rPrChange>
         </w:rPr>
         <w:t>position</w:t>
       </w:r>
-      <w:ins w:id="177" w:author="Chris Dunsby" w:date="2023-05-25T13:51:00Z">
-        <w:r>
-          <w:rPr>
-            <w:rFonts w:ascii="Segoe UI" w:eastAsia="Times New Roman" w:hAnsi="Segoe UI" w:cs="Segoe UI"/>
-            <w:color w:val="1F2328"/>
-            <w:sz w:val="24"/>
-            <w:szCs w:val="24"/>
+      <w:ins w:id="233" w:author="Chris Dunsby" w:date="2023-05-25T13:51:00Z">
+        <w:r>
+          <w:rPr>
             <w:lang w:eastAsia="en-GB"/>
+            <w:rPrChange w:id="234" w:author="Sparks, Hugh D" w:date="2023-05-30T18:37:00Z">
+              <w:rPr>
+                <w:rFonts w:ascii="Segoe UI" w:eastAsia="Times New Roman" w:hAnsi="Segoe UI" w:cs="Segoe UI"/>
+                <w:color w:val="1F2328"/>
+                <w:sz w:val="24"/>
+                <w:szCs w:val="24"/>
+                <w:lang w:eastAsia="en-GB"/>
+              </w:rPr>
+            </w:rPrChange>
           </w:rPr>
           <w:t>s in the position</w:t>
         </w:r>
       </w:ins>
       <w:r>
         <w:rPr>
-          <w:rFonts w:ascii="Segoe UI" w:eastAsia="Times New Roman" w:hAnsi="Segoe UI" w:cs="Segoe UI"/>
-          <w:color w:val="1F2328"/>
-          <w:sz w:val="24"/>
-          <w:szCs w:val="24"/>
           <w:lang w:eastAsia="en-GB"/>
+          <w:rPrChange w:id="235" w:author="Sparks, Hugh D" w:date="2023-05-30T18:37:00Z">
+            <w:rPr>
+              <w:rFonts w:ascii="Segoe UI" w:eastAsia="Times New Roman" w:hAnsi="Segoe UI" w:cs="Segoe UI"/>
+              <w:color w:val="1F2328"/>
+              <w:sz w:val="24"/>
+              <w:szCs w:val="24"/>
+              <w:lang w:eastAsia="en-GB"/>
+            </w:rPr>
+          </w:rPrChange>
         </w:rPr>
         <w:t xml:space="preserve"> list</w:t>
       </w:r>
-      <w:ins w:id="178" w:author="Chris Dunsby" w:date="2023-05-25T13:51:00Z">
-        <w:r>
-          <w:rPr>
-            <w:rFonts w:ascii="Segoe UI" w:eastAsia="Times New Roman" w:hAnsi="Segoe UI" w:cs="Segoe UI"/>
-            <w:color w:val="1F2328"/>
-            <w:sz w:val="24"/>
-            <w:szCs w:val="24"/>
+      <w:ins w:id="236" w:author="Chris Dunsby" w:date="2023-05-25T13:51:00Z">
+        <w:r>
+          <w:rPr>
             <w:lang w:eastAsia="en-GB"/>
+            <w:rPrChange w:id="237" w:author="Sparks, Hugh D" w:date="2023-05-30T18:37:00Z">
+              <w:rPr>
+                <w:rFonts w:ascii="Segoe UI" w:eastAsia="Times New Roman" w:hAnsi="Segoe UI" w:cs="Segoe UI"/>
+                <w:color w:val="1F2328"/>
+                <w:sz w:val="24"/>
+                <w:szCs w:val="24"/>
+                <w:lang w:eastAsia="en-GB"/>
+              </w:rPr>
+            </w:rPrChange>
           </w:rPr>
           <w:t>.</w:t>
         </w:r>
@@ -2066,26 +2425,17 @@
     </w:p>
     <w:p>
       <w:pPr>
-        <w:numPr>
-          <w:ilvl w:val="0"/>
-          <w:numId w:val="3"/>
-        </w:numPr>
-        <w:shd w:val="clear" w:color="auto" w:fill="FFFFFF"/>
-        <w:spacing w:before="100" w:beforeAutospacing="1" w:after="100" w:afterAutospacing="1" w:line="240" w:lineRule="auto"/>
-        <w:rPr>
-          <w:rFonts w:ascii="Segoe UI" w:eastAsia="Times New Roman" w:hAnsi="Segoe UI" w:cs="Segoe UI"/>
-          <w:color w:val="1F2328"/>
-          <w:sz w:val="24"/>
-          <w:szCs w:val="24"/>
+        <w:pStyle w:val="ListParagraph"/>
+        <w:rPr>
           <w:lang w:eastAsia="en-GB"/>
-          <w:rPrChange w:id="179" w:author="Chris Dunsby" w:date="2023-05-25T13:51:00Z">
+          <w:rPrChange w:id="238" w:author="Sparks, Hugh D" w:date="2023-05-30T18:37:00Z">
             <w:rPr>
               <w:sz w:val="24"/>
               <w:szCs w:val="24"/>
             </w:rPr>
           </w:rPrChange>
         </w:rPr>
-        <w:pPrChange w:id="180" w:author="Chris Dunsby" w:date="2023-05-25T13:51:00Z">
+        <w:pPrChange w:id="239" w:author="Sparks, Hugh D" w:date="2023-05-30T18:38:00Z">
           <w:pPr>
             <w:pStyle w:val="ListParagraph"/>
             <w:numPr>
@@ -2100,12 +2450,8 @@
       </w:pPr>
       <w:r>
         <w:rPr>
-          <w:rFonts w:ascii="Segoe UI" w:eastAsia="Times New Roman" w:hAnsi="Segoe UI" w:cs="Segoe UI"/>
-          <w:color w:val="1F2328"/>
-          <w:sz w:val="24"/>
-          <w:szCs w:val="24"/>
           <w:lang w:eastAsia="en-GB"/>
-          <w:rPrChange w:id="181" w:author="Chris Dunsby" w:date="2023-05-25T13:51:00Z">
+          <w:rPrChange w:id="240" w:author="Sparks, Hugh D" w:date="2023-05-30T18:37:00Z">
             <w:rPr>
               <w:sz w:val="24"/>
               <w:szCs w:val="24"/>
@@ -2114,26 +2460,27 @@
         </w:rPr>
         <w:t>Use the NIS-Elements help tool to understand timing requirements in time</w:t>
       </w:r>
-      <w:ins w:id="182" w:author="Chris Dunsby" w:date="2023-05-25T13:51:00Z">
-        <w:r>
-          <w:rPr>
-            <w:rFonts w:ascii="Segoe UI" w:eastAsia="Times New Roman" w:hAnsi="Segoe UI" w:cs="Segoe UI"/>
-            <w:color w:val="1F2328"/>
-            <w:sz w:val="24"/>
-            <w:szCs w:val="24"/>
+      <w:ins w:id="241" w:author="Chris Dunsby" w:date="2023-05-25T13:51:00Z">
+        <w:r>
+          <w:rPr>
             <w:lang w:eastAsia="en-GB"/>
+            <w:rPrChange w:id="242" w:author="Sparks, Hugh D" w:date="2023-05-30T18:37:00Z">
+              <w:rPr>
+                <w:rFonts w:ascii="Segoe UI" w:eastAsia="Times New Roman" w:hAnsi="Segoe UI" w:cs="Segoe UI"/>
+                <w:color w:val="1F2328"/>
+                <w:sz w:val="24"/>
+                <w:szCs w:val="24"/>
+                <w:lang w:eastAsia="en-GB"/>
+              </w:rPr>
+            </w:rPrChange>
           </w:rPr>
           <w:t>-</w:t>
         </w:r>
       </w:ins>
       <w:r>
         <w:rPr>
-          <w:rFonts w:ascii="Segoe UI" w:eastAsia="Times New Roman" w:hAnsi="Segoe UI" w:cs="Segoe UI"/>
-          <w:color w:val="1F2328"/>
-          <w:sz w:val="24"/>
-          <w:szCs w:val="24"/>
           <w:lang w:eastAsia="en-GB"/>
-          <w:rPrChange w:id="183" w:author="Chris Dunsby" w:date="2023-05-25T13:51:00Z">
+          <w:rPrChange w:id="243" w:author="Sparks, Hugh D" w:date="2023-05-30T18:37:00Z">
             <w:rPr>
               <w:sz w:val="24"/>
               <w:szCs w:val="24"/>
@@ -2142,14 +2489,19 @@
         </w:rPr>
         <w:t>lapse imaging</w:t>
       </w:r>
-      <w:ins w:id="184" w:author="Chris Dunsby" w:date="2023-05-25T13:51:00Z">
-        <w:r>
-          <w:rPr>
-            <w:rFonts w:ascii="Segoe UI" w:eastAsia="Times New Roman" w:hAnsi="Segoe UI" w:cs="Segoe UI"/>
-            <w:color w:val="1F2328"/>
-            <w:sz w:val="24"/>
-            <w:szCs w:val="24"/>
+      <w:ins w:id="244" w:author="Chris Dunsby" w:date="2023-05-25T13:51:00Z">
+        <w:r>
+          <w:rPr>
             <w:lang w:eastAsia="en-GB"/>
+            <w:rPrChange w:id="245" w:author="Sparks, Hugh D" w:date="2023-05-30T18:37:00Z">
+              <w:rPr>
+                <w:rFonts w:ascii="Segoe UI" w:eastAsia="Times New Roman" w:hAnsi="Segoe UI" w:cs="Segoe UI"/>
+                <w:color w:val="1F2328"/>
+                <w:sz w:val="24"/>
+                <w:szCs w:val="24"/>
+                <w:lang w:eastAsia="en-GB"/>
+              </w:rPr>
+            </w:rPrChange>
           </w:rPr>
           <w:t>.</w:t>
         </w:r>
@@ -2187,7 +2539,7 @@
                     </pic:cNvPicPr>
                   </pic:nvPicPr>
                   <pic:blipFill>
-                    <a:blip r:embed="rId14" cstate="print">
+                    <a:blip r:embed="rId13" cstate="print">
                       <a:extLst>
                         <a:ext uri="{28A0092B-C50C-407E-A947-70E740481C1C}">
                           <a14:useLocalDpi xmlns:a14="http://schemas.microsoft.com/office/drawing/2010/main" val="0"/>
@@ -2227,68 +2579,79 @@
           <w:numId w:val="4"/>
         </w:numPr>
       </w:pPr>
-      <w:del w:id="185" w:author="Chris Dunsby" w:date="2023-05-25T13:51:00Z">
+      <w:del w:id="246" w:author="Chris Dunsby" w:date="2023-05-25T13:51:00Z">
+        <w:r>
+          <w:delText>Here we use a</w:delText>
+        </w:r>
+      </w:del>
+      <w:ins w:id="247" w:author="Chris Dunsby" w:date="2023-05-25T13:51:00Z">
+        <w:r>
+          <w:t>A</w:t>
+        </w:r>
+      </w:ins>
+      <w:r>
+        <w:t>n embedded ‘</w:t>
+      </w:r>
+      <w:proofErr w:type="spellStart"/>
+      <w:r>
+        <w:t>NDAcquisition</w:t>
+      </w:r>
+      <w:proofErr w:type="spellEnd"/>
+      <w:r>
+        <w:t xml:space="preserve">’ </w:t>
+      </w:r>
+      <w:ins w:id="248" w:author="Chris Dunsby" w:date="2023-05-25T13:51:00Z">
+        <w:r>
+          <w:t xml:space="preserve">is used </w:t>
+        </w:r>
+      </w:ins>
+      <w:r>
+        <w:t>to define the acquisition</w:t>
+      </w:r>
+      <w:ins w:id="249" w:author="Chris Dunsby" w:date="2023-05-25T13:52:00Z">
+        <w:r>
+          <w:t xml:space="preserve"> parameters at each position</w:t>
+        </w:r>
+      </w:ins>
+      <w:r>
+        <w:t xml:space="preserve">. </w:t>
+      </w:r>
+      <w:del w:id="250" w:author="Chris Dunsby" w:date="2023-05-25T13:52:00Z">
+        <w:r>
+          <w:delText xml:space="preserve">In this </w:delText>
+        </w:r>
+      </w:del>
+      <w:ins w:id="251" w:author="Chris Dunsby" w:date="2023-05-25T13:52:00Z">
+        <w:r>
+          <w:t>The screenshot shown above shows the configuration for</w:t>
+        </w:r>
+      </w:ins>
+      <w:del w:id="252" w:author="Chris Dunsby" w:date="2023-05-25T13:52:00Z">
+        <w:r>
+          <w:delText xml:space="preserve">case we are </w:delText>
+        </w:r>
         <w:r>
           <w:lastRenderedPageBreak/>
-          <w:delText>Here we use a</w:delText>
+          <w:delText>just doing a</w:delText>
         </w:r>
       </w:del>
-      <w:ins w:id="186" w:author="Chris Dunsby" w:date="2023-05-25T13:51:00Z">
-        <w:r>
-          <w:t>A</w:t>
-        </w:r>
-      </w:ins>
-      <w:r>
-        <w:t xml:space="preserve">n embedded ‘NDAcquisition’ </w:t>
-      </w:r>
-      <w:ins w:id="187" w:author="Chris Dunsby" w:date="2023-05-25T13:51:00Z">
-        <w:r>
-          <w:t xml:space="preserve">is used </w:t>
-        </w:r>
-      </w:ins>
-      <w:r>
-        <w:t>to define the acquisition</w:t>
-      </w:r>
-      <w:ins w:id="188" w:author="Chris Dunsby" w:date="2023-05-25T13:52:00Z">
-        <w:r>
-          <w:t xml:space="preserve"> parameters at each position</w:t>
-        </w:r>
-      </w:ins>
-      <w:r>
-        <w:t xml:space="preserve">. </w:t>
-      </w:r>
-      <w:del w:id="189" w:author="Chris Dunsby" w:date="2023-05-25T13:52:00Z">
-        <w:r>
-          <w:delText xml:space="preserve">In this </w:delText>
+      <w:r>
+        <w:t xml:space="preserve"> wide-field brightfield imag</w:t>
+      </w:r>
+      <w:ins w:id="253" w:author="Chris Dunsby" w:date="2023-05-25T13:52:00Z">
+        <w:r>
+          <w:t>ing,</w:t>
+        </w:r>
+      </w:ins>
+      <w:del w:id="254" w:author="Chris Dunsby" w:date="2023-05-25T13:52:00Z">
+        <w:r>
+          <w:delText>e</w:delText>
         </w:r>
       </w:del>
-      <w:ins w:id="190" w:author="Chris Dunsby" w:date="2023-05-25T13:52:00Z">
-        <w:r>
-          <w:t>The screenshot shown above shows the configuration for</w:t>
-        </w:r>
-      </w:ins>
-      <w:del w:id="191" w:author="Chris Dunsby" w:date="2023-05-25T13:52:00Z">
-        <w:r>
-          <w:delText>case we are just doing a</w:delText>
-        </w:r>
-      </w:del>
-      <w:r>
-        <w:t xml:space="preserve"> wide-field brightfield imag</w:t>
-      </w:r>
-      <w:ins w:id="192" w:author="Chris Dunsby" w:date="2023-05-25T13:52:00Z">
-        <w:r>
-          <w:t>ing,</w:t>
-        </w:r>
-      </w:ins>
-      <w:del w:id="193" w:author="Chris Dunsby" w:date="2023-05-25T13:52:00Z">
-        <w:r>
-          <w:delText>e</w:delText>
-        </w:r>
-      </w:del>
       <w:r>
         <w:t xml:space="preserve"> but </w:t>
       </w:r>
-      <w:ins w:id="194" w:author="Chris Dunsby" w:date="2023-05-25T13:52:00Z">
+      <w:ins w:id="255" w:author="Chris Dunsby" w:date="2023-05-25T13:52:00Z">
         <w:r>
           <w:t xml:space="preserve">this </w:t>
         </w:r>
@@ -2296,7 +2659,7 @@
       <w:r>
         <w:t>could be changed to something else</w:t>
       </w:r>
-      <w:ins w:id="195" w:author="Chris Dunsby" w:date="2023-05-25T13:52:00Z">
+      <w:ins w:id="256" w:author="Chris Dunsby" w:date="2023-05-25T13:52:00Z">
         <w:r>
           <w:t xml:space="preserve"> if required</w:t>
         </w:r>
@@ -2336,7 +2699,7 @@
                     </pic:cNvPicPr>
                   </pic:nvPicPr>
                   <pic:blipFill>
-                    <a:blip r:embed="rId15" cstate="print">
+                    <a:blip r:embed="rId14" cstate="print">
                       <a:extLst>
                         <a:ext uri="{28A0092B-C50C-407E-A947-70E740481C1C}">
                           <a14:useLocalDpi xmlns:a14="http://schemas.microsoft.com/office/drawing/2010/main" val="0"/>
@@ -2384,23 +2747,39 @@
       <w:r>
         <w:t xml:space="preserve">Run the acquisition – </w:t>
       </w:r>
-      <w:commentRangeStart w:id="196"/>
-      <w:ins w:id="197" w:author="Chris Dunsby" w:date="2023-05-25T13:53:00Z">
+      <w:commentRangeStart w:id="257"/>
+      <w:commentRangeStart w:id="258"/>
+      <w:ins w:id="259" w:author="Chris Dunsby" w:date="2023-05-25T13:53:00Z">
         <w:r>
           <w:t xml:space="preserve">this </w:t>
         </w:r>
       </w:ins>
       <w:r>
-        <w:t>collects a single image from each xyz location</w:t>
-      </w:r>
-      <w:commentRangeEnd w:id="196"/>
+        <w:t xml:space="preserve">collects a single image from each </w:t>
+      </w:r>
+      <w:proofErr w:type="spellStart"/>
+      <w:r>
+        <w:t>xyz</w:t>
+      </w:r>
+      <w:proofErr w:type="spellEnd"/>
+      <w:r>
+        <w:t xml:space="preserve"> location</w:t>
+      </w:r>
+      <w:commentRangeEnd w:id="257"/>
       <w:r>
         <w:rPr>
           <w:rStyle w:val="CommentReference"/>
         </w:rPr>
-        <w:commentReference w:id="196"/>
-      </w:r>
-      <w:ins w:id="198" w:author="Dunsby, Christopher W" w:date="2023-05-25T18:28:00Z">
+        <w:commentReference w:id="257"/>
+      </w:r>
+      <w:commentRangeEnd w:id="258"/>
+      <w:r>
+        <w:rPr>
+          <w:rStyle w:val="CommentReference"/>
+        </w:rPr>
+        <w:commentReference w:id="258"/>
+      </w:r>
+      <w:ins w:id="260" w:author="Dunsby, Christopher W" w:date="2023-05-25T18:28:00Z">
         <w:r>
           <w:t>.</w:t>
         </w:r>
@@ -2414,16 +2793,32 @@
           <w:numId w:val="4"/>
         </w:numPr>
         <w:rPr>
-          <w:del w:id="199" w:author="Chris Dunsby" w:date="2023-05-25T13:54:00Z"/>
+          <w:del w:id="261" w:author="Chris Dunsby" w:date="2023-05-25T13:54:00Z"/>
           <w:b/>
           <w:bCs/>
           <w:u w:val="single"/>
         </w:rPr>
       </w:pPr>
       <w:r>
-        <w:t>Typically, fast if brightfield and gives snapshot of of xyz position list and whether they match up with regions of interest</w:t>
-      </w:r>
-      <w:ins w:id="200" w:author="Dunsby, Christopher W" w:date="2023-05-25T18:28:00Z">
+        <w:t xml:space="preserve">Typically, fast if brightfield and gives snapshot of </w:t>
+      </w:r>
+      <w:proofErr w:type="spellStart"/>
+      <w:r>
+        <w:t>of</w:t>
+      </w:r>
+      <w:proofErr w:type="spellEnd"/>
+      <w:r>
+        <w:t xml:space="preserve"> </w:t>
+      </w:r>
+      <w:proofErr w:type="spellStart"/>
+      <w:r>
+        <w:t>xyz</w:t>
+      </w:r>
+      <w:proofErr w:type="spellEnd"/>
+      <w:r>
+        <w:t xml:space="preserve"> position list and whether they match up with regions of interest</w:t>
+      </w:r>
+      <w:ins w:id="262" w:author="Dunsby, Christopher W" w:date="2023-05-25T18:28:00Z">
         <w:r>
           <w:t>.</w:t>
         </w:r>
@@ -2440,11 +2835,11 @@
           <w:b/>
           <w:bCs/>
           <w:u w:val="single"/>
-          <w:rPrChange w:id="201" w:author="Chris Dunsby" w:date="2023-05-25T13:54:00Z">
+          <w:rPrChange w:id="263" w:author="Chris Dunsby" w:date="2023-05-25T13:54:00Z">
             <w:rPr/>
           </w:rPrChange>
         </w:rPr>
-        <w:pPrChange w:id="202" w:author="Chris Dunsby" w:date="2023-05-25T13:54:00Z">
+        <w:pPrChange w:id="264" w:author="Chris Dunsby" w:date="2023-05-25T13:54:00Z">
           <w:pPr>
             <w:pStyle w:val="ListParagraph"/>
           </w:pPr>
@@ -2459,7 +2854,7 @@
           <w:bCs/>
           <w:u w:val="single"/>
         </w:rPr>
-        <w:pPrChange w:id="203" w:author="Chris Dunsby" w:date="2023-05-25T13:54:00Z">
+        <w:pPrChange w:id="265" w:author="Chris Dunsby" w:date="2023-05-25T13:54:00Z">
           <w:pPr/>
         </w:pPrChange>
       </w:pPr>
@@ -2493,7 +2888,7 @@
           <w:u w:val="single"/>
         </w:rPr>
       </w:pPr>
-      <w:ins w:id="204" w:author="Chris Dunsby" w:date="2023-05-25T13:54:00Z">
+      <w:ins w:id="266" w:author="Chris Dunsby" w:date="2023-05-25T13:54:00Z">
         <w:r>
           <w:rPr>
             <w:b/>
@@ -2502,7 +2897,7 @@
           <w:t xml:space="preserve">That a </w:t>
         </w:r>
       </w:ins>
-      <w:del w:id="205" w:author="Chris Dunsby" w:date="2023-05-25T13:54:00Z">
+      <w:del w:id="267" w:author="Chris Dunsby" w:date="2023-05-25T13:54:00Z">
         <w:r>
           <w:rPr>
             <w:b/>
@@ -2518,7 +2913,7 @@
         </w:rPr>
         <w:t>position list</w:t>
       </w:r>
-      <w:ins w:id="206" w:author="Chris Dunsby" w:date="2023-05-25T13:54:00Z">
+      <w:ins w:id="268" w:author="Chris Dunsby" w:date="2023-05-25T13:54:00Z">
         <w:r>
           <w:rPr>
             <w:b/>
@@ -2540,7 +2935,7 @@
 </file>
 
 <file path=word/comments.xml><?xml version="1.0" encoding="utf-8"?>
-<w:comments xmlns:wpc="http://schemas.microsoft.com/office/word/2010/wordprocessingCanvas" xmlns:cx="http://schemas.microsoft.com/office/drawing/2014/chartex" xmlns:cx1="http://schemas.microsoft.com/office/drawing/2015/9/8/chartex" xmlns:cx2="http://schemas.microsoft.com/office/drawing/2015/10/21/chartex" xmlns:cx3="http://schemas.microsoft.com/office/drawing/2016/5/9/chartex" xmlns:cx4="http://schemas.microsoft.com/office/drawing/2016/5/10/chartex" xmlns:cx5="http://schemas.microsoft.com/office/drawing/2016/5/11/chartex" xmlns:cx6="http://schemas.microsoft.com/office/drawing/2016/5/12/chartex" xmlns:cx7="http://schemas.microsoft.com/office/drawing/2016/5/13/chartex" xmlns:cx8="http://schemas.microsoft.com/office/drawing/2016/5/14/chartex" xmlns:mc="http://schemas.openxmlformats.org/markup-compatibility/2006" xmlns:aink="http://schemas.microsoft.com/office/drawing/2016/ink" xmlns:am3d="http://schemas.microsoft.com/office/drawing/2017/model3d" xmlns:o="urn:schemas-microsoft-com:office:office" xmlns:oel="http://schemas.microsoft.com/office/2019/extlst" xmlns:r="http://schemas.openxmlformats.org/officeDocument/2006/relationships" xmlns:m="http://schemas.openxmlformats.org/officeDocument/2006/math" xmlns:v="urn:schemas-microsoft-com:vml" xmlns:wp14="http://schemas.microsoft.com/office/word/2010/wordprocessingDrawing" xmlns:wp="http://schemas.openxmlformats.org/drawingml/2006/wordprocessingDrawing" xmlns:w10="urn:schemas-microsoft-com:office:word" xmlns:w="http://schemas.openxmlformats.org/wordprocessingml/2006/main" xmlns:w14="http://schemas.microsoft.com/office/word/2010/wordml" xmlns:w15="http://schemas.microsoft.com/office/word/2012/wordml" xmlns:w16cex="http://schemas.microsoft.com/office/word/2018/wordml/cex" xmlns:w16cid="http://schemas.microsoft.com/office/word/2016/wordml/cid" xmlns:w16="http://schemas.microsoft.com/office/word/2018/wordml" xmlns:w16sdtdh="http://schemas.microsoft.com/office/word/2020/wordml/sdtdatahash" xmlns:w16se="http://schemas.microsoft.com/office/word/2015/wordml/symex" xmlns:wpg="http://schemas.microsoft.com/office/word/2010/wordprocessingGroup" xmlns:wpi="http://schemas.microsoft.com/office/word/2010/wordprocessingInk" xmlns:wne="http://schemas.microsoft.com/office/word/2006/wordml" xmlns:wps="http://schemas.microsoft.com/office/word/2010/wordprocessingShape" mc:Ignorable="w14 w15 w16se w16cid w16 w16cex w16sdtdh wp14">
+<w:comments xmlns:wpc="http://schemas.microsoft.com/office/word/2010/wordprocessingCanvas" xmlns:cx="http://schemas.microsoft.com/office/drawing/2014/chartex" xmlns:cx1="http://schemas.microsoft.com/office/drawing/2015/9/8/chartex" xmlns:cx2="http://schemas.microsoft.com/office/drawing/2015/10/21/chartex" xmlns:cx3="http://schemas.microsoft.com/office/drawing/2016/5/9/chartex" xmlns:cx4="http://schemas.microsoft.com/office/drawing/2016/5/10/chartex" xmlns:cx5="http://schemas.microsoft.com/office/drawing/2016/5/11/chartex" xmlns:cx6="http://schemas.microsoft.com/office/drawing/2016/5/12/chartex" xmlns:cx7="http://schemas.microsoft.com/office/drawing/2016/5/13/chartex" xmlns:cx8="http://schemas.microsoft.com/office/drawing/2016/5/14/chartex" xmlns:mc="http://schemas.openxmlformats.org/markup-compatibility/2006" xmlns:aink="http://schemas.microsoft.com/office/drawing/2016/ink" xmlns:am3d="http://schemas.microsoft.com/office/drawing/2017/model3d" xmlns:o="urn:schemas-microsoft-com:office:office" xmlns:r="http://schemas.openxmlformats.org/officeDocument/2006/relationships" xmlns:m="http://schemas.openxmlformats.org/officeDocument/2006/math" xmlns:v="urn:schemas-microsoft-com:vml" xmlns:wp14="http://schemas.microsoft.com/office/word/2010/wordprocessingDrawing" xmlns:wp="http://schemas.openxmlformats.org/drawingml/2006/wordprocessingDrawing" xmlns:w10="urn:schemas-microsoft-com:office:word" xmlns:w="http://schemas.openxmlformats.org/wordprocessingml/2006/main" xmlns:w14="http://schemas.microsoft.com/office/word/2010/wordml" xmlns:w15="http://schemas.microsoft.com/office/word/2012/wordml" xmlns:w16cid="http://schemas.microsoft.com/office/word/2016/wordml/cid" xmlns:w16se="http://schemas.microsoft.com/office/word/2015/wordml/symex" xmlns:wpg="http://schemas.microsoft.com/office/word/2010/wordprocessingGroup" xmlns:wpi="http://schemas.microsoft.com/office/word/2010/wordprocessingInk" xmlns:wne="http://schemas.microsoft.com/office/word/2006/wordml" xmlns:wps="http://schemas.microsoft.com/office/word/2010/wordprocessingShape" mc:Ignorable="w14 w15 w16se w16cid wp14">
   <w:comment w:id="43" w:author="Chris Dunsby" w:date="2023-05-25T11:46:00Z" w:initials="DCW">
     <w:p>
       <w:pPr>
@@ -2557,7 +2952,7 @@
       </w:r>
     </w:p>
   </w:comment>
-  <w:comment w:id="129" w:author="Chris Dunsby" w:date="2023-05-25T13:42:00Z" w:initials="DCW">
+  <w:comment w:id="44" w:author="Sparks, Hugh D" w:date="2023-05-30T18:36:00Z" w:initials="SHD">
     <w:p>
       <w:pPr>
         <w:pStyle w:val="CommentText"/>
@@ -2569,11 +2964,27 @@
         <w:annotationRef/>
       </w:r>
       <w:r>
+        <w:t>OK</w:t>
+      </w:r>
+    </w:p>
+  </w:comment>
+  <w:comment w:id="133" w:author="Chris Dunsby" w:date="2023-05-25T13:42:00Z" w:initials="DCW">
+    <w:p>
+      <w:pPr>
+        <w:pStyle w:val="CommentText"/>
+      </w:pPr>
+      <w:r>
+        <w:rPr>
+          <w:rStyle w:val="CommentReference"/>
+        </w:rPr>
+        <w:annotationRef/>
+      </w:r>
+      <w:r>
         <w:t>Is this right?</w:t>
       </w:r>
     </w:p>
   </w:comment>
-  <w:comment w:id="196" w:author="Chris Dunsby" w:date="2023-05-25T13:53:00Z" w:initials="DCW">
+  <w:comment w:id="134" w:author="Sparks, Hugh D" w:date="2023-05-30T18:37:00Z" w:initials="SHD">
     <w:p>
       <w:pPr>
         <w:pStyle w:val="CommentText"/>
@@ -2585,7 +2996,39 @@
         <w:annotationRef/>
       </w:r>
       <w:r>
+        <w:t>Changed to be more clear</w:t>
+      </w:r>
+    </w:p>
+  </w:comment>
+  <w:comment w:id="257" w:author="Chris Dunsby" w:date="2023-05-25T13:53:00Z" w:initials="DCW">
+    <w:p>
+      <w:pPr>
+        <w:pStyle w:val="CommentText"/>
+      </w:pPr>
+      <w:r>
+        <w:rPr>
+          <w:rStyle w:val="CommentReference"/>
+        </w:rPr>
+        <w:annotationRef/>
+      </w:r>
+      <w:r>
         <w:t>I would have guessed that running the acquisition would acquire an image at each position for each of the specified time points in the time-series?</w:t>
+      </w:r>
+    </w:p>
+  </w:comment>
+  <w:comment w:id="258" w:author="Sparks, Hugh D" w:date="2023-05-30T18:38:00Z" w:initials="SHD">
+    <w:p>
+      <w:pPr>
+        <w:pStyle w:val="CommentText"/>
+      </w:pPr>
+      <w:r>
+        <w:rPr>
+          <w:rStyle w:val="CommentReference"/>
+        </w:rPr>
+        <w:annotationRef/>
+      </w:r>
+      <w:r>
+        <w:t>Yes it can do time lapse also in this simple script but this script is just an example and there is limited functionality in it.</w:t>
       </w:r>
     </w:p>
   </w:comment>
@@ -2593,10 +3036,13 @@
 </file>
 
 <file path=word/commentsExtended.xml><?xml version="1.0" encoding="utf-8"?>
-<w15:commentsEx xmlns:wpc="http://schemas.microsoft.com/office/word/2010/wordprocessingCanvas" xmlns:cx="http://schemas.microsoft.com/office/drawing/2014/chartex" xmlns:cx1="http://schemas.microsoft.com/office/drawing/2015/9/8/chartex" xmlns:cx2="http://schemas.microsoft.com/office/drawing/2015/10/21/chartex" xmlns:cx3="http://schemas.microsoft.com/office/drawing/2016/5/9/chartex" xmlns:cx4="http://schemas.microsoft.com/office/drawing/2016/5/10/chartex" xmlns:cx5="http://schemas.microsoft.com/office/drawing/2016/5/11/chartex" xmlns:cx6="http://schemas.microsoft.com/office/drawing/2016/5/12/chartex" xmlns:cx7="http://schemas.microsoft.com/office/drawing/2016/5/13/chartex" xmlns:cx8="http://schemas.microsoft.com/office/drawing/2016/5/14/chartex" xmlns:mc="http://schemas.openxmlformats.org/markup-compatibility/2006" xmlns:aink="http://schemas.microsoft.com/office/drawing/2016/ink" xmlns:am3d="http://schemas.microsoft.com/office/drawing/2017/model3d" xmlns:o="urn:schemas-microsoft-com:office:office" xmlns:oel="http://schemas.microsoft.com/office/2019/extlst" xmlns:r="http://schemas.openxmlformats.org/officeDocument/2006/relationships" xmlns:m="http://schemas.openxmlformats.org/officeDocument/2006/math" xmlns:v="urn:schemas-microsoft-com:vml" xmlns:wp14="http://schemas.microsoft.com/office/word/2010/wordprocessingDrawing" xmlns:wp="http://schemas.openxmlformats.org/drawingml/2006/wordprocessingDrawing" xmlns:w10="urn:schemas-microsoft-com:office:word" xmlns:w="http://schemas.openxmlformats.org/wordprocessingml/2006/main" xmlns:w14="http://schemas.microsoft.com/office/word/2010/wordml" xmlns:w15="http://schemas.microsoft.com/office/word/2012/wordml" xmlns:w16cex="http://schemas.microsoft.com/office/word/2018/wordml/cex" xmlns:w16cid="http://schemas.microsoft.com/office/word/2016/wordml/cid" xmlns:w16="http://schemas.microsoft.com/office/word/2018/wordml" xmlns:w16sdtdh="http://schemas.microsoft.com/office/word/2020/wordml/sdtdatahash" xmlns:w16se="http://schemas.microsoft.com/office/word/2015/wordml/symex" xmlns:wpg="http://schemas.microsoft.com/office/word/2010/wordprocessingGroup" xmlns:wpi="http://schemas.microsoft.com/office/word/2010/wordprocessingInk" xmlns:wne="http://schemas.microsoft.com/office/word/2006/wordml" xmlns:wps="http://schemas.microsoft.com/office/word/2010/wordprocessingShape" mc:Ignorable="w14 w15 w16se w16cid w16 w16cex w16sdtdh wp14">
+<w15:commentsEx xmlns:wpc="http://schemas.microsoft.com/office/word/2010/wordprocessingCanvas" xmlns:cx="http://schemas.microsoft.com/office/drawing/2014/chartex" xmlns:cx1="http://schemas.microsoft.com/office/drawing/2015/9/8/chartex" xmlns:cx2="http://schemas.microsoft.com/office/drawing/2015/10/21/chartex" xmlns:cx3="http://schemas.microsoft.com/office/drawing/2016/5/9/chartex" xmlns:cx4="http://schemas.microsoft.com/office/drawing/2016/5/10/chartex" xmlns:cx5="http://schemas.microsoft.com/office/drawing/2016/5/11/chartex" xmlns:cx6="http://schemas.microsoft.com/office/drawing/2016/5/12/chartex" xmlns:cx7="http://schemas.microsoft.com/office/drawing/2016/5/13/chartex" xmlns:cx8="http://schemas.microsoft.com/office/drawing/2016/5/14/chartex" xmlns:mc="http://schemas.openxmlformats.org/markup-compatibility/2006" xmlns:aink="http://schemas.microsoft.com/office/drawing/2016/ink" xmlns:am3d="http://schemas.microsoft.com/office/drawing/2017/model3d" xmlns:o="urn:schemas-microsoft-com:office:office" xmlns:r="http://schemas.openxmlformats.org/officeDocument/2006/relationships" xmlns:m="http://schemas.openxmlformats.org/officeDocument/2006/math" xmlns:v="urn:schemas-microsoft-com:vml" xmlns:wp14="http://schemas.microsoft.com/office/word/2010/wordprocessingDrawing" xmlns:wp="http://schemas.openxmlformats.org/drawingml/2006/wordprocessingDrawing" xmlns:w10="urn:schemas-microsoft-com:office:word" xmlns:w="http://schemas.openxmlformats.org/wordprocessingml/2006/main" xmlns:w14="http://schemas.microsoft.com/office/word/2010/wordml" xmlns:w15="http://schemas.microsoft.com/office/word/2012/wordml" xmlns:w16cid="http://schemas.microsoft.com/office/word/2016/wordml/cid" xmlns:w16se="http://schemas.microsoft.com/office/word/2015/wordml/symex" xmlns:wpg="http://schemas.microsoft.com/office/word/2010/wordprocessingGroup" xmlns:wpi="http://schemas.microsoft.com/office/word/2010/wordprocessingInk" xmlns:wne="http://schemas.microsoft.com/office/word/2006/wordml" xmlns:wps="http://schemas.microsoft.com/office/word/2010/wordprocessingShape" mc:Ignorable="w14 w15 w16se w16cid wp14">
   <w15:commentEx w15:paraId="7C35F9A0" w15:done="0"/>
+  <w15:commentEx w15:paraId="7670872F" w15:paraIdParent="7C35F9A0" w15:done="0"/>
   <w15:commentEx w15:paraId="6C3871F4" w15:done="0"/>
+  <w15:commentEx w15:paraId="01DDBD08" w15:paraIdParent="6C3871F4" w15:done="0"/>
   <w15:commentEx w15:paraId="72691D04" w15:done="0"/>
+  <w15:commentEx w15:paraId="1C31C3F5" w15:paraIdParent="72691D04" w15:done="0"/>
 </w15:commentsEx>
 </file>
 
@@ -2609,15 +3055,18 @@
 </file>
 
 <file path=word/commentsIds.xml><?xml version="1.0" encoding="utf-8"?>
-<w16cid:commentsIds xmlns:wpc="http://schemas.microsoft.com/office/word/2010/wordprocessingCanvas" xmlns:cx="http://schemas.microsoft.com/office/drawing/2014/chartex" xmlns:cx1="http://schemas.microsoft.com/office/drawing/2015/9/8/chartex" xmlns:cx2="http://schemas.microsoft.com/office/drawing/2015/10/21/chartex" xmlns:cx3="http://schemas.microsoft.com/office/drawing/2016/5/9/chartex" xmlns:cx4="http://schemas.microsoft.com/office/drawing/2016/5/10/chartex" xmlns:cx5="http://schemas.microsoft.com/office/drawing/2016/5/11/chartex" xmlns:cx6="http://schemas.microsoft.com/office/drawing/2016/5/12/chartex" xmlns:cx7="http://schemas.microsoft.com/office/drawing/2016/5/13/chartex" xmlns:cx8="http://schemas.microsoft.com/office/drawing/2016/5/14/chartex" xmlns:mc="http://schemas.openxmlformats.org/markup-compatibility/2006" xmlns:aink="http://schemas.microsoft.com/office/drawing/2016/ink" xmlns:am3d="http://schemas.microsoft.com/office/drawing/2017/model3d" xmlns:o="urn:schemas-microsoft-com:office:office" xmlns:oel="http://schemas.microsoft.com/office/2019/extlst" xmlns:r="http://schemas.openxmlformats.org/officeDocument/2006/relationships" xmlns:m="http://schemas.openxmlformats.org/officeDocument/2006/math" xmlns:v="urn:schemas-microsoft-com:vml" xmlns:wp14="http://schemas.microsoft.com/office/word/2010/wordprocessingDrawing" xmlns:wp="http://schemas.openxmlformats.org/drawingml/2006/wordprocessingDrawing" xmlns:w10="urn:schemas-microsoft-com:office:word" xmlns:w="http://schemas.openxmlformats.org/wordprocessingml/2006/main" xmlns:w14="http://schemas.microsoft.com/office/word/2010/wordml" xmlns:w15="http://schemas.microsoft.com/office/word/2012/wordml" xmlns:w16cex="http://schemas.microsoft.com/office/word/2018/wordml/cex" xmlns:w16cid="http://schemas.microsoft.com/office/word/2016/wordml/cid" xmlns:w16="http://schemas.microsoft.com/office/word/2018/wordml" xmlns:w16sdtdh="http://schemas.microsoft.com/office/word/2020/wordml/sdtdatahash" xmlns:w16se="http://schemas.microsoft.com/office/word/2015/wordml/symex" xmlns:wpg="http://schemas.microsoft.com/office/word/2010/wordprocessingGroup" xmlns:wpi="http://schemas.microsoft.com/office/word/2010/wordprocessingInk" xmlns:wne="http://schemas.microsoft.com/office/word/2006/wordml" xmlns:wps="http://schemas.microsoft.com/office/word/2010/wordprocessingShape" mc:Ignorable="w14 w15 w16se w16cid w16 w16cex w16sdtdh wp14">
+<w16cid:commentsIds xmlns:wpc="http://schemas.microsoft.com/office/word/2010/wordprocessingCanvas" xmlns:cx="http://schemas.microsoft.com/office/drawing/2014/chartex" xmlns:cx1="http://schemas.microsoft.com/office/drawing/2015/9/8/chartex" xmlns:cx2="http://schemas.microsoft.com/office/drawing/2015/10/21/chartex" xmlns:cx3="http://schemas.microsoft.com/office/drawing/2016/5/9/chartex" xmlns:cx4="http://schemas.microsoft.com/office/drawing/2016/5/10/chartex" xmlns:cx5="http://schemas.microsoft.com/office/drawing/2016/5/11/chartex" xmlns:cx6="http://schemas.microsoft.com/office/drawing/2016/5/12/chartex" xmlns:cx7="http://schemas.microsoft.com/office/drawing/2016/5/13/chartex" xmlns:cx8="http://schemas.microsoft.com/office/drawing/2016/5/14/chartex" xmlns:mc="http://schemas.openxmlformats.org/markup-compatibility/2006" xmlns:aink="http://schemas.microsoft.com/office/drawing/2016/ink" xmlns:am3d="http://schemas.microsoft.com/office/drawing/2017/model3d" xmlns:o="urn:schemas-microsoft-com:office:office" xmlns:r="http://schemas.openxmlformats.org/officeDocument/2006/relationships" xmlns:m="http://schemas.openxmlformats.org/officeDocument/2006/math" xmlns:v="urn:schemas-microsoft-com:vml" xmlns:wp14="http://schemas.microsoft.com/office/word/2010/wordprocessingDrawing" xmlns:wp="http://schemas.openxmlformats.org/drawingml/2006/wordprocessingDrawing" xmlns:w10="urn:schemas-microsoft-com:office:word" xmlns:w="http://schemas.openxmlformats.org/wordprocessingml/2006/main" xmlns:w14="http://schemas.microsoft.com/office/word/2010/wordml" xmlns:w15="http://schemas.microsoft.com/office/word/2012/wordml" xmlns:w16cid="http://schemas.microsoft.com/office/word/2016/wordml/cid" xmlns:w16se="http://schemas.microsoft.com/office/word/2015/wordml/symex" xmlns:wpg="http://schemas.microsoft.com/office/word/2010/wordprocessingGroup" xmlns:wpi="http://schemas.microsoft.com/office/word/2010/wordprocessingInk" xmlns:wne="http://schemas.microsoft.com/office/word/2006/wordml" xmlns:wps="http://schemas.microsoft.com/office/word/2010/wordprocessingShape" mc:Ignorable="w14 w15 w16se w16cid wp14">
   <w16cid:commentId w16cid:paraId="7C35F9A0" w16cid:durableId="2819C90F"/>
+  <w16cid:commentId w16cid:paraId="7670872F" w16cid:durableId="2820C09F"/>
   <w16cid:commentId w16cid:paraId="6C3871F4" w16cid:durableId="2819E460"/>
+  <w16cid:commentId w16cid:paraId="01DDBD08" w16cid:durableId="2820C0D8"/>
   <w16cid:commentId w16cid:paraId="72691D04" w16cid:durableId="2819E6D0"/>
+  <w16cid:commentId w16cid:paraId="1C31C3F5" w16cid:durableId="2820C13C"/>
 </w16cid:commentsIds>
 </file>
 
 <file path=word/numbering.xml><?xml version="1.0" encoding="utf-8"?>
-<w:numbering xmlns:wpc="http://schemas.microsoft.com/office/word/2010/wordprocessingCanvas" xmlns:cx="http://schemas.microsoft.com/office/drawing/2014/chartex" xmlns:cx1="http://schemas.microsoft.com/office/drawing/2015/9/8/chartex" xmlns:cx2="http://schemas.microsoft.com/office/drawing/2015/10/21/chartex" xmlns:cx3="http://schemas.microsoft.com/office/drawing/2016/5/9/chartex" xmlns:cx4="http://schemas.microsoft.com/office/drawing/2016/5/10/chartex" xmlns:cx5="http://schemas.microsoft.com/office/drawing/2016/5/11/chartex" xmlns:cx6="http://schemas.microsoft.com/office/drawing/2016/5/12/chartex" xmlns:cx7="http://schemas.microsoft.com/office/drawing/2016/5/13/chartex" xmlns:cx8="http://schemas.microsoft.com/office/drawing/2016/5/14/chartex" xmlns:mc="http://schemas.openxmlformats.org/markup-compatibility/2006" xmlns:aink="http://schemas.microsoft.com/office/drawing/2016/ink" xmlns:am3d="http://schemas.microsoft.com/office/drawing/2017/model3d" xmlns:o="urn:schemas-microsoft-com:office:office" xmlns:oel="http://schemas.microsoft.com/office/2019/extlst" xmlns:r="http://schemas.openxmlformats.org/officeDocument/2006/relationships" xmlns:m="http://schemas.openxmlformats.org/officeDocument/2006/math" xmlns:v="urn:schemas-microsoft-com:vml" xmlns:wp14="http://schemas.microsoft.com/office/word/2010/wordprocessingDrawing" xmlns:wp="http://schemas.openxmlformats.org/drawingml/2006/wordprocessingDrawing" xmlns:w10="urn:schemas-microsoft-com:office:word" xmlns:w="http://schemas.openxmlformats.org/wordprocessingml/2006/main" xmlns:w14="http://schemas.microsoft.com/office/word/2010/wordml" xmlns:w15="http://schemas.microsoft.com/office/word/2012/wordml" xmlns:w16cex="http://schemas.microsoft.com/office/word/2018/wordml/cex" xmlns:w16cid="http://schemas.microsoft.com/office/word/2016/wordml/cid" xmlns:w16="http://schemas.microsoft.com/office/word/2018/wordml" xmlns:w16sdtdh="http://schemas.microsoft.com/office/word/2020/wordml/sdtdatahash" xmlns:w16se="http://schemas.microsoft.com/office/word/2015/wordml/symex" xmlns:wpg="http://schemas.microsoft.com/office/word/2010/wordprocessingGroup" xmlns:wpi="http://schemas.microsoft.com/office/word/2010/wordprocessingInk" xmlns:wne="http://schemas.microsoft.com/office/word/2006/wordml" xmlns:wps="http://schemas.microsoft.com/office/word/2010/wordprocessingShape" mc:Ignorable="w14 w15 w16se w16cid w16 w16cex w16sdtdh wp14">
+<w:numbering xmlns:wpc="http://schemas.microsoft.com/office/word/2010/wordprocessingCanvas" xmlns:cx="http://schemas.microsoft.com/office/drawing/2014/chartex" xmlns:cx1="http://schemas.microsoft.com/office/drawing/2015/9/8/chartex" xmlns:cx2="http://schemas.microsoft.com/office/drawing/2015/10/21/chartex" xmlns:cx3="http://schemas.microsoft.com/office/drawing/2016/5/9/chartex" xmlns:cx4="http://schemas.microsoft.com/office/drawing/2016/5/10/chartex" xmlns:cx5="http://schemas.microsoft.com/office/drawing/2016/5/11/chartex" xmlns:cx6="http://schemas.microsoft.com/office/drawing/2016/5/12/chartex" xmlns:cx7="http://schemas.microsoft.com/office/drawing/2016/5/13/chartex" xmlns:cx8="http://schemas.microsoft.com/office/drawing/2016/5/14/chartex" xmlns:mc="http://schemas.openxmlformats.org/markup-compatibility/2006" xmlns:aink="http://schemas.microsoft.com/office/drawing/2016/ink" xmlns:am3d="http://schemas.microsoft.com/office/drawing/2017/model3d" xmlns:o="urn:schemas-microsoft-com:office:office" xmlns:r="http://schemas.openxmlformats.org/officeDocument/2006/relationships" xmlns:m="http://schemas.openxmlformats.org/officeDocument/2006/math" xmlns:v="urn:schemas-microsoft-com:vml" xmlns:wp14="http://schemas.microsoft.com/office/word/2010/wordprocessingDrawing" xmlns:wp="http://schemas.openxmlformats.org/drawingml/2006/wordprocessingDrawing" xmlns:w10="urn:schemas-microsoft-com:office:word" xmlns:w="http://schemas.openxmlformats.org/wordprocessingml/2006/main" xmlns:w14="http://schemas.microsoft.com/office/word/2010/wordml" xmlns:w15="http://schemas.microsoft.com/office/word/2012/wordml" xmlns:w16cid="http://schemas.microsoft.com/office/word/2016/wordml/cid" xmlns:w16se="http://schemas.microsoft.com/office/word/2015/wordml/symex" xmlns:wpg="http://schemas.microsoft.com/office/word/2010/wordprocessingGroup" xmlns:wpi="http://schemas.microsoft.com/office/word/2010/wordprocessingInk" xmlns:wne="http://schemas.microsoft.com/office/word/2006/wordml" xmlns:wps="http://schemas.microsoft.com/office/word/2010/wordprocessingShape" mc:Ignorable="w14 w15 w16se w16cid wp14">
   <w:abstractNum w:abstractNumId="0" w15:restartNumberingAfterBreak="0">
     <w:nsid w:val="01984927"/>
     <w:multiLevelType w:val="multilevel"/>
@@ -3297,31 +3746,34 @@
       </w:rPr>
     </w:lvl>
   </w:abstractNum>
-  <w:num w:numId="1" w16cid:durableId="1756512518">
+  <w:num w:numId="1">
     <w:abstractNumId w:val="4"/>
   </w:num>
-  <w:num w:numId="2" w16cid:durableId="1125806907">
+  <w:num w:numId="2">
     <w:abstractNumId w:val="5"/>
   </w:num>
-  <w:num w:numId="3" w16cid:durableId="1551648248">
+  <w:num w:numId="3">
     <w:abstractNumId w:val="0"/>
   </w:num>
-  <w:num w:numId="4" w16cid:durableId="1822192674">
+  <w:num w:numId="4">
     <w:abstractNumId w:val="3"/>
   </w:num>
-  <w:num w:numId="5" w16cid:durableId="1244798927">
+  <w:num w:numId="5">
     <w:abstractNumId w:val="1"/>
   </w:num>
-  <w:num w:numId="6" w16cid:durableId="999846784">
+  <w:num w:numId="6">
     <w:abstractNumId w:val="2"/>
   </w:num>
 </w:numbering>
 </file>
 
 <file path=word/people.xml><?xml version="1.0" encoding="utf-8"?>
-<w15:people xmlns:wpc="http://schemas.microsoft.com/office/word/2010/wordprocessingCanvas" xmlns:cx="http://schemas.microsoft.com/office/drawing/2014/chartex" xmlns:cx1="http://schemas.microsoft.com/office/drawing/2015/9/8/chartex" xmlns:cx2="http://schemas.microsoft.com/office/drawing/2015/10/21/chartex" xmlns:cx3="http://schemas.microsoft.com/office/drawing/2016/5/9/chartex" xmlns:cx4="http://schemas.microsoft.com/office/drawing/2016/5/10/chartex" xmlns:cx5="http://schemas.microsoft.com/office/drawing/2016/5/11/chartex" xmlns:cx6="http://schemas.microsoft.com/office/drawing/2016/5/12/chartex" xmlns:cx7="http://schemas.microsoft.com/office/drawing/2016/5/13/chartex" xmlns:cx8="http://schemas.microsoft.com/office/drawing/2016/5/14/chartex" xmlns:mc="http://schemas.openxmlformats.org/markup-compatibility/2006" xmlns:aink="http://schemas.microsoft.com/office/drawing/2016/ink" xmlns:am3d="http://schemas.microsoft.com/office/drawing/2017/model3d" xmlns:o="urn:schemas-microsoft-com:office:office" xmlns:oel="http://schemas.microsoft.com/office/2019/extlst" xmlns:r="http://schemas.openxmlformats.org/officeDocument/2006/relationships" xmlns:m="http://schemas.openxmlformats.org/officeDocument/2006/math" xmlns:v="urn:schemas-microsoft-com:vml" xmlns:wp14="http://schemas.microsoft.com/office/word/2010/wordprocessingDrawing" xmlns:wp="http://schemas.openxmlformats.org/drawingml/2006/wordprocessingDrawing" xmlns:w10="urn:schemas-microsoft-com:office:word" xmlns:w="http://schemas.openxmlformats.org/wordprocessingml/2006/main" xmlns:w14="http://schemas.microsoft.com/office/word/2010/wordml" xmlns:w15="http://schemas.microsoft.com/office/word/2012/wordml" xmlns:w16cex="http://schemas.microsoft.com/office/word/2018/wordml/cex" xmlns:w16cid="http://schemas.microsoft.com/office/word/2016/wordml/cid" xmlns:w16="http://schemas.microsoft.com/office/word/2018/wordml" xmlns:w16sdtdh="http://schemas.microsoft.com/office/word/2020/wordml/sdtdatahash" xmlns:w16se="http://schemas.microsoft.com/office/word/2015/wordml/symex" xmlns:wpg="http://schemas.microsoft.com/office/word/2010/wordprocessingGroup" xmlns:wpi="http://schemas.microsoft.com/office/word/2010/wordprocessingInk" xmlns:wne="http://schemas.microsoft.com/office/word/2006/wordml" xmlns:wps="http://schemas.microsoft.com/office/word/2010/wordprocessingShape" mc:Ignorable="w14 w15 w16se w16cid w16 w16cex w16sdtdh wp14">
+<w15:people xmlns:wpc="http://schemas.microsoft.com/office/word/2010/wordprocessingCanvas" xmlns:cx="http://schemas.microsoft.com/office/drawing/2014/chartex" xmlns:cx1="http://schemas.microsoft.com/office/drawing/2015/9/8/chartex" xmlns:cx2="http://schemas.microsoft.com/office/drawing/2015/10/21/chartex" xmlns:cx3="http://schemas.microsoft.com/office/drawing/2016/5/9/chartex" xmlns:cx4="http://schemas.microsoft.com/office/drawing/2016/5/10/chartex" xmlns:cx5="http://schemas.microsoft.com/office/drawing/2016/5/11/chartex" xmlns:cx6="http://schemas.microsoft.com/office/drawing/2016/5/12/chartex" xmlns:cx7="http://schemas.microsoft.com/office/drawing/2016/5/13/chartex" xmlns:cx8="http://schemas.microsoft.com/office/drawing/2016/5/14/chartex" xmlns:mc="http://schemas.openxmlformats.org/markup-compatibility/2006" xmlns:aink="http://schemas.microsoft.com/office/drawing/2016/ink" xmlns:am3d="http://schemas.microsoft.com/office/drawing/2017/model3d" xmlns:o="urn:schemas-microsoft-com:office:office" xmlns:r="http://schemas.openxmlformats.org/officeDocument/2006/relationships" xmlns:m="http://schemas.openxmlformats.org/officeDocument/2006/math" xmlns:v="urn:schemas-microsoft-com:vml" xmlns:wp14="http://schemas.microsoft.com/office/word/2010/wordprocessingDrawing" xmlns:wp="http://schemas.openxmlformats.org/drawingml/2006/wordprocessingDrawing" xmlns:w10="urn:schemas-microsoft-com:office:word" xmlns:w="http://schemas.openxmlformats.org/wordprocessingml/2006/main" xmlns:w14="http://schemas.microsoft.com/office/word/2010/wordml" xmlns:w15="http://schemas.microsoft.com/office/word/2012/wordml" xmlns:w16cid="http://schemas.microsoft.com/office/word/2016/wordml/cid" xmlns:w16se="http://schemas.microsoft.com/office/word/2015/wordml/symex" xmlns:wpg="http://schemas.microsoft.com/office/word/2010/wordprocessingGroup" xmlns:wpi="http://schemas.microsoft.com/office/word/2010/wordprocessingInk" xmlns:wne="http://schemas.microsoft.com/office/word/2006/wordml" xmlns:wps="http://schemas.microsoft.com/office/word/2010/wordprocessingShape" mc:Ignorable="w14 w15 w16se w16cid wp14">
   <w15:person w15:author="Chris Dunsby">
     <w15:presenceInfo w15:providerId="AD" w15:userId="S::cwd@ic.ac.uk::7d230c85-f939-436d-a3a6-37621e78bc96"/>
+  </w15:person>
+  <w15:person w15:author="Sparks, Hugh D">
+    <w15:presenceInfo w15:providerId="AD" w15:userId="S::hs5110@ic.ac.uk::c2dbdba6-3c9d-4e18-982d-830239637aca"/>
   </w15:person>
   <w15:person w15:author="Dunsby, Christopher W">
     <w15:presenceInfo w15:providerId="AD" w15:userId="S::cwd@ic.ac.uk::7d230c85-f939-436d-a3a6-37621e78bc96"/>
@@ -3330,7 +3782,7 @@
 </file>
 
 <file path=word/styles.xml><?xml version="1.0" encoding="utf-8"?>
-<w:styles xmlns:mc="http://schemas.openxmlformats.org/markup-compatibility/2006" xmlns:r="http://schemas.openxmlformats.org/officeDocument/2006/relationships" xmlns:w="http://schemas.openxmlformats.org/wordprocessingml/2006/main" xmlns:w14="http://schemas.microsoft.com/office/word/2010/wordml" xmlns:w15="http://schemas.microsoft.com/office/word/2012/wordml" xmlns:w16cex="http://schemas.microsoft.com/office/word/2018/wordml/cex" xmlns:w16cid="http://schemas.microsoft.com/office/word/2016/wordml/cid" xmlns:w16="http://schemas.microsoft.com/office/word/2018/wordml" xmlns:w16sdtdh="http://schemas.microsoft.com/office/word/2020/wordml/sdtdatahash" xmlns:w16se="http://schemas.microsoft.com/office/word/2015/wordml/symex" mc:Ignorable="w14 w15 w16se w16cid w16 w16cex w16sdtdh">
+<w:styles xmlns:mc="http://schemas.openxmlformats.org/markup-compatibility/2006" xmlns:r="http://schemas.openxmlformats.org/officeDocument/2006/relationships" xmlns:w="http://schemas.openxmlformats.org/wordprocessingml/2006/main" xmlns:w14="http://schemas.microsoft.com/office/word/2010/wordml" xmlns:w15="http://schemas.microsoft.com/office/word/2012/wordml" xmlns:w16cid="http://schemas.microsoft.com/office/word/2016/wordml/cid" xmlns:w16se="http://schemas.microsoft.com/office/word/2015/wordml/symex" mc:Ignorable="w14 w15 w16se w16cid">
   <w:docDefaults>
     <w:rPrDefault>
       <w:rPr>
@@ -3913,6 +4365,45 @@
       <w:szCs w:val="20"/>
     </w:rPr>
   </w:style>
+  <w:style w:type="paragraph" w:styleId="BalloonText">
+    <w:name w:val="Balloon Text"/>
+    <w:basedOn w:val="Normal"/>
+    <w:link w:val="BalloonTextChar"/>
+    <w:uiPriority w:val="99"/>
+    <w:semiHidden/>
+    <w:unhideWhenUsed/>
+    <w:rsid w:val="00DE70E9"/>
+    <w:pPr>
+      <w:spacing w:after="0" w:line="240" w:lineRule="auto"/>
+    </w:pPr>
+    <w:rPr>
+      <w:rFonts w:ascii="Segoe UI" w:hAnsi="Segoe UI" w:cs="Segoe UI"/>
+      <w:sz w:val="18"/>
+      <w:szCs w:val="18"/>
+    </w:rPr>
+  </w:style>
+  <w:style w:type="character" w:customStyle="1" w:styleId="BalloonTextChar">
+    <w:name w:val="Balloon Text Char"/>
+    <w:basedOn w:val="DefaultParagraphFont"/>
+    <w:link w:val="BalloonText"/>
+    <w:uiPriority w:val="99"/>
+    <w:semiHidden/>
+    <w:rsid w:val="00DE70E9"/>
+    <w:rPr>
+      <w:rFonts w:ascii="Segoe UI" w:hAnsi="Segoe UI" w:cs="Segoe UI"/>
+      <w:sz w:val="18"/>
+      <w:szCs w:val="18"/>
+    </w:rPr>
+  </w:style>
+  <w:style w:type="paragraph" w:styleId="NoSpacing">
+    <w:name w:val="No Spacing"/>
+    <w:uiPriority w:val="1"/>
+    <w:qFormat/>
+    <w:rsid w:val="00DE70E9"/>
+    <w:pPr>
+      <w:spacing w:after="0" w:line="240" w:lineRule="auto"/>
+    </w:pPr>
+  </w:style>
 </w:styles>
 </file>
 
@@ -4216,7 +4707,7 @@
 </file>
 
 <file path=customXml/itemProps1.xml><?xml version="1.0" encoding="utf-8"?>
-<ds:datastoreItem xmlns:ds="http://schemas.openxmlformats.org/officeDocument/2006/customXml" ds:itemID="{EF81C492-C051-4060-91E1-1693C47669D3}">
+<ds:datastoreItem xmlns:ds="http://schemas.openxmlformats.org/officeDocument/2006/customXml" ds:itemID="{8E6B3D35-7B18-42B5-ABAE-66CEA46D2A69}">
   <ds:schemaRefs>
     <ds:schemaRef ds:uri="http://schemas.openxmlformats.org/officeDocument/2006/bibliography"/>
   </ds:schemaRefs>
